--- a/RC.docx
+++ b/RC.docx
@@ -7,53 +7,17 @@
         <w:pStyle w:val="FirstParagraph"/>
       </w:pPr>
       <w:r>
-        <w:t xml:space="preserve">Title: |</w:t>
-      </w:r>
-      <w:r>
-        <w:t xml:space="preserve"> </w:t>
-      </w:r>
-      <w:r>
-        <w:t xml:space="preserve">Subtitle: |</w:t>
-      </w:r>
-      <w:r>
-        <w:t xml:space="preserve"> </w:t>
-      </w:r>
-      <w:r>
-        <w:t xml:space="preserve">Project: |</w:t>
-      </w:r>
-      <w:r>
-        <w:t xml:space="preserve"> </w:t>
-      </w:r>
-      <w:r>
-        <w:t xml:space="preserve">Author: Hilton Lipschitz</w:t>
-      </w:r>
-      <w:r>
-        <w:t xml:space="preserve"> </w:t>
-      </w:r>
-      <w:r>
-        <w:t xml:space="preserve">Affiliation: Noverse LLC</w:t>
-      </w:r>
-      <w:r>
-        <w:t xml:space="preserve"> </w:t>
-      </w:r>
-      <w:r>
-        <w:t xml:space="preserve">Web: http://www.noverse.com</w:t>
-      </w:r>
-      <w:r>
-        <w:t xml:space="preserve"> </w:t>
-      </w:r>
-      <w:r>
-        <w:t xml:space="preserve">Date: June 18, 2012</w:t>
+        <w:t xml:space="preserve">% Рекомендательные информационные системы в ывфвыа</w:t>
       </w:r>
     </w:p>
     <w:p>
       <w:pPr>
         <w:pStyle w:val="Heading1"/>
       </w:pPr>
-      <w:bookmarkStart w:id="21" w:name="рекомендательные-информационные-системы-в-ывфвыа"/>
+      <w:bookmarkStart w:id="21" w:name="введение"/>
       <w:bookmarkEnd w:id="21"/>
       <w:r>
-        <w:t xml:space="preserve">Рекомендательные информационные системы в ывфвыа</w:t>
+        <w:t xml:space="preserve">Введение</w:t>
       </w:r>
     </w:p>
     <w:p>
@@ -61,7 +25,7 @@
         <w:pStyle w:val="FirstParagraph"/>
       </w:pPr>
       <w:r>
-        <w:t xml:space="preserve">Рекомендательные системы (РС) — программные системы, предназначенные для оценки уровня интереса пользователя к определенному продукту или сервиса, на основе имеющейся информации о пользователе и/или продукте и сервисе.</w:t>
+        <w:t xml:space="preserve">Рекомендательные системы (РС) — программные системы, предназначенные для оценки уровня интереса пользователя к определенному продукту или сервиса, на основе имеющейся информации о пользователе и/или продукте и сервисе. Отрасль разработки РС начала развиваться яктивно при появлении онлайн-сервисов, и в настоящее время РС - одно из активных направлений развития систем поддержки принятия решений, ориентированная прежде всео на коммерческое использование, а также на решение задач повышения продуктивности поиска релевантной информации.</w:t>
       </w:r>
     </w:p>
     <w:p>
@@ -69,46 +33,7 @@
         <w:pStyle w:val="BodyText"/>
       </w:pPr>
       <w:r>
-        <w:rPr>
-          <w:b/>
-        </w:rPr>
-        <w:t xml:space="preserve">Оценка? Цель ее нахождения?</w:t>
-      </w:r>
-      <w:r>
-        <w:rPr>
-          <w:b/>
-        </w:rPr>
-        <w:t xml:space="preserve"> </w:t>
-      </w:r>
-      <w:r>
-        <w:rPr>
-          <w:b/>
-        </w:rPr>
-        <w:t xml:space="preserve">Интерес? В чем выражен?</w:t>
-      </w:r>
-      <w:r>
-        <w:rPr>
-          <w:b/>
-        </w:rPr>
-        <w:t xml:space="preserve"> </w:t>
-      </w:r>
-      <w:r>
-        <w:rPr>
-          <w:b/>
-        </w:rPr>
-        <w:t xml:space="preserve">Какие продукты бывают….?</w:t>
-      </w:r>
-      <w:r>
-        <w:rPr>
-          <w:b/>
-        </w:rPr>
-        <w:t xml:space="preserve"> </w:t>
-      </w:r>
-      <w:r>
-        <w:rPr>
-          <w:b/>
-        </w:rPr>
-        <w:t xml:space="preserve">Имеющаяся информация? Откуда берется? Где хранится, как обрабатывается? В каком виде и для чего решение?</w:t>
+        <w:t xml:space="preserve">В коммерческой области РС позволяют решать задачи выяснения, что именно представляет ценность для потребителя в виде набора конкретных вещей (например, товаров или услуг), сужение вариантов выбора и предоставление схожых вариантов других вещей, тем самым упрощая выбор, выявление новых характеристик у вещей, например, введение вещи в некоторую классификацию и т.п. Отделы снабжения коммерческих фирм получают механизмы обеспечения уникального сервиса каждому потребителю, увеличивая его доверие и лояльность к поставщику, увеличиваются продаж и конверсии, а также получать больше знаний о потребителях [intro].</w:t>
       </w:r>
     </w:p>
     <w:p>
@@ -116,6 +41,14 @@
         <w:pStyle w:val="BodyText"/>
       </w:pPr>
       <w:r>
+        <w:t xml:space="preserve">Рекомендательные системы появились в интернете достаточно давно, около 20 лет назад. Однако настоящий подъем в этой области случился примерно 5-10 лет назад, когда произошло соревнование Netflix Prize. Компания Netflix тогда давала в прокат не цифровые копии, а рассылала VHS-кассеты и DVD. Для них было очень важно повысить качество рекомендаций. Чем лучше Netflix рекомендует своим пользователям фильмы, тем больше фильмов они берут в прокат. Соответственно, растет и прибыль компании. В 2006 году они запустили соревнование Netflix Prize. Они выложили в открытый доступ собранные данные: около 100 миллионов оценок по пятибалльной шкале с указанием ID проставивших их пользователей. Участники соревнования должны были как можно лучше предугадывать, какую оценку поставит определенному фильму тот или иной пользователь. Качество предсказания измерялось при помощи метрики RMSE (средне-квадратичное отклонение). У Netflix уже был алгоритм, который предсказывал оценки пользователей с качеством 0.9514 по метрике RMSE. Задача была улучшить предсказание хотя бы на 10% — до 0.8563. Победителю был обещан приз в $ 1 000 000. Соревнование длилось примерно три года. За первый год качество улучшили на 7%, дальше все немного замедлилось. Но в конце две команды с разницей в 20 минут прислали свои решения, каждое из которых проходило порог в 10%, качество у них было одинаковое с точностью до четвертого знака. В задаче, над которой множество команд билось три года, все решили каких-то двадцать минут. Опоздавшая команда (как и многие другие, участвовавшие в конкурсе) остались ни с чем, однако сам конкурс очень сильно подстегнул развитие в этой области.</w:t>
+      </w:r>
+    </w:p>
+    <w:p>
+      <w:pPr>
+        <w:pStyle w:val="BodyText"/>
+      </w:pPr>
+      <w:r>
         <w:t xml:space="preserve">В области рекомендательных систем используется специальная терминология. В частности,</w:t>
       </w:r>
       <w:r>
@@ -125,7 +58,22 @@
         <w:rPr>
           <w:i/>
         </w:rPr>
-        <w:t xml:space="preserve">профилем пользователя</w:t>
+        <w:t xml:space="preserve">профилем</w:t>
+      </w:r>
+      <w:r>
+        <w:t xml:space="preserve"> </w:t>
+      </w:r>
+      <w:r>
+        <w:t xml:space="preserve">пользователя (продукта или услуги) являются данные, характеризующие</w:t>
+      </w:r>
+      <w:r>
+        <w:t xml:space="preserve"> </w:t>
+      </w:r>
+      <w:r>
+        <w:rPr>
+          <w:i/>
+        </w:rPr>
+        <w:t xml:space="preserve">пользователя</w:t>
       </w:r>
       <w:r>
         <w:t xml:space="preserve">,</w:t>
@@ -137,10 +85,10 @@
         <w:rPr>
           <w:i/>
         </w:rPr>
-        <w:t xml:space="preserve">продукта или услуги</w:t>
-      </w:r>
-      <w:r>
-        <w:t xml:space="preserve">, являются данные, характеризующие пользователя, продукт или услугу. Именно эти данные используются в процессе оценивания</w:t>
+        <w:t xml:space="preserve">продукт или услугу</w:t>
+      </w:r>
+      <w:r>
+        <w:t xml:space="preserve">.</w:t>
       </w:r>
       <w:r>
         <w:t xml:space="preserve"> </w:t>
@@ -149,13 +97,13 @@
         <w:rPr>
           <w:i/>
         </w:rPr>
-        <w:t xml:space="preserve">релевантности продукта</w:t>
-      </w:r>
-      <w:r>
-        <w:t xml:space="preserve"> </w:t>
-      </w:r>
-      <w:r>
-        <w:t xml:space="preserve">или услуги к желаниям пользователя, называемого</w:t>
+        <w:t xml:space="preserve">Объектом</w:t>
+      </w:r>
+      <w:r>
+        <w:t xml:space="preserve"> </w:t>
+      </w:r>
+      <w:r>
+        <w:t xml:space="preserve">обозначается то, что система рекомендует пользователям, например, продукты, услуги, товары, новости, книги, DVD и т.п. Именно эти данные используются в процессе оценивания</w:t>
       </w:r>
       <w:r>
         <w:t xml:space="preserve"> </w:t>
@@ -164,10 +112,25 @@
         <w:rPr>
           <w:i/>
         </w:rPr>
+        <w:t xml:space="preserve">релевантности</w:t>
+      </w:r>
+      <w:r>
+        <w:t xml:space="preserve"> </w:t>
+      </w:r>
+      <w:r>
+        <w:t xml:space="preserve">объекта к желаниям пользователя. Этот процесс называется</w:t>
+      </w:r>
+      <w:r>
+        <w:t xml:space="preserve"> </w:t>
+      </w:r>
+      <w:r>
+        <w:rPr>
+          <w:i/>
+        </w:rPr>
         <w:t xml:space="preserve">фильтрацией</w:t>
       </w:r>
       <w:r>
-        <w:t xml:space="preserve">. В результате фильтрации продукты или услуги ранжируются в соответвии с полученной оценкой, а пользователю предоставляется некоторое конечное подмножество, элементы которого имеют максимальную релевантность, т.е. оцениваются как наиболее интересные пользователю. Далее под</w:t>
+        <w:t xml:space="preserve">. В результате фильтрации объекты ранжируются в соответствии с полученной оценкой, а пользователю предоставляется некоторое конечное подмножество, элементы которого имеют максимальную релевантность, т.е. оцениваются как наиболее интересные пользователю. Далее под</w:t>
       </w:r>
       <w:r>
         <w:t xml:space="preserve"> </w:t>
@@ -182,7 +145,19 @@
         <w:t xml:space="preserve"> </w:t>
       </w:r>
       <w:r>
-        <w:t xml:space="preserve">будем понимать именно интерес пользователя к продукту или услуге.</w:t>
+        <w:t xml:space="preserve">будем понимать именно интерес пользователя к объекту. Т.к. РС - это прежде всего информационные системы, то все объекты и пользователи описываются при помощи</w:t>
+      </w:r>
+      <w:r>
+        <w:t xml:space="preserve"> </w:t>
+      </w:r>
+      <w:r>
+        <w:rPr>
+          <w:i/>
+        </w:rPr>
+        <w:t xml:space="preserve">Атрибутов</w:t>
+      </w:r>
+      <w:r>
+        <w:t xml:space="preserve">. Именно атрибуты - являются входной информацией во все процедуры оценивания интереса.</w:t>
       </w:r>
     </w:p>
     <w:p>
@@ -214,7 +189,10 @@
         <w:t xml:space="preserve">фильтрации содержания</w:t>
       </w:r>
       <w:r>
-        <w:t xml:space="preserve">, при этом в информационной системе создаются профили пользователей (продуктов и услуг), включающие социальный статус пользователя, возраст, место проживания, род деятельности, а также характеристики, выражающие интерес пользователя к продукту или услуге; профили продуктов и услуг включают позицию в системе классификации, потребительские характеристики продукта.</w:t>
+        <w:t xml:space="preserve"> </w:t>
+      </w:r>
+      <w:r>
+        <w:t xml:space="preserve">(content-based information filtering), при этом в информационной системе создаются профили пользователей и объектов, включающие социальный статус пользователя, возраст, место проживания, род деятельности, а также характеристики, выражающие интерес пользователя к объекту; профили объектов включают позицию в системе классификации, его потребительские характеристики.</w:t>
       </w:r>
     </w:p>
     <w:p>
@@ -226,7 +204,34 @@
         </w:numPr>
       </w:pPr>
       <w:r>
-        <w:t xml:space="preserve">на основе коллаборативной фильтрации, где используется информация о поведении пользователей в прошлом, например, перечень его покупок или оценок товаров или услуг, сделанных на сайте интернет-магазина в прошлом, при этом аналитическим блоком информационной системы автоматически формируются классификации товаров и услуг, а также ранжируются атрибуты по степени значимости в оценке интереса.</w:t>
+        <w:t xml:space="preserve">на основе</w:t>
+      </w:r>
+      <w:r>
+        <w:t xml:space="preserve"> </w:t>
+      </w:r>
+      <w:r>
+        <w:rPr>
+          <w:i/>
+        </w:rPr>
+        <w:t xml:space="preserve">коллаборативной фильтрации</w:t>
+      </w:r>
+      <w:r>
+        <w:t xml:space="preserve"> </w:t>
+      </w:r>
+      <w:r>
+        <w:t xml:space="preserve">(collaborative filtering), где используется информация о поведении пользователей в прошлом, например, перечень покупок или оценок объектов, сделанных на сайте интернет-магазина в прошлом пользователями из той же группы интересов, при этом аналитическим блоком информационной системы автоматически формируются классификации объект, а также</w:t>
+      </w:r>
+      <w:r>
+        <w:t xml:space="preserve"> </w:t>
+      </w:r>
+      <w:r>
+        <w:rPr>
+          <w:i/>
+        </w:rPr>
+        <w:t xml:space="preserve">ранжируются атрибуты по степени значимости в оценке интереса</w:t>
+      </w:r>
+      <w:r>
+        <w:t xml:space="preserve">.</w:t>
       </w:r>
     </w:p>
     <w:p>
@@ -238,7 +243,43 @@
         </w:numPr>
       </w:pPr>
       <w:r>
-        <w:t xml:space="preserve">смешанные методы, которые базируются на подходах пп. 1 и 2 одновременно.</w:t>
+        <w:rPr>
+          <w:b/>
+        </w:rPr>
+        <w:t xml:space="preserve">интеллектные РС на основе формализованных знаний.</w:t>
+      </w:r>
+      <w:r>
+        <w:t xml:space="preserve"> </w:t>
+      </w:r>
+      <w:r>
+        <w:t xml:space="preserve">(knowledge-based) ...</w:t>
+      </w:r>
+    </w:p>
+    <w:p>
+      <w:pPr>
+        <w:pStyle w:val="Compact"/>
+        <w:numPr>
+          <w:numId w:val="1001"/>
+          <w:ilvl w:val="0"/>
+        </w:numPr>
+      </w:pPr>
+      <w:r>
+        <w:t xml:space="preserve">смешанные</w:t>
+      </w:r>
+      <w:r>
+        <w:t xml:space="preserve"> </w:t>
+      </w:r>
+      <w:r>
+        <w:rPr>
+          <w:b/>
+        </w:rPr>
+        <w:t xml:space="preserve">и гибридные</w:t>
+      </w:r>
+      <w:r>
+        <w:t xml:space="preserve"> </w:t>
+      </w:r>
+      <w:r>
+        <w:t xml:space="preserve">(hybrid prediction) методы, которые базируются на подходах пп. 1 и 2 одновременно.</w:t>
       </w:r>
     </w:p>
     <w:p>
@@ -267,7 +308,7 @@
         <w:t xml:space="preserve">холодный старт</w:t>
       </w:r>
       <w:r>
-        <w:t xml:space="preserve">". Например, для новых пользователей в системе нет необходимой информации в профиле для принятия решения о том, какие товары ему следует предлагать. В связи с этим в современных рекомендательных системах реализуется механизм сбора и анализа данных о пользователях с применением</w:t>
+        <w:t xml:space="preserve">". Например, для новых пользователей в системе нет необходимой информации в профиле для принятия решения о том, какие объекты следует предлагать. В связи с этим в современных рекомендательных системах реализуется механизм сбора и анализа данных о пользователях с применением</w:t>
       </w:r>
       <w:r>
         <w:t xml:space="preserve"> </w:t>
@@ -434,12 +475,12 @@
     </w:p>
     <w:p>
       <w:pPr>
-        <w:pStyle w:val="Heading2"/>
-      </w:pPr>
-      <w:bookmarkStart w:id="22" w:name="методы-фильтрации-содержимого"/>
+        <w:pStyle w:val="Heading1"/>
+      </w:pPr>
+      <w:bookmarkStart w:id="22" w:name="методы-фильтрации-содержания"/>
       <w:bookmarkEnd w:id="22"/>
       <w:r>
-        <w:t xml:space="preserve">Методы фильтрации содержимого</w:t>
+        <w:t xml:space="preserve">Методы фильтрации содержания</w:t>
       </w:r>
     </w:p>
     <w:p>
@@ -447,26 +488,152 @@
         <w:pStyle w:val="FirstParagraph"/>
       </w:pPr>
       <w:r>
-        <w:t xml:space="preserve">В статье [Дьяконов] рассмотрена задача разработки алогоритмов оценивания</w:t>
-      </w:r>
-      <w:r>
-        <w:t xml:space="preserve"> </w:t>
-      </w:r>
+        <w:t xml:space="preserve">Популярный подход к формированию множества рекомендаций - это упорядочивавшие всех объектов по критерию схожести и выборке некоторого фиксированного количества объектов с максимальным рейтингом [Нефедова]. В качестве меры</w:t>
+      </w:r>
+      <w:r>
+        <w:t xml:space="preserve"> </w:t>
+      </w:r>
+      <w:r>
+        <w:rPr>
+          <w:rStyle w:val="VerbatimChar"/>
+        </w:rPr>
+        <w:t xml:space="preserve">similarity</w:t>
+      </w:r>
+      <w:r>
+        <w:t xml:space="preserve"> </w:t>
+      </w:r>
+      <w:r>
+        <w:t xml:space="preserve">двух объектов выступает</w:t>
+      </w:r>
+      <w:r>
+        <w:t xml:space="preserve"> </w:t>
+      </w:r>
+      <w:r>
+        <w:rPr>
+          <w:rStyle w:val="VerbatimChar"/>
+        </w:rPr>
+        <w:t xml:space="preserve">cos</w:t>
+      </w:r>
+      <w:r>
+        <w:t xml:space="preserve"> </w:t>
+      </w:r>
+      <w:r>
+        <w:t xml:space="preserve">угла между</w:t>
+      </w:r>
+      <w:r>
+        <w:t xml:space="preserve"> </w:t>
+      </w:r>
+      <m:oMath>
+        <m:r>
+          <m:t>N</m:t>
+        </m:r>
+      </m:oMath>
+      <w:r>
+        <w:t xml:space="preserve">-мерными векторами.</w:t>
+      </w:r>
+    </w:p>
+    <w:p>
+      <w:pPr>
+        <w:pStyle w:val="BodyText"/>
+      </w:pPr>
+      <m:oMath>
+        <m:rad>
+          <m:radPr>
+            <m:degHide m:val="1"/>
+          </m:radPr>
+          <m:deg/>
+          <m:e>
+            <m:sSup>
+              <m:e>
+                <m:r>
+                  <m:t>10</m:t>
+                </m:r>
+              </m:e>
+              <m:sup>
+                <m:r>
+                  <m:t>90</m:t>
+                </m:r>
+              </m:sup>
+            </m:sSup>
+          </m:e>
+        </m:rad>
+      </m:oMath>
+    </w:p>
+    <w:p>
+      <w:pPr>
+        <w:pStyle w:val="Heading1"/>
+      </w:pPr>
+      <w:bookmarkStart w:id="23" w:name="методы-коллаборативной-фильтрации"/>
+      <w:bookmarkEnd w:id="23"/>
+      <w:r>
+        <w:t xml:space="preserve">Методы коллаборативной фильтрации</w:t>
+      </w:r>
+    </w:p>
+    <w:p>
+      <w:pPr>
+        <w:pStyle w:val="Heading1"/>
+      </w:pPr>
+      <w:bookmarkStart w:id="24" w:name="гибридные-методы"/>
+      <w:bookmarkEnd w:id="24"/>
+      <w:r>
+        <w:t xml:space="preserve">Гибридные методы</w:t>
+      </w:r>
+    </w:p>
+    <w:p>
+      <w:pPr>
+        <w:pStyle w:val="FirstParagraph"/>
+      </w:pPr>
+      <w:r>
+        <w:t xml:space="preserve">В статье [Дьяконов] рассмотрена задача разработки алгоритмов оценивания лекционного материала. Авторами предложен алгоритм вычисления близости лекций (объектов), где каждая лекция характеризуется подмножество некоторого набора значений (например, подмножеством авторов лекций относительно множества всех авторов). Базовый алгоритм реализует подход фильтрации содержания. Для алгоритма подобранны коэффициенты, при помощи которых можно объединять оценки различных атрибутов в одну общую оценку лекции. Наиболее значимыми атрибутами оказались «категории», «авторы», «языки», «название» и «описание». Цель - синтезировать набор лекций фиксированной длины, рекомендованных для просмотра заданному пользователю, из фиксированного множества "новых", не использованных в построении профилей пользователя и объекта.</w:t>
+      </w:r>
+    </w:p>
+    <w:p>
+      <w:pPr>
+        <w:pStyle w:val="BodyText"/>
+      </w:pPr>
       <w:r>
         <w:rPr>
           <w:b/>
         </w:rPr>
+        <w:t xml:space="preserve">Формулы</w:t>
+      </w:r>
+    </w:p>
+    <w:p>
+      <w:pPr>
+        <w:pStyle w:val="BodyText"/>
+      </w:pPr>
+      <w:r>
+        <w:t xml:space="preserve">Далее алгоритм дополняется предсказателем последовательностей лекций: заданы примеры последовательностей из трех лекций, требуется для последовательностей из двух предложить третью, четвертую и т.д. Последовательности лекций приобретены системой неявно, т.е. фиксируя просмотренные пользователем лекции. Алгоритм занял первое место в соревновании, причем со значительным отрывом от второго места. Производится внедрение результатов исследований в области анализа сигналов и предсказания последовательностей событий.</w:t>
+      </w:r>
+    </w:p>
+    <w:p>
+      <w:pPr>
+        <w:pStyle w:val="BodyText"/>
+      </w:pPr>
+      <w:r>
+        <w:rPr>
+          <w:b/>
+        </w:rPr>
         <w:t xml:space="preserve">(Прочесть статью, понять, что это первый подход, используется (какой?) явный/неявный метод сбора информации о видеолекциях). Как решена задача? Как внедрено, и было ли? Какие недостатки?</w:t>
       </w:r>
     </w:p>
     <w:p>
       <w:pPr>
-        <w:pStyle w:val="Heading2"/>
-      </w:pPr>
-      <w:bookmarkStart w:id="23" w:name="виды-рекомендательных-систем"/>
-      <w:bookmarkEnd w:id="23"/>
-      <w:r>
-        <w:t xml:space="preserve">Виды рекомендательных систем</w:t>
+        <w:pStyle w:val="Heading1"/>
+      </w:pPr>
+      <w:bookmarkStart w:id="25" w:name="приложения-рекомендательных-систем-в-на-новостных-сайтах"/>
+      <w:bookmarkEnd w:id="25"/>
+      <w:r>
+        <w:t xml:space="preserve">Приложения рекомендательных систем</w:t>
+      </w:r>
+      <w:r>
+        <w:t xml:space="preserve"> </w:t>
+      </w:r>
+      <w:r>
+        <w:rPr>
+          <w:b/>
+        </w:rPr>
+        <w:t xml:space="preserve">в на новостных сайтах</w:t>
       </w:r>
     </w:p>
     <w:p>
@@ -474,7 +641,40 @@
         <w:pStyle w:val="FirstParagraph"/>
       </w:pPr>
       <w:r>
-        <w:t xml:space="preserve">Можно выделить два основных типа рекомендательных систем. Их, конечно же больше, но мы сегодня будем рассматривать именно эти и в особенности коллаборативную фильтрацию.</w:t>
+        <w:rPr>
+          <w:b/>
+        </w:rPr>
+        <w:t xml:space="preserve">Алгоритмы MinHash Covisitation</w:t>
+      </w:r>
+    </w:p>
+    <w:p>
+      <w:pPr>
+        <w:numPr>
+          <w:numId w:val="1004"/>
+          <w:ilvl w:val="0"/>
+        </w:numPr>
+      </w:pPr>
+      <w:r>
+        <w:t xml:space="preserve">Das A. S., Datar M., Garg A., Rajaram Sh. Google news personalization: Scalable online collaborative filtering // 16th Conference (International) on World Wide Web Proceedings, 2007. P. 271–280.</w:t>
+      </w:r>
+    </w:p>
+    <w:p>
+      <w:pPr>
+        <w:numPr>
+          <w:numId w:val="1004"/>
+          <w:ilvl w:val="0"/>
+        </w:numPr>
+      </w:pPr>
+      <w:r>
+        <w:t xml:space="preserve">Strauch C. NoSQL databases. http://www.christof-strauch.de/nosqldbs.pdf. (?)</w:t>
+      </w:r>
+    </w:p>
+    <w:p>
+      <w:pPr>
+        <w:pStyle w:val="FirstParagraph"/>
+      </w:pPr>
+      <w:r>
+        <w:t xml:space="preserve">В [Клеменков] создан рекомендательный сервис новостей посетителям сайта, время пересчета рекомендаций в котором на каждую тысячу новых записей в журнале WEB-сервера составляет 1.5–2 с., что авторами заявлено как ресурс, функционирующий в режиме, близком к реальному времени. Для проекта Рамблер-новости подобный результат является удовлетворительным, так как 1000 новых запросов к сайту делается за чуть большее время. В исследовании использован адаптированный алгоритм MinHash для идентификации записей журнала и неточного их сравнения. Целью работы было показать целесообразность применения NoSQL-технологий для создания сервисов указанного качества. Важным свойством приведенной реализации является то, что задачи хранения и анализа данных удалось объединить с задачей предоставления доступа к результатам в единой системе, избежав накладных расходов на перемещение данных из одного источника в другой, что улучшило общую производительность сервиса. Кроме того, предложенный подход упрощает решение повседневных задач сбора статистики о взаимодействии пользователя с веб-приложением путем анализа структурированных логов мощным языком запросов СУБД MongoDB. В результате продемонстрировано, что применение NoSQL к решению подобного класса задач является весьма перспективным.</w:t>
       </w:r>
     </w:p>
     <w:p>
@@ -482,60 +682,6 @@
         <w:pStyle w:val="BodyText"/>
       </w:pPr>
       <w:r>
-        <w:t xml:space="preserve">Пользователю рекомендуются объекты, похожие на те, которые этот пользователь уже употребил.</w:t>
-      </w:r>
-      <w:r>
-        <w:t xml:space="preserve"> </w:t>
-      </w:r>
-      <w:r>
-        <w:t xml:space="preserve">Похожести оцениваются по признакам содержимого объектов.</w:t>
-      </w:r>
-      <w:r>
-        <w:t xml:space="preserve"> </w:t>
-      </w:r>
-      <w:r>
-        <w:t xml:space="preserve">Сильная зависимость от предметной области, полезность рекомендаций ограничена.</w:t>
-      </w:r>
-      <w:r>
-        <w:t xml:space="preserve"> </w:t>
-      </w:r>
-      <w:r>
-        <w:t xml:space="preserve">Методы коллаборативной фильтрации</w:t>
-      </w:r>
-    </w:p>
-    <w:p>
-      <w:pPr>
-        <w:pStyle w:val="BodyText"/>
-      </w:pPr>
-      <w:r>
-        <w:t xml:space="preserve">Для рекомендации используется история оценок как самого пользователя, так и других пользователей.</w:t>
-      </w:r>
-      <w:r>
-        <w:t xml:space="preserve"> </w:t>
-      </w:r>
-      <w:r>
-        <w:t xml:space="preserve">Более универсальный подход, часто дает лучший результат.</w:t>
-      </w:r>
-      <w:r>
-        <w:t xml:space="preserve"> </w:t>
-      </w:r>
-      <w:r>
-        <w:t xml:space="preserve">Есть свои проблемы (например, холодный старт).</w:t>
-      </w:r>
-    </w:p>
-    <w:p>
-      <w:pPr>
-        <w:pStyle w:val="BodyText"/>
-      </w:pPr>
-      <w:r>
-        <w:t xml:space="preserve">Рекомендательные системы появились в интернете достаточно давно, около 20 лет назад. Однако настоящий подъем в этой области случился примерно 5-10 лет назад, когда произошло соревнование Netflix Prize. Компания Netflix тогда давала в прокат не цифровые копии, а рассылала VHS-кассеты и DVD. Для них было очень важно повысить качество рекомендаций. Чем лучше Netflix рекомендует своим пользователям фильмы, тем больше фильмов они берут в прокат. Соответственно, растет и прибыль компании. В 2006 году они запустили соревнование Netflix Prize. Они выложили в открытый доступ собранные данные: около 100 миллионов оценок по пятибалльной шкале с указанием ID проставивших их пользователей. Участники соревнования должны были как можно лучше предугадывать, какую оценку поставит определенному фильму тот или иной пользователь. Качество предсказания измерялось при помощи метрики RMSE (средне-квадратичное отклонение). У Netflix уже был алгоритм, который предсказывал оценки пользователей с качеством 0.9514 по метрике RMSE. Задача была улучшить предсказание хотя бы на 10% — до 0.8563. Победителю был обещан приз в $ 1 000 000. Соревнование длилось примерно три года. За первый год качество улучшили на 7%, дальше все немного замедлилось. Но в конце две команды с разницей в 20 минут прислали свои решения, каждое из которых проходило порог в 10%, качество у них было одинаковое с точностью до четвертого знака. В задаче, над которой множество команд билось три года, все решили каких-то двадцать минут. Опоздавшая команда (как и многие другие, участвовавшие в конкурсе) остались ни с чем, однако сам конкурс очень сильно подстегнул развитие в этой области.</w:t>
-      </w:r>
-    </w:p>
-    <w:p>
-      <w:pPr>
-        <w:pStyle w:val="BodyText"/>
-      </w:pPr>
-      <w:r>
         <w:t xml:space="preserve">В настоящее время развиваются методы на основе анализа структуры онтологии предметной области. ….. Подходы на онтологии позволяют решать проблему Холодного старта в той или иной мере.</w:t>
       </w:r>
       <w:r>
@@ -547,46 +693,158 @@
     </w:p>
     <w:p>
       <w:pPr>
-        <w:pStyle w:val="BodyText"/>
-      </w:pPr>
+        <w:pStyle w:val="Heading1"/>
+      </w:pPr>
+      <w:bookmarkStart w:id="26" w:name="предметная-область"/>
+      <w:bookmarkEnd w:id="26"/>
       <w:r>
         <w:t xml:space="preserve">Предметная область</w:t>
       </w:r>
-      <w:r>
-        <w:t xml:space="preserve"> </w:t>
-      </w:r>
+    </w:p>
+    <w:p>
+      <w:pPr>
+        <w:pStyle w:val="FirstParagraph"/>
+      </w:pPr>
       <w:r>
         <w:t xml:space="preserve">Например в Иркутске можно зяняться следующими задачами, где разработка Рсистемы позволит автоматизировать….</w:t>
       </w:r>
     </w:p>
     <w:p>
       <w:pPr>
-        <w:pStyle w:val="BodyText"/>
-      </w:pPr>
+        <w:pStyle w:val="Heading1"/>
+      </w:pPr>
+      <w:bookmarkStart w:id="27" w:name="литература"/>
+      <w:bookmarkEnd w:id="27"/>
       <w:r>
         <w:t xml:space="preserve">Литература</w:t>
       </w:r>
-      <w:r>
-        <w:t xml:space="preserve"> </w:t>
-      </w:r>
+    </w:p>
+    <w:p>
+      <w:pPr>
+        <w:numPr>
+          <w:numId w:val="1005"/>
+          <w:ilvl w:val="0"/>
+        </w:numPr>
+      </w:pPr>
+      <w:r>
+        <w:t xml:space="preserve">[intro] Jannach D., Zanker M., Felfernig A., Friedrich G. Recommender Systems: An Introduction. Cambridge University Press (2010).</w:t>
+      </w:r>
+    </w:p>
+    <w:p>
+      <w:pPr>
+        <w:numPr>
+          <w:numId w:val="1005"/>
+          <w:ilvl w:val="0"/>
+        </w:numPr>
+      </w:pPr>
       <w:r>
         <w:t xml:space="preserve">Melville P., Mooney R., Nagarajan R. Content-Boosted Collaborative Filtering for Improved Recommendations (англ.) // University of Texas, USA : Материалы конф. / AAAI-02, Austin, TX, USA, 2002. — 2002. — P. 187-192.</w:t>
       </w:r>
-      <w:r>
-        <w:t xml:space="preserve"> </w:t>
-      </w:r>
+    </w:p>
+    <w:p>
+      <w:pPr>
+        <w:numPr>
+          <w:numId w:val="1005"/>
+          <w:ilvl w:val="0"/>
+        </w:numPr>
+      </w:pPr>
       <w:r>
         <w:t xml:space="preserve">Жернакова О. Системы рекомендаций и поиска видеоконтента // Телемультимедиа, 2012.</w:t>
       </w:r>
-      <w:r>
-        <w:t xml:space="preserve"> </w:t>
-      </w:r>
+    </w:p>
+    <w:p>
+      <w:pPr>
+        <w:numPr>
+          <w:numId w:val="1005"/>
+          <w:ilvl w:val="0"/>
+        </w:numPr>
+      </w:pPr>
       <w:r>
         <w:t xml:space="preserve">Nadim Hossain. Why the Interest Graph Is a Marketer’s Best Friend (англ.). Mashable. Проверено 7 декабря 2013.</w:t>
       </w:r>
-      <w:r>
-        <w:t xml:space="preserve"> </w:t>
-      </w:r>
+    </w:p>
+    <w:p>
+      <w:pPr>
+        <w:numPr>
+          <w:numId w:val="1005"/>
+          <w:ilvl w:val="0"/>
+        </w:numPr>
+      </w:pPr>
+      <w:r>
+        <w:t xml:space="preserve">[Дьяконов] А.Г. Дьяконов.</w:t>
+      </w:r>
+      <w:r>
+        <w:t xml:space="preserve"> </w:t>
+      </w:r>
+      <w:r>
+        <w:rPr>
+          <w:i/>
+        </w:rPr>
+        <w:t xml:space="preserve">Алгоритмы для рекомендательной системы: технология Lenkor</w:t>
+      </w:r>
+      <w:r>
+        <w:t xml:space="preserve"> </w:t>
+      </w:r>
+      <w:r>
+        <w:t xml:space="preserve">// Бизнес-информатика No1(19) – 2012 г. с. 32-39.</w:t>
+      </w:r>
+    </w:p>
+    <w:p>
+      <w:pPr>
+        <w:numPr>
+          <w:numId w:val="1005"/>
+          <w:ilvl w:val="0"/>
+        </w:numPr>
+      </w:pPr>
+      <w:r>
+        <w:t xml:space="preserve">[Клеменков] П. А. Клеменков.</w:t>
+      </w:r>
+      <w:r>
+        <w:t xml:space="preserve"> </w:t>
+      </w:r>
+      <w:r>
+        <w:rPr>
+          <w:i/>
+        </w:rPr>
+        <w:t xml:space="preserve">Построение новостного рекомендательного сервиса реального времени с использованием NoSQL СУБД</w:t>
+      </w:r>
+      <w:r>
+        <w:t xml:space="preserve"> </w:t>
+      </w:r>
+      <w:r>
+        <w:t xml:space="preserve">// Информатика и еë применения. 2013, Т.7, вып.3, с.14–21.</w:t>
+      </w:r>
+    </w:p>
+    <w:p>
+      <w:pPr>
+        <w:numPr>
+          <w:numId w:val="1005"/>
+          <w:ilvl w:val="0"/>
+        </w:numPr>
+      </w:pPr>
+      <w:r>
+        <w:t xml:space="preserve">[Нефедова] Ю. С. Нефедова.</w:t>
+      </w:r>
+      <w:r>
+        <w:t xml:space="preserve"> </w:t>
+      </w:r>
+      <w:r>
+        <w:rPr>
+          <w:i/>
+        </w:rPr>
+        <w:t xml:space="preserve">Архитектура гибридной рекомендательной системы GEFEST (Generation–Expansion–Filtering–Sorting–Truncation)</w:t>
+      </w:r>
+      <w:r>
+        <w:t xml:space="preserve"> </w:t>
+      </w:r>
+      <w:r>
+        <w:t xml:space="preserve">// Системы и средства информатики. 2012, Т.22, вып.2, с.176–196.</w:t>
+      </w:r>
+    </w:p>
+    <w:p>
+      <w:pPr>
+        <w:pStyle w:val="FirstParagraph"/>
+      </w:pPr>
       <w:r>
         <w:t xml:space="preserve">wikipedia</w:t>
       </w:r>
@@ -699,7 +957,7 @@
     </w:lvl>
   </w:abstractNum>
   <w:abstractNum w:abstractNumId="990">
-    <w:nsid w:val="c539391c"/>
+    <w:nsid w:val="f434d643"/>
     <w:multiLevelType w:val="multilevel"/>
     <w:lvl w:ilvl="0">
       <w:numFmt w:val="bullet"/>
@@ -780,7 +1038,7 @@
     </w:lvl>
   </w:abstractNum>
   <w:abstractNum w:abstractNumId="99411">
-    <w:nsid w:val="c498fed6"/>
+    <w:nsid w:val="b2488f28"/>
     <w:multiLevelType w:val="multilevel"/>
     <w:lvl w:ilvl="0">
       <w:start w:val="1"/>
@@ -868,7 +1126,7 @@
     </w:lvl>
   </w:abstractNum>
   <w:abstractNum w:abstractNumId="991">
-    <w:nsid w:val="dc129afa"/>
+    <w:nsid w:val="4cc68bad"/>
     <w:multiLevelType w:val="multilevel"/>
     <w:lvl w:ilvl="0">
       <w:numFmt w:val="bullet"/>
@@ -939,6 +1197,94 @@
     <w:lvl w:ilvl="6">
       <w:numFmt w:val="bullet"/>
       <w:lvlText w:val="•"/>
+      <w:lvlJc w:val="left"/>
+      <w:pPr>
+        <w:tabs>
+          <w:tab w:val="num" w:pos="4320"/>
+        </w:tabs>
+        <w:ind w:left="4800" w:hanging="480"/>
+      </w:pPr>
+    </w:lvl>
+  </w:abstractNum>
+  <w:abstractNum w:abstractNumId="99413">
+    <w:nsid w:val="d7153acb"/>
+    <w:multiLevelType w:val="multilevel"/>
+    <w:lvl w:ilvl="0">
+      <w:start w:val="3"/>
+      <w:numFmt w:val="decimal"/>
+      <w:lvlText w:val="%1."/>
+      <w:lvlJc w:val="left"/>
+      <w:pPr>
+        <w:tabs>
+          <w:tab w:val="num" w:pos="0"/>
+        </w:tabs>
+        <w:ind w:left="480" w:hanging="480"/>
+      </w:pPr>
+    </w:lvl>
+    <w:lvl w:ilvl="1">
+      <w:start w:val="3"/>
+      <w:numFmt w:val="decimal"/>
+      <w:lvlText w:val="%2."/>
+      <w:lvlJc w:val="left"/>
+      <w:pPr>
+        <w:tabs>
+          <w:tab w:val="num" w:pos="720"/>
+        </w:tabs>
+        <w:ind w:left="1200" w:hanging="480"/>
+      </w:pPr>
+    </w:lvl>
+    <w:lvl w:ilvl="2">
+      <w:start w:val="3"/>
+      <w:numFmt w:val="decimal"/>
+      <w:lvlText w:val="%3."/>
+      <w:lvlJc w:val="left"/>
+      <w:pPr>
+        <w:tabs>
+          <w:tab w:val="num" w:pos="1440"/>
+        </w:tabs>
+        <w:ind w:left="1920" w:hanging="480"/>
+      </w:pPr>
+    </w:lvl>
+    <w:lvl w:ilvl="3">
+      <w:start w:val="3"/>
+      <w:numFmt w:val="decimal"/>
+      <w:lvlText w:val="%4."/>
+      <w:lvlJc w:val="left"/>
+      <w:pPr>
+        <w:tabs>
+          <w:tab w:val="num" w:pos="2160"/>
+        </w:tabs>
+        <w:ind w:left="2640" w:hanging="480"/>
+      </w:pPr>
+    </w:lvl>
+    <w:lvl w:ilvl="4">
+      <w:start w:val="3"/>
+      <w:numFmt w:val="decimal"/>
+      <w:lvlText w:val="%5."/>
+      <w:lvlJc w:val="left"/>
+      <w:pPr>
+        <w:tabs>
+          <w:tab w:val="num" w:pos="2880"/>
+        </w:tabs>
+        <w:ind w:left="3360" w:hanging="480"/>
+      </w:pPr>
+    </w:lvl>
+    <w:lvl w:ilvl="5">
+      <w:start w:val="3"/>
+      <w:numFmt w:val="decimal"/>
+      <w:lvlText w:val="%6."/>
+      <w:lvlJc w:val="left"/>
+      <w:pPr>
+        <w:tabs>
+          <w:tab w:val="num" w:pos="3600"/>
+        </w:tabs>
+        <w:ind w:left="4080" w:hanging="480"/>
+      </w:pPr>
+    </w:lvl>
+    <w:lvl w:ilvl="6">
+      <w:start w:val="3"/>
+      <w:numFmt w:val="decimal"/>
+      <w:lvlText w:val="%7."/>
       <w:lvlJc w:val="left"/>
       <w:pPr>
         <w:tabs>
@@ -983,6 +1329,54 @@
   </w:num>
   <w:num w:numId="1003">
     <w:abstractNumId w:val="991"/>
+  </w:num>
+  <w:num w:numId="1004">
+    <w:abstractNumId w:val="99413"/>
+    <w:lvlOverride w:ilvl="0">
+      <w:startOverride w:val="3"/>
+    </w:lvlOverride>
+    <w:lvlOverride w:ilvl="1">
+      <w:startOverride w:val="3"/>
+    </w:lvlOverride>
+    <w:lvlOverride w:ilvl="2">
+      <w:startOverride w:val="3"/>
+    </w:lvlOverride>
+    <w:lvlOverride w:ilvl="3">
+      <w:startOverride w:val="3"/>
+    </w:lvlOverride>
+    <w:lvlOverride w:ilvl="4">
+      <w:startOverride w:val="3"/>
+    </w:lvlOverride>
+    <w:lvlOverride w:ilvl="5">
+      <w:startOverride w:val="3"/>
+    </w:lvlOverride>
+    <w:lvlOverride w:ilvl="6">
+      <w:startOverride w:val="3"/>
+    </w:lvlOverride>
+  </w:num>
+  <w:num w:numId="1005">
+    <w:abstractNumId w:val="99411"/>
+    <w:lvlOverride w:ilvl="0">
+      <w:startOverride w:val="1"/>
+    </w:lvlOverride>
+    <w:lvlOverride w:ilvl="1">
+      <w:startOverride w:val="1"/>
+    </w:lvlOverride>
+    <w:lvlOverride w:ilvl="2">
+      <w:startOverride w:val="1"/>
+    </w:lvlOverride>
+    <w:lvlOverride w:ilvl="3">
+      <w:startOverride w:val="1"/>
+    </w:lvlOverride>
+    <w:lvlOverride w:ilvl="4">
+      <w:startOverride w:val="1"/>
+    </w:lvlOverride>
+    <w:lvlOverride w:ilvl="5">
+      <w:startOverride w:val="1"/>
+    </w:lvlOverride>
+    <w:lvlOverride w:ilvl="6">
+      <w:startOverride w:val="1"/>
+    </w:lvlOverride>
   </w:num>
 </w:numbering>
 </file>

--- a/RC.docx
+++ b/RC.docx
@@ -1,285 +1,428 @@
 
 <file path=word/document.xml><?xml version="1.0" encoding="utf-8"?>
-<w:document xmlns:w="http://schemas.openxmlformats.org/wordprocessingml/2006/main" xmlns:m="http://schemas.openxmlformats.org/officeDocument/2006/math" xmlns:r="http://schemas.openxmlformats.org/officeDocument/2006/relationships" xmlns:o="urn:schemas-microsoft-com:office:office" xmlns:v="urn:schemas-microsoft-com:vml" xmlns:w10="urn:schemas-microsoft-com:office:word" xmlns:a="http://schemas.openxmlformats.org/drawingml/2006/main" xmlns:pic="http://schemas.openxmlformats.org/drawingml/2006/picture" xmlns:wp="http://schemas.openxmlformats.org/drawingml/2006/wordprocessingDrawing">
+<w:document xmlns:wpc="http://schemas.microsoft.com/office/word/2010/wordprocessingCanvas" xmlns:mc="http://schemas.openxmlformats.org/markup-compatibility/2006" xmlns:o="urn:schemas-microsoft-com:office:office" xmlns:r="http://schemas.openxmlformats.org/officeDocument/2006/relationships" xmlns:m="http://schemas.openxmlformats.org/officeDocument/2006/math" xmlns:v="urn:schemas-microsoft-com:vml" xmlns:wp14="http://schemas.microsoft.com/office/word/2010/wordprocessingDrawing" xmlns:wp="http://schemas.openxmlformats.org/drawingml/2006/wordprocessingDrawing" xmlns:w10="urn:schemas-microsoft-com:office:word" xmlns:w="http://schemas.openxmlformats.org/wordprocessingml/2006/main" xmlns:w14="http://schemas.microsoft.com/office/word/2010/wordml" xmlns:wpg="http://schemas.microsoft.com/office/word/2010/wordprocessingGroup" xmlns:wpi="http://schemas.microsoft.com/office/word/2010/wordprocessingInk" xmlns:wne="http://schemas.microsoft.com/office/word/2006/wordml" xmlns:wps="http://schemas.microsoft.com/office/word/2010/wordprocessingShape" mc:Ignorable="w14 wp14">
   <w:body>
     <w:p>
       <w:pPr>
+        <w:pStyle w:val="a4"/>
+        <w:rPr>
+          <w:lang w:val="ru-RU"/>
+        </w:rPr>
+      </w:pPr>
+      <w:proofErr w:type="spellStart"/>
+      <w:r>
+        <w:t>Рекомендат</w:t>
+      </w:r>
+      <w:r>
+        <w:t>ельные</w:t>
+      </w:r>
+      <w:proofErr w:type="spellEnd"/>
+      <w:r>
+        <w:t xml:space="preserve"> </w:t>
+      </w:r>
+      <w:proofErr w:type="spellStart"/>
+      <w:r>
+        <w:t>информационные</w:t>
+      </w:r>
+      <w:proofErr w:type="spellEnd"/>
+      <w:r>
+        <w:t xml:space="preserve"> </w:t>
+      </w:r>
+      <w:proofErr w:type="spellStart"/>
+      <w:r>
+        <w:t>системы</w:t>
+      </w:r>
+      <w:proofErr w:type="spellEnd"/>
+      <w:r>
+        <w:t xml:space="preserve"> </w:t>
+      </w:r>
+      <w:r>
+        <w:rPr>
+          <w:lang w:val="ru-RU"/>
+        </w:rPr>
+        <w:t>и их приложения</w:t>
+      </w:r>
+    </w:p>
+    <w:p>
+      <w:pPr>
+        <w:pStyle w:val="a0"/>
+        <w:jc w:val="center"/>
+        <w:rPr>
+          <w:lang w:val="ru-RU"/>
+        </w:rPr>
+      </w:pPr>
+      <w:r>
+        <w:rPr>
+          <w:lang w:val="ru-RU"/>
+        </w:rPr>
+        <w:t>Б. С. Шевченко, Е. А. Черкашин</w:t>
+      </w:r>
+    </w:p>
+    <w:p>
+      <w:pPr>
+        <w:pStyle w:val="a0"/>
+        <w:jc w:val="center"/>
+        <w:rPr>
+          <w:lang w:val="ru-RU"/>
+        </w:rPr>
+      </w:pPr>
+      <w:r>
+        <w:rPr>
+          <w:lang w:val="ru-RU"/>
+        </w:rPr>
+        <w:t xml:space="preserve">Иркутский национальный исследовательский </w:t>
+      </w:r>
+      <w:proofErr w:type="spellStart"/>
+      <w:r>
+        <w:rPr>
+          <w:lang w:val="ru-RU"/>
+        </w:rPr>
+        <w:t>униваерситет</w:t>
+      </w:r>
+      <w:proofErr w:type="spellEnd"/>
+      <w:r>
+        <w:rPr>
+          <w:lang w:val="ru-RU"/>
+        </w:rPr>
+        <w:t>,</w:t>
+      </w:r>
+      <w:r>
+        <w:rPr>
+          <w:lang w:val="ru-RU"/>
+        </w:rPr>
+        <w:br/>
+        <w:t xml:space="preserve">Институт динамики систем и теории управления им. </w:t>
+      </w:r>
+      <w:proofErr w:type="spellStart"/>
+      <w:r>
+        <w:rPr>
+          <w:lang w:val="ru-RU"/>
+        </w:rPr>
+        <w:t>В.М.Матросова</w:t>
+      </w:r>
+      <w:proofErr w:type="spellEnd"/>
+      <w:r>
+        <w:rPr>
+          <w:lang w:val="ru-RU"/>
+        </w:rPr>
+        <w:t xml:space="preserve"> СО РАН,</w:t>
+      </w:r>
+      <w:r>
+        <w:rPr>
+          <w:lang w:val="ru-RU"/>
+        </w:rPr>
+        <w:br/>
+      </w:r>
+      <w:proofErr w:type="spellStart"/>
+      <w:r>
+        <w:rPr>
+          <w:lang w:val="ru-RU"/>
+        </w:rPr>
+        <w:t>г</w:t>
+      </w:r>
+      <w:proofErr w:type="gramStart"/>
+      <w:r>
+        <w:rPr>
+          <w:lang w:val="ru-RU"/>
+        </w:rPr>
+        <w:t>.И</w:t>
+      </w:r>
+      <w:proofErr w:type="gramEnd"/>
+      <w:r>
+        <w:rPr>
+          <w:lang w:val="ru-RU"/>
+        </w:rPr>
+        <w:t>ркутск</w:t>
+      </w:r>
+      <w:proofErr w:type="spellEnd"/>
+    </w:p>
+    <w:p>
+      <w:pPr>
+        <w:pStyle w:val="1"/>
+      </w:pPr>
+      <w:bookmarkStart w:id="0" w:name="введение"/>
+      <w:bookmarkEnd w:id="0"/>
+      <w:proofErr w:type="spellStart"/>
+      <w:r>
+        <w:t>Введение</w:t>
+      </w:r>
+      <w:proofErr w:type="spellEnd"/>
+    </w:p>
+    <w:p>
+      <w:pPr>
         <w:pStyle w:val="FirstParagraph"/>
       </w:pPr>
       <w:r>
-        <w:t xml:space="preserve">% Рекомендательные информационные системы в ывфвыа</w:t>
-      </w:r>
-    </w:p>
-    <w:p>
-      <w:pPr>
-        <w:pStyle w:val="Heading1"/>
-      </w:pPr>
-      <w:bookmarkStart w:id="21" w:name="введение"/>
-      <w:bookmarkEnd w:id="21"/>
-      <w:r>
-        <w:t xml:space="preserve">Введение</w:t>
-      </w:r>
-    </w:p>
-    <w:p>
-      <w:pPr>
-        <w:pStyle w:val="FirstParagraph"/>
-      </w:pPr>
-      <w:r>
-        <w:t xml:space="preserve">Рекомендательные системы (РС) — программные системы, предназначенные для оценки уровня интереса пользователя к определенному продукту или сервиса, на основе имеющейся информации о пользователе и/или продукте и сервисе. Отрасль разработки РС начала развиваться яктивно при появлении онлайн-сервисов, и в настоящее время РС - одно из активных направлений развития систем поддержки принятия решений, ориентированная прежде всео на коммерческое использование, а также на решение задач повышения продуктивности поиска релевантной информации.</w:t>
-      </w:r>
-    </w:p>
-    <w:p>
-      <w:pPr>
-        <w:pStyle w:val="BodyText"/>
-      </w:pPr>
-      <w:r>
-        <w:t xml:space="preserve">В коммерческой области РС позволяют решать задачи выяснения, что именно представляет ценность для потребителя в виде набора конкретных вещей (например, товаров или услуг), сужение вариантов выбора и предоставление схожых вариантов других вещей, тем самым упрощая выбор, выявление новых характеристик у вещей, например, введение вещи в некоторую классификацию и т.п. Отделы снабжения коммерческих фирм получают механизмы обеспечения уникального сервиса каждому потребителю, увеличивая его доверие и лояльность к поставщику, увеличиваются продаж и конверсии, а также получать больше знаний о потребителях [intro].</w:t>
-      </w:r>
-    </w:p>
-    <w:p>
-      <w:pPr>
-        <w:pStyle w:val="BodyText"/>
-      </w:pPr>
-      <w:r>
-        <w:t xml:space="preserve">Рекомендательные системы появились в интернете достаточно давно, около 20 лет назад. Однако настоящий подъем в этой области случился примерно 5-10 лет назад, когда произошло соревнование Netflix Prize. Компания Netflix тогда давала в прокат не цифровые копии, а рассылала VHS-кассеты и DVD. Для них было очень важно повысить качество рекомендаций. Чем лучше Netflix рекомендует своим пользователям фильмы, тем больше фильмов они берут в прокат. Соответственно, растет и прибыль компании. В 2006 году они запустили соревнование Netflix Prize. Они выложили в открытый доступ собранные данные: около 100 миллионов оценок по пятибалльной шкале с указанием ID проставивших их пользователей. Участники соревнования должны были как можно лучше предугадывать, какую оценку поставит определенному фильму тот или иной пользователь. Качество предсказания измерялось при помощи метрики RMSE (средне-квадратичное отклонение). У Netflix уже был алгоритм, который предсказывал оценки пользователей с качеством 0.9514 по метрике RMSE. Задача была улучшить предсказание хотя бы на 10% — до 0.8563. Победителю был обещан приз в $ 1 000 000. Соревнование длилось примерно три года. За первый год качество улучшили на 7%, дальше все немного замедлилось. Но в конце две команды с разницей в 20 минут прислали свои решения, каждое из которых проходило порог в 10%, качество у них было одинаковое с точностью до четвертого знака. В задаче, над которой множество команд билось три года, все решили каких-то двадцать минут. Опоздавшая команда (как и многие другие, участвовавшие в конкурсе) остались ни с чем, однако сам конкурс очень сильно подстегнул развитие в этой области.</w:t>
-      </w:r>
-    </w:p>
-    <w:p>
-      <w:pPr>
-        <w:pStyle w:val="BodyText"/>
-      </w:pPr>
-      <w:r>
-        <w:t xml:space="preserve">В области рекомендательных систем используется специальная терминология. В частности,</w:t>
-      </w:r>
-      <w:r>
-        <w:t xml:space="preserve"> </w:t>
+        <w:t xml:space="preserve">Рекомендательные системы (РС) — Информационные систем поддержки принятия решений, предназначенные для оценки уровня интереса пользователя к определенному продукту или сервиса, на основе имеющейся информации о пользователе и/или продукте и сервисе. Отрасль </w:t>
+      </w:r>
+      <w:r>
+        <w:t>разработки РС начала развиваться яктивно при появлении онлайн-сервисов, и в настоящее время РС - одно из активных направлений развития систем поддержки принятия решений, ориентированная прежде всео на коммерческое использование, а также на решение задач по</w:t>
+      </w:r>
+      <w:r>
+        <w:t>вышения продуктивности поиска релевантной информации.</w:t>
+      </w:r>
+    </w:p>
+    <w:p>
+      <w:pPr>
+        <w:pStyle w:val="a0"/>
+      </w:pPr>
+      <w:r>
+        <w:t>В коммерческой области РС позволяют решать задачи выяснения, что именно представляет ценность для потребителя в виде набора конкретных вещей (например, товаров или услуг), сужение вариантов выбора и пре</w:t>
+      </w:r>
+      <w:r>
+        <w:t>доставление схожых вариантов других вещей, тем самым упрощая выбор, выявление новых характеристик у вещей, например, введение вещи в некоторую классификацию и т.п. Отделы снабжения коммерческих фирм получают механизмы обеспечения уникального сервиса каждом</w:t>
+      </w:r>
+      <w:r>
+        <w:t>у потребителю, увеличивая его доверие и лояльность к поставщику, увеличиваются продаж и конверсии, а также получать больше знаний о потребителях [intro].</w:t>
+      </w:r>
+    </w:p>
+    <w:p>
+      <w:pPr>
+        <w:pStyle w:val="a0"/>
+      </w:pPr>
+      <w:r>
+        <w:t xml:space="preserve">Рекомендательные системы появились в интернете достаточно давно, около 20 лет назад. Однако настоящий </w:t>
+      </w:r>
+      <w:r>
+        <w:t xml:space="preserve">подъем в этой области случился примерно 5-10 лет назад, когда произошло соревнование Netflix Prize. Компания Netflix тогда давала в прокат не цифровые копии, а рассылала VHS-кассеты и DVD. Для них было очень важно повысить качество рекомендаций. Чем лучше </w:t>
+      </w:r>
+      <w:r>
+        <w:t>Netflix рекомендует своим пользователям фильмы, тем больше фильмов они берут в прокат. Соответственно, растет и прибыль компании. В 2006 году они запустили соревнование Netflix Prize. Они выложили в открытый доступ собранные данные: около 100 миллионов оце</w:t>
+      </w:r>
+      <w:r>
+        <w:t>нок по пятибалльной шкале с указанием ID проставивших их пользователей. Участники соревнования должны были как можно лучше предугадывать, какую оценку поставит определенному фильму тот или иной пользователь. Качество предсказания измерялось при помощи метр</w:t>
+      </w:r>
+      <w:r>
+        <w:t>ики RMSE (средне-квадратичное отклонение). У Netflix уже был алгоритм, который предсказывал оценки пользователей с качеством 0.9514 по метрике RMSE. Задача была улучшить предсказание хотя бы на 10% — до 0.8563. Победителю был обещан приз в $ 1 000 000. Сор</w:t>
+      </w:r>
+      <w:r>
+        <w:t xml:space="preserve">евнование длилось примерно три года. За первый год качество улучшили на 7%, дальше все немного замедлилось. Но в конце две команды с разницей в 20 минут </w:t>
+      </w:r>
+      <w:r>
+        <w:lastRenderedPageBreak/>
+        <w:t>прислали свои решения, каждое из которых проходило порог в 10%, качество у них было одинаковое с точнос</w:t>
+      </w:r>
+      <w:r>
+        <w:t>тью до четвертого знака. В задаче, над которой множество команд билось три года, все решили каких-то двадцать минут. Опоздавшая команда (как и многие другие, участвовавшие в конкурсе) остались ни с чем, однако сам конкурс очень сильно подстегнул развитие в</w:t>
+      </w:r>
+      <w:r>
+        <w:t xml:space="preserve"> этой области.</w:t>
+      </w:r>
+    </w:p>
+    <w:p>
+      <w:pPr>
+        <w:pStyle w:val="a0"/>
+      </w:pPr>
+      <w:r>
+        <w:t xml:space="preserve">В области рекомендательных систем используется специальная терминология. В частности, </w:t>
       </w:r>
       <w:r>
         <w:rPr>
           <w:i/>
         </w:rPr>
-        <w:t xml:space="preserve">профилем</w:t>
-      </w:r>
-      <w:r>
-        <w:t xml:space="preserve"> </w:t>
-      </w:r>
-      <w:r>
-        <w:t xml:space="preserve">пользователя (продукта или услуги) являются данные, характеризующие</w:t>
-      </w:r>
-      <w:r>
-        <w:t xml:space="preserve"> </w:t>
+        <w:t>профилем</w:t>
+      </w:r>
+      <w:r>
+        <w:t xml:space="preserve"> пользователя (продукта или услуги) являются данные, характеризующие </w:t>
       </w:r>
       <w:r>
         <w:rPr>
           <w:i/>
         </w:rPr>
-        <w:t xml:space="preserve">пользователя</w:t>
-      </w:r>
-      <w:r>
-        <w:t xml:space="preserve">,</w:t>
-      </w:r>
-      <w:r>
-        <w:t xml:space="preserve"> </w:t>
+        <w:t>пользователя</w:t>
+      </w:r>
+      <w:r>
+        <w:t xml:space="preserve">, </w:t>
       </w:r>
       <w:r>
         <w:rPr>
           <w:i/>
         </w:rPr>
-        <w:t xml:space="preserve">продукт или услугу</w:t>
-      </w:r>
-      <w:r>
-        <w:t xml:space="preserve">.</w:t>
-      </w:r>
-      <w:r>
-        <w:t xml:space="preserve"> </w:t>
+        <w:t>продукт или услугу</w:t>
+      </w:r>
+      <w:r>
+        <w:t xml:space="preserve">. </w:t>
       </w:r>
       <w:r>
         <w:rPr>
           <w:i/>
         </w:rPr>
-        <w:t xml:space="preserve">Объектом</w:t>
-      </w:r>
-      <w:r>
-        <w:t xml:space="preserve"> </w:t>
-      </w:r>
-      <w:r>
-        <w:t xml:space="preserve">обозначается то, что система рекомендует пользователям, например, продукты, услуги, товары, новости, книги, DVD и т.п. Именно эти данные используются в процессе оценивания</w:t>
-      </w:r>
-      <w:r>
-        <w:t xml:space="preserve"> </w:t>
+        <w:t>Объектом</w:t>
+      </w:r>
+      <w:r>
+        <w:t xml:space="preserve"> обозначается то, что система рекоме</w:t>
+      </w:r>
+      <w:r>
+        <w:t xml:space="preserve">ндует пользователям, например, продукты, услуги, товары, новости, книги, DVD и т.п. Именно эти данные используются в процессе оценивания </w:t>
       </w:r>
       <w:r>
         <w:rPr>
           <w:i/>
         </w:rPr>
-        <w:t xml:space="preserve">релевантности</w:t>
-      </w:r>
-      <w:r>
-        <w:t xml:space="preserve"> </w:t>
-      </w:r>
-      <w:r>
-        <w:t xml:space="preserve">объекта к желаниям пользователя. Этот процесс называется</w:t>
-      </w:r>
-      <w:r>
-        <w:t xml:space="preserve"> </w:t>
+        <w:t>релевантности</w:t>
+      </w:r>
+      <w:r>
+        <w:t xml:space="preserve"> объекта к желаниям пользователя. Этот процесс называется </w:t>
       </w:r>
       <w:r>
         <w:rPr>
           <w:i/>
         </w:rPr>
-        <w:t xml:space="preserve">фильтрацией</w:t>
-      </w:r>
-      <w:r>
-        <w:t xml:space="preserve">. В результате фильтрации объекты ранжируются в соответствии с полученной оценкой, а пользователю предоставляется некоторое конечное подмножество, элементы которого имеют максимальную релевантность, т.е. оцениваются как наиболее интересные пользователю. Далее под</w:t>
-      </w:r>
-      <w:r>
-        <w:t xml:space="preserve"> </w:t>
+        <w:t>фильтрацией</w:t>
+      </w:r>
+      <w:r>
+        <w:t>. В результате фильтрации объекты ран</w:t>
+      </w:r>
+      <w:r>
+        <w:t xml:space="preserve">жируются в соответствии с полученной оценкой, а пользователю предоставляется некоторое конечное подмножество, элементы которого имеют максимальную релевантность, т.е. оцениваются как наиболее интересные пользователю. Далее под </w:t>
       </w:r>
       <w:r>
         <w:rPr>
           <w:i/>
         </w:rPr>
-        <w:t xml:space="preserve">интересом</w:t>
-      </w:r>
-      <w:r>
-        <w:t xml:space="preserve"> </w:t>
-      </w:r>
-      <w:r>
-        <w:t xml:space="preserve">будем понимать именно интерес пользователя к объекту. Т.к. РС - это прежде всего информационные системы, то все объекты и пользователи описываются при помощи</w:t>
-      </w:r>
-      <w:r>
-        <w:t xml:space="preserve"> </w:t>
+        <w:t>интересом</w:t>
+      </w:r>
+      <w:r>
+        <w:t xml:space="preserve"> будем понимать имен</w:t>
+      </w:r>
+      <w:r>
+        <w:t xml:space="preserve">но интерес пользователя к объекту. Т.к. РС - это прежде всего информационные системы, то все объекты и пользователи описываются при помощи </w:t>
       </w:r>
       <w:r>
         <w:rPr>
           <w:i/>
         </w:rPr>
-        <w:t xml:space="preserve">Атрибутов</w:t>
-      </w:r>
-      <w:r>
-        <w:t xml:space="preserve">. Именно атрибуты - являются входной информацией во все процедуры оценивания интереса.</w:t>
-      </w:r>
-    </w:p>
-    <w:p>
-      <w:pPr>
-        <w:pStyle w:val="BodyText"/>
-      </w:pPr>
-      <w:r>
-        <w:t xml:space="preserve">Существует ряд подходов к оценке интереса:</w:t>
+        <w:t>Атрибутов</w:t>
+      </w:r>
+      <w:r>
+        <w:t>. Именно атрибуты - являются входной информацией во все процедуры оценивания интереса.</w:t>
+      </w:r>
+    </w:p>
+    <w:p>
+      <w:pPr>
+        <w:pStyle w:val="a0"/>
+      </w:pPr>
+      <w:r>
+        <w:t>Рекомендательные сист</w:t>
+      </w:r>
+      <w:r>
+        <w:t>емы полезны не только для информационных ресурсов и порталов электронной коммерции, но и могут также открыть новые возможности в области безопасности, автомобильной промышленности [Пятикоп] и др.</w:t>
+      </w:r>
+    </w:p>
+    <w:p>
+      <w:pPr>
+        <w:pStyle w:val="a0"/>
+      </w:pPr>
+      <w:r>
+        <w:t>Существует ряд подходов к оценке интереса:</w:t>
       </w:r>
     </w:p>
     <w:p>
       <w:pPr>
         <w:pStyle w:val="Compact"/>
         <w:numPr>
-          <w:numId w:val="1001"/>
           <w:ilvl w:val="0"/>
+          <w:numId w:val="3"/>
         </w:numPr>
       </w:pPr>
       <w:r>
-        <w:t xml:space="preserve">на основе</w:t>
-      </w:r>
-      <w:r>
-        <w:t xml:space="preserve"> </w:t>
+        <w:t xml:space="preserve">на основе </w:t>
       </w:r>
       <w:r>
         <w:rPr>
           <w:i/>
         </w:rPr>
-        <w:t xml:space="preserve">фильтрации содержания</w:t>
-      </w:r>
-      <w:r>
-        <w:t xml:space="preserve"> </w:t>
-      </w:r>
-      <w:r>
-        <w:t xml:space="preserve">(content-based information filtering), при этом в информационной системе создаются профили пользователей и объектов, включающие социальный статус пользователя, возраст, место проживания, род деятельности, а также характеристики, выражающие интерес пользователя к объекту; профили объектов включают позицию в системе классификации, его потребительские характеристики.</w:t>
+        <w:t>фильтра</w:t>
+      </w:r>
+      <w:r>
+        <w:rPr>
+          <w:i/>
+        </w:rPr>
+        <w:t>ции содержания</w:t>
+      </w:r>
+      <w:r>
+        <w:t xml:space="preserve"> (content-based information filtering), при этом в информационной системе создаются профили пользователей и объектов, включающие социальный статус пользователя, возраст, место проживания, род деятельности, а также характеристики, выражающие и</w:t>
+      </w:r>
+      <w:r>
+        <w:t>нтерес пользователя к объекту; профили объектов включают позицию в системе классификации, его потребительские характеристики.</w:t>
       </w:r>
     </w:p>
     <w:p>
       <w:pPr>
         <w:pStyle w:val="Compact"/>
         <w:numPr>
-          <w:numId w:val="1001"/>
           <w:ilvl w:val="0"/>
+          <w:numId w:val="3"/>
         </w:numPr>
       </w:pPr>
       <w:r>
-        <w:t xml:space="preserve">на основе</w:t>
-      </w:r>
-      <w:r>
-        <w:t xml:space="preserve"> </w:t>
+        <w:t xml:space="preserve">на основе </w:t>
       </w:r>
       <w:r>
         <w:rPr>
           <w:i/>
         </w:rPr>
-        <w:t xml:space="preserve">коллаборативной фильтрации</w:t>
-      </w:r>
-      <w:r>
-        <w:t xml:space="preserve"> </w:t>
-      </w:r>
-      <w:r>
-        <w:t xml:space="preserve">(collaborative filtering), где используется информация о поведении пользователей в прошлом, например, перечень покупок или оценок объектов, сделанных на сайте интернет-магазина в прошлом пользователями из той же группы интересов, при этом аналитическим блоком информационной системы автоматически формируются классификации объект, а также</w:t>
-      </w:r>
-      <w:r>
-        <w:t xml:space="preserve"> </w:t>
+        <w:t>коллаборативной фильтрации</w:t>
+      </w:r>
+      <w:r>
+        <w:t xml:space="preserve"> (collaborative filtering), где используется информация о поведении пользователей в прошлом, н</w:t>
+      </w:r>
+      <w:r>
+        <w:t xml:space="preserve">апример, перечень покупок или оценок объектов, сделанных на сайте интернет-магазина в прошлом пользователями из той же группы интересов, при этом аналитическим блоком информационной системы автоматически формируются классификации объект, а также </w:t>
       </w:r>
       <w:r>
         <w:rPr>
           <w:i/>
         </w:rPr>
-        <w:t xml:space="preserve">ранжируются атрибуты по степени значимости в оценке интереса</w:t>
-      </w:r>
-      <w:r>
-        <w:t xml:space="preserve">.</w:t>
+        <w:t>ранжируютс</w:t>
+      </w:r>
+      <w:r>
+        <w:rPr>
+          <w:i/>
+        </w:rPr>
+        <w:t>я атрибуты по степени значимости в оценке интереса</w:t>
+      </w:r>
+      <w:r>
+        <w:t>.</w:t>
       </w:r>
     </w:p>
     <w:p>
       <w:pPr>
         <w:pStyle w:val="Compact"/>
         <w:numPr>
-          <w:numId w:val="1001"/>
           <w:ilvl w:val="0"/>
+          <w:numId w:val="3"/>
         </w:numPr>
       </w:pPr>
       <w:r>
         <w:rPr>
           <w:b/>
         </w:rPr>
-        <w:t xml:space="preserve">интеллектные РС на основе формализованных знаний.</w:t>
-      </w:r>
-      <w:r>
-        <w:t xml:space="preserve"> </w:t>
-      </w:r>
-      <w:r>
-        <w:t xml:space="preserve">(knowledge-based) ...</w:t>
+        <w:t>интеллектные РС на основе формализованных знаний.</w:t>
+      </w:r>
+      <w:r>
+        <w:t xml:space="preserve"> (knowledge-based) ...</w:t>
       </w:r>
     </w:p>
     <w:p>
       <w:pPr>
         <w:pStyle w:val="Compact"/>
         <w:numPr>
-          <w:numId w:val="1001"/>
           <w:ilvl w:val="0"/>
+          <w:numId w:val="3"/>
         </w:numPr>
       </w:pPr>
       <w:r>
-        <w:t xml:space="preserve">смешанные</w:t>
-      </w:r>
-      <w:r>
-        <w:t xml:space="preserve"> </w:t>
+        <w:t xml:space="preserve">смешанные </w:t>
       </w:r>
       <w:r>
         <w:rPr>
           <w:b/>
         </w:rPr>
-        <w:t xml:space="preserve">и гибридные</w:t>
-      </w:r>
-      <w:r>
-        <w:t xml:space="preserve"> </w:t>
-      </w:r>
-      <w:r>
-        <w:t xml:space="preserve">(hybrid prediction) методы, которые базируются на подходах пп. 1 и 2 одновременно.</w:t>
+        <w:t>и гибридные</w:t>
+      </w:r>
+      <w:r>
+        <w:t xml:space="preserve"> (hybrid prediction) методы, которые базируются на подходах пп. 1 и 2 одновременно.</w:t>
       </w:r>
     </w:p>
     <w:p>
@@ -287,111 +430,114 @@
         <w:pStyle w:val="FirstParagraph"/>
       </w:pPr>
       <w:r>
-        <w:t xml:space="preserve">Например, в Music Genome Project музыкальный аналитик оценивает каждую композицию по сотням различных музыкальных характеристик, при помощи которых выявляются музыкальные предпочтения пользователя. Перечень оценок формирует</w:t>
-      </w:r>
-      <w:r>
-        <w:t xml:space="preserve"> </w:t>
+        <w:t>Например, в Music Genome Pr</w:t>
+      </w:r>
+      <w:r>
+        <w:t xml:space="preserve">oject музыкальный аналитик оценивает каждую композицию по сотням различных музыкальных характеристик, при помощи которых выявляются музыкальные предпочтения пользователя. Перечень оценок формирует </w:t>
       </w:r>
       <w:r>
         <w:rPr>
           <w:i/>
         </w:rPr>
-        <w:t xml:space="preserve">профиль музыкального произведения</w:t>
-      </w:r>
-      <w:r>
-        <w:t xml:space="preserve">. Основная проблема первого типа рекомендательных систем — это работоспособность системы на начальном этапе ее эксплуатации, так называемый "</w:t>
+        <w:t>профиль музыкального произведения</w:t>
+      </w:r>
+      <w:r>
+        <w:t>. Основная проблема первог</w:t>
+      </w:r>
+      <w:r>
+        <w:t>о типа рекомендательных систем — это работоспособность системы на начальном этапе ее эксплуатации, так называемый "</w:t>
       </w:r>
       <w:r>
         <w:rPr>
           <w:i/>
         </w:rPr>
-        <w:t xml:space="preserve">холодный старт</w:t>
-      </w:r>
-      <w:r>
-        <w:t xml:space="preserve">". Например, для новых пользователей в системе нет необходимой информации в профиле для принятия решения о том, какие объекты следует предлагать. В связи с этим в современных рекомендательных системах реализуется механизм сбора и анализа данных о пользователях с применением</w:t>
-      </w:r>
-      <w:r>
-        <w:t xml:space="preserve"> </w:t>
+        <w:t>холодный старт</w:t>
+      </w:r>
+      <w:r>
+        <w:t>". Например, для новых пользователей в системе нет необходимой информации в профиле для принятия решения о том, какие объекты с</w:t>
+      </w:r>
+      <w:r>
+        <w:t xml:space="preserve">ледует предлагать. В связи с этим в современных рекомендательных системах реализуется механизм сбора и анализа данных о пользователях с применением </w:t>
       </w:r>
       <w:r>
         <w:rPr>
           <w:i/>
         </w:rPr>
-        <w:t xml:space="preserve">явных</w:t>
-      </w:r>
-      <w:r>
-        <w:t xml:space="preserve"> </w:t>
-      </w:r>
-      <w:r>
-        <w:t xml:space="preserve">и</w:t>
-      </w:r>
-      <w:r>
-        <w:t xml:space="preserve"> </w:t>
+        <w:t>явных</w:t>
+      </w:r>
+      <w:r>
+        <w:t xml:space="preserve"> и </w:t>
       </w:r>
       <w:r>
         <w:rPr>
           <w:i/>
         </w:rPr>
-        <w:t xml:space="preserve">неявных методов</w:t>
-      </w:r>
-      <w:r>
-        <w:t xml:space="preserve">.</w:t>
-      </w:r>
-    </w:p>
-    <w:p>
-      <w:pPr>
-        <w:pStyle w:val="BodyText"/>
-      </w:pPr>
-      <w:r>
-        <w:t xml:space="preserve">Явные методы сбора данных выполняют следующие действия:</w:t>
+        <w:t>неявных методов</w:t>
+      </w:r>
+      <w:r>
+        <w:t>.</w:t>
+      </w:r>
+    </w:p>
+    <w:p>
+      <w:pPr>
+        <w:pStyle w:val="a0"/>
+      </w:pPr>
+      <w:r>
+        <w:t>Явные методы сбора данных выполняют следующие действия:</w:t>
       </w:r>
     </w:p>
     <w:p>
       <w:pPr>
         <w:pStyle w:val="Compact"/>
         <w:numPr>
-          <w:numId w:val="1002"/>
           <w:ilvl w:val="0"/>
+          <w:numId w:val="4"/>
         </w:numPr>
       </w:pPr>
       <w:r>
-        <w:t xml:space="preserve">запрос у пользователя оценки объекта по некоторой шкале;</w:t>
+        <w:t>запрос у пользователя оценк</w:t>
+      </w:r>
+      <w:r>
+        <w:t>и объекта по некоторой шкале;</w:t>
       </w:r>
     </w:p>
     <w:p>
       <w:pPr>
         <w:pStyle w:val="Compact"/>
         <w:numPr>
-          <w:numId w:val="1002"/>
           <w:ilvl w:val="0"/>
+          <w:numId w:val="4"/>
         </w:numPr>
       </w:pPr>
       <w:r>
-        <w:t xml:space="preserve">запрос у пользователя ранжировки группы объектов от наилучшего к наихудшему;</w:t>
+        <w:t>запрос у пользователя ранжировки группы объектов от наилучшего к наихудшему;</w:t>
       </w:r>
     </w:p>
     <w:p>
       <w:pPr>
         <w:pStyle w:val="Compact"/>
         <w:numPr>
-          <w:numId w:val="1002"/>
           <w:ilvl w:val="0"/>
+          <w:numId w:val="4"/>
         </w:numPr>
       </w:pPr>
       <w:r>
-        <w:t xml:space="preserve">предъявление пользователю двух объектов с вопросом о том, какой из них лучше;</w:t>
+        <w:t>предъявление пользователю двух объектов с вопросом о том, какой из них лучше;</w:t>
       </w:r>
     </w:p>
     <w:p>
       <w:pPr>
         <w:pStyle w:val="Compact"/>
         <w:numPr>
-          <w:numId w:val="1002"/>
           <w:ilvl w:val="0"/>
+          <w:numId w:val="4"/>
         </w:numPr>
       </w:pPr>
       <w:r>
-        <w:t xml:space="preserve">предложение создать список объектов, характеризующих предпочтения пользователя.</w:t>
+        <w:t>предложение создать список объектов, характеризующих предпочтения польз</w:t>
+      </w:r>
+      <w:r>
+        <w:t>ователя.</w:t>
       </w:r>
     </w:p>
     <w:p>
@@ -399,55 +545,55 @@
         <w:pStyle w:val="FirstParagraph"/>
       </w:pPr>
       <w:r>
-        <w:t xml:space="preserve">Примерами неявного сбора данных выступают:</w:t>
+        <w:t>Примерами неявного сбора данных выступают:</w:t>
       </w:r>
     </w:p>
     <w:p>
       <w:pPr>
         <w:pStyle w:val="Compact"/>
         <w:numPr>
-          <w:numId w:val="1003"/>
           <w:ilvl w:val="0"/>
+          <w:numId w:val="5"/>
         </w:numPr>
       </w:pPr>
       <w:r>
-        <w:t xml:space="preserve">наблюдение за тем, что просматривает пользователь в интернет-магазине или базе данных;</w:t>
+        <w:t>наблюдение за тем, что просматривает пользователь в интернет-магазине или базе данных;</w:t>
       </w:r>
     </w:p>
     <w:p>
       <w:pPr>
         <w:pStyle w:val="Compact"/>
         <w:numPr>
-          <w:numId w:val="1003"/>
           <w:ilvl w:val="0"/>
+          <w:numId w:val="5"/>
         </w:numPr>
       </w:pPr>
       <w:r>
         <w:rPr>
           <w:b/>
         </w:rPr>
-        <w:t xml:space="preserve">ведение записей о поведении пользователя онлайн</w:t>
-      </w:r>
-      <w:r>
-        <w:t xml:space="preserve">;</w:t>
+        <w:t>ведение записей о поведении пользователя онлайн</w:t>
+      </w:r>
+      <w:r>
+        <w:t>;</w:t>
       </w:r>
     </w:p>
     <w:p>
       <w:pPr>
         <w:pStyle w:val="Compact"/>
         <w:numPr>
-          <w:numId w:val="1003"/>
           <w:ilvl w:val="0"/>
+          <w:numId w:val="5"/>
         </w:numPr>
       </w:pPr>
       <w:r>
         <w:rPr>
           <w:b/>
         </w:rPr>
-        <w:t xml:space="preserve">отслеживание содержимого компьютера пользователя</w:t>
-      </w:r>
-      <w:r>
-        <w:t xml:space="preserve">.</w:t>
+        <w:t>отслеживание содержимого компьютера пользователя</w:t>
+      </w:r>
+      <w:r>
+        <w:t>.</w:t>
       </w:r>
     </w:p>
     <w:p>
@@ -455,32 +601,35 @@
         <w:pStyle w:val="FirstParagraph"/>
       </w:pPr>
       <w:r>
-        <w:t xml:space="preserve">Рекомендательные системы сравнивают однотипные данные, полученные от разных людей и вычисляют список рекомендаций для конкретного пользователя. Примеры коммерческого и некоммерческого использования РС приведены в статье [???]. Для вычисления рекомендаций используется граф интересов [3]. Рекомендательные системы —</w:t>
-      </w:r>
-      <w:r>
-        <w:t xml:space="preserve"> </w:t>
+        <w:t>Рекомендательные с</w:t>
+      </w:r>
+      <w:r>
+        <w:t>истемы сравнивают однотипные данные, полученные от разных людей и вычисляют список рекомендаций для конкретного пользователя. Примеры коммерческого и некоммерческого использования РС приведены в статье [???]. Для вычисления рекомендаций используется граф и</w:t>
+      </w:r>
+      <w:r>
+        <w:t xml:space="preserve">нтересов [3]. Рекомендательные системы — </w:t>
       </w:r>
       <w:r>
         <w:rPr>
           <w:b/>
         </w:rPr>
-        <w:t xml:space="preserve">удобная</w:t>
-      </w:r>
-      <w:r>
-        <w:t xml:space="preserve"> </w:t>
-      </w:r>
-      <w:r>
-        <w:t xml:space="preserve">альтернатива поисковым алгоритмам, так как позволяют обнаружить объекты, которые не имеют непосредственного отношения к поисковому запросу. Любопытно, что рекомендательные системы часто используют поисковые машины для индексации необычных данных.</w:t>
-      </w:r>
-    </w:p>
-    <w:p>
-      <w:pPr>
-        <w:pStyle w:val="Heading1"/>
-      </w:pPr>
-      <w:bookmarkStart w:id="22" w:name="методы-фильтрации-содержания"/>
-      <w:bookmarkEnd w:id="22"/>
-      <w:r>
-        <w:t xml:space="preserve">Методы фильтрации содержания</w:t>
+        <w:t>удобная</w:t>
+      </w:r>
+      <w:r>
+        <w:t xml:space="preserve"> альтернатива поисковым алгоритмам, так как позволяют обнаружить объекты, которые не имеют непосредственного отношения к поисковому запросу. Любопытно, что рекомендательные системы часто используют поисковые </w:t>
+      </w:r>
+      <w:r>
+        <w:t>машины для индексации необычных данных.</w:t>
+      </w:r>
+    </w:p>
+    <w:p>
+      <w:pPr>
+        <w:pStyle w:val="1"/>
+      </w:pPr>
+      <w:bookmarkStart w:id="1" w:name="методы-фильтрации-содержания"/>
+      <w:bookmarkEnd w:id="1"/>
+      <w:r>
+        <w:t>Методы фильтрации содержания</w:t>
       </w:r>
     </w:p>
     <w:p>
@@ -488,95 +637,1979 @@
         <w:pStyle w:val="FirstParagraph"/>
       </w:pPr>
       <w:r>
-        <w:t xml:space="preserve">Популярный подход к формированию множества рекомендаций - это упорядочивавшие всех объектов по критерию схожести и выборке некоторого фиксированного количества объектов с максимальным рейтингом [Нефедова]. В качестве меры</w:t>
-      </w:r>
-      <w:r>
-        <w:t xml:space="preserve"> </w:t>
-      </w:r>
-      <w:r>
-        <w:rPr>
-          <w:rStyle w:val="VerbatimChar"/>
-        </w:rPr>
-        <w:t xml:space="preserve">similarity</w:t>
-      </w:r>
-      <w:r>
-        <w:t xml:space="preserve"> </w:t>
-      </w:r>
-      <w:r>
-        <w:t xml:space="preserve">двух объектов выступает</w:t>
-      </w:r>
-      <w:r>
-        <w:t xml:space="preserve"> </w:t>
-      </w:r>
-      <w:r>
-        <w:rPr>
-          <w:rStyle w:val="VerbatimChar"/>
-        </w:rPr>
-        <w:t xml:space="preserve">cos</w:t>
-      </w:r>
-      <w:r>
-        <w:t xml:space="preserve"> </w:t>
-      </w:r>
-      <w:r>
-        <w:t xml:space="preserve">угла между</w:t>
-      </w:r>
-      <w:r>
-        <w:t xml:space="preserve"> </w:t>
+        <w:t>В статье [Амелькин2013] рассматриваются контентые рекомендательные системы, решающие задачу top-N. Предлагается математическая модель контентной рекомендательной системы, основанная на не</w:t>
+      </w:r>
+      <w:r>
+        <w:t>четких множествах, критерий оценки качества рекомендаций и алгоритм решения задачи.</w:t>
+      </w:r>
+    </w:p>
+    <w:p>
+      <w:pPr>
+        <w:pStyle w:val="1"/>
+      </w:pPr>
+      <w:bookmarkStart w:id="2" w:name="методы-коллаборативной-фильтрации"/>
+      <w:bookmarkEnd w:id="2"/>
+      <w:r>
+        <w:t>Методы коллаборативной фильтрации</w:t>
+      </w:r>
+    </w:p>
+    <w:p>
+      <w:pPr>
+        <w:pStyle w:val="FirstParagraph"/>
+      </w:pPr>
+      <w:r>
+        <w:t>Подходы, основанный на коллаборативной фильтрации, в настоящее время более популярны, чем подходы на основе фильтрации содержимого, вероят</w:t>
+      </w:r>
+      <w:r>
+        <w:t>но из-за того, что представляет собой отражение практического опыта: большинство коммерческих РС вынуждены решать проблему недостатка информации, "холодный старт", а также адаптируемости существующих сообществ пользователей к новым объектам.</w:t>
+      </w:r>
+    </w:p>
+    <w:p>
+      <w:pPr>
+        <w:pStyle w:val="a0"/>
+      </w:pPr>
+      <w:r>
+        <w:t>...</w:t>
+      </w:r>
+    </w:p>
+    <w:p>
+      <w:pPr>
+        <w:pStyle w:val="a0"/>
+      </w:pPr>
+      <w:r>
+        <w:t xml:space="preserve">Математические обозначения элементов модели сравнения состоит из набора пользователей </w:t>
       </w:r>
       <m:oMath>
         <m:r>
+          <w:rPr>
+            <w:rFonts w:ascii="Cambria Math" w:hAnsi="Cambria Math"/>
+          </w:rPr>
+          <m:t>U</m:t>
+        </m:r>
+      </m:oMath>
+      <w:r>
+        <w:t xml:space="preserve"> и набора объектов </w:t>
+      </w:r>
+      <m:oMath>
+        <m:r>
+          <w:rPr>
+            <w:rFonts w:ascii="Cambria Math" w:hAnsi="Cambria Math"/>
+          </w:rPr>
+          <m:t>O</m:t>
+        </m:r>
+      </m:oMath>
+      <w:r>
+        <w:t xml:space="preserve">. В виде </w:t>
+      </w:r>
+      <m:oMath>
+        <m:sSub>
+          <m:sSubPr>
+            <m:ctrlPr>
+              <w:rPr>
+                <w:rFonts w:ascii="Cambria Math" w:hAnsi="Cambria Math"/>
+              </w:rPr>
+            </m:ctrlPr>
+          </m:sSubPr>
+          <m:e>
+            <m:r>
+              <w:rPr>
+                <w:rFonts w:ascii="Cambria Math" w:hAnsi="Cambria Math"/>
+              </w:rPr>
+              <m:t>O</m:t>
+            </m:r>
+          </m:e>
+          <m:sub>
+            <m:r>
+              <w:rPr>
+                <w:rFonts w:ascii="Cambria Math" w:hAnsi="Cambria Math"/>
+              </w:rPr>
+              <m:t>u</m:t>
+            </m:r>
+          </m:sub>
+        </m:sSub>
+      </m:oMath>
+      <w:r>
+        <w:t xml:space="preserve"> - множество элементов, оцененных пользователем </w:t>
+      </w:r>
+      <m:oMath>
+        <m:r>
+          <w:rPr>
+            <w:rFonts w:ascii="Cambria Math" w:hAnsi="Cambria Math"/>
+          </w:rPr>
+          <m:t>u</m:t>
+        </m:r>
+      </m:oMath>
+      <w:r>
+        <w:t xml:space="preserve">, </w:t>
+      </w:r>
+      <m:oMath>
+        <m:sSub>
+          <m:sSubPr>
+            <m:ctrlPr>
+              <w:rPr>
+                <w:rFonts w:ascii="Cambria Math" w:hAnsi="Cambria Math"/>
+              </w:rPr>
+            </m:ctrlPr>
+          </m:sSubPr>
+          <m:e>
+            <m:r>
+              <w:rPr>
+                <w:rFonts w:ascii="Cambria Math" w:hAnsi="Cambria Math"/>
+              </w:rPr>
+              <m:t>U</m:t>
+            </m:r>
+          </m:e>
+          <m:sub>
+            <m:r>
+              <w:rPr>
+                <w:rFonts w:ascii="Cambria Math" w:hAnsi="Cambria Math"/>
+              </w:rPr>
+              <m:t>o</m:t>
+            </m:r>
+          </m:sub>
+        </m:sSub>
+      </m:oMath>
+      <w:r>
+        <w:t xml:space="preserve"> - множество пользователей, которые оценили объект </w:t>
+      </w:r>
+      <m:oMath>
+        <m:r>
+          <w:rPr>
+            <w:rFonts w:ascii="Cambria Math" w:hAnsi="Cambria Math"/>
+          </w:rPr>
+          <m:t>o</m:t>
+        </m:r>
+      </m:oMath>
+      <w:r>
+        <w:t xml:space="preserve">, </w:t>
+      </w:r>
+      <m:oMath>
+        <m:sSub>
+          <m:sSubPr>
+            <m:ctrlPr>
+              <w:rPr>
+                <w:rFonts w:ascii="Cambria Math" w:hAnsi="Cambria Math"/>
+              </w:rPr>
+            </m:ctrlPr>
+          </m:sSubPr>
+          <m:e>
+            <m:r>
+              <w:rPr>
+                <w:rFonts w:ascii="Cambria Math" w:hAnsi="Cambria Math"/>
+              </w:rPr>
+              <m:t>r</m:t>
+            </m:r>
+          </m:e>
+          <m:sub>
+            <m:r>
+              <w:rPr>
+                <w:rFonts w:ascii="Cambria Math" w:hAnsi="Cambria Math"/>
+              </w:rPr>
+              <m:t>u</m:t>
+            </m:r>
+            <m:r>
+              <w:rPr>
+                <w:rFonts w:ascii="Cambria Math" w:hAnsi="Cambria Math"/>
+              </w:rPr>
+              <m:t>,</m:t>
+            </m:r>
+            <m:r>
+              <w:rPr>
+                <w:rFonts w:ascii="Cambria Math" w:hAnsi="Cambria Math"/>
+              </w:rPr>
+              <m:t>o</m:t>
+            </m:r>
+          </m:sub>
+        </m:sSub>
+      </m:oMath>
+      <w:r>
+        <w:t xml:space="preserve"> </w:t>
+      </w:r>
+      <w:r>
+        <w:t xml:space="preserve">- оценка пользователя </w:t>
+      </w:r>
+      <m:oMath>
+        <m:r>
+          <w:rPr>
+            <w:rFonts w:ascii="Cambria Math" w:hAnsi="Cambria Math"/>
+          </w:rPr>
+          <m:t>u</m:t>
+        </m:r>
+      </m:oMath>
+      <w:r>
+        <w:t xml:space="preserve"> для объекта </w:t>
+      </w:r>
+      <m:oMath>
+        <m:r>
+          <w:rPr>
+            <w:rFonts w:ascii="Cambria Math" w:hAnsi="Cambria Math"/>
+          </w:rPr>
+          <m:t>o</m:t>
+        </m:r>
+      </m:oMath>
+      <w:r>
+        <w:t xml:space="preserve">, </w:t>
+      </w:r>
+      <m:oMath>
+        <m:sSub>
+          <m:sSubPr>
+            <m:ctrlPr>
+              <w:rPr>
+                <w:rFonts w:ascii="Cambria Math" w:hAnsi="Cambria Math"/>
+              </w:rPr>
+            </m:ctrlPr>
+          </m:sSubPr>
+          <m:e>
+            <m:r>
+              <w:rPr>
+                <w:rFonts w:ascii="Cambria Math" w:hAnsi="Cambria Math"/>
+              </w:rPr>
+              <m:t>r</m:t>
+            </m:r>
+          </m:e>
+          <m:sub>
+            <m:r>
+              <w:rPr>
+                <w:rFonts w:ascii="Cambria Math" w:hAnsi="Cambria Math"/>
+              </w:rPr>
+              <m:t>u</m:t>
+            </m:r>
+          </m:sub>
+        </m:sSub>
+      </m:oMath>
+      <w:r>
+        <w:t xml:space="preserve"> - вектор всех оценок пользователя </w:t>
+      </w:r>
+      <m:oMath>
+        <m:r>
+          <w:rPr>
+            <w:rFonts w:ascii="Cambria Math" w:hAnsi="Cambria Math"/>
+          </w:rPr>
+          <m:t>u</m:t>
+        </m:r>
+      </m:oMath>
+      <w:r>
+        <w:t xml:space="preserve">, </w:t>
+      </w:r>
+      <m:oMath>
+        <m:sSub>
+          <m:sSubPr>
+            <m:ctrlPr>
+              <w:rPr>
+                <w:rFonts w:ascii="Cambria Math" w:hAnsi="Cambria Math"/>
+              </w:rPr>
+            </m:ctrlPr>
+          </m:sSubPr>
+          <m:e>
+            <m:r>
+              <w:rPr>
+                <w:rFonts w:ascii="Cambria Math" w:hAnsi="Cambria Math"/>
+              </w:rPr>
+              <m:t>r</m:t>
+            </m:r>
+          </m:e>
+          <m:sub>
+            <m:r>
+              <w:rPr>
+                <w:rFonts w:ascii="Cambria Math" w:hAnsi="Cambria Math"/>
+              </w:rPr>
+              <m:t>o</m:t>
+            </m:r>
+          </m:sub>
+        </m:sSub>
+      </m:oMath>
+      <w:r>
+        <w:t xml:space="preserve"> - вектор всех оценок объекта </w:t>
+      </w:r>
+      <m:oMath>
+        <m:r>
+          <w:rPr>
+            <w:rFonts w:ascii="Cambria Math" w:hAnsi="Cambria Math"/>
+          </w:rPr>
+          <m:t>o</m:t>
+        </m:r>
+      </m:oMath>
+      <w:r>
+        <w:t xml:space="preserve">, </w:t>
+      </w:r>
+      <m:oMath>
+        <m:sSub>
+          <m:sSubPr>
+            <m:ctrlPr>
+              <w:rPr>
+                <w:rFonts w:ascii="Cambria Math" w:hAnsi="Cambria Math"/>
+              </w:rPr>
+            </m:ctrlPr>
+          </m:sSubPr>
+          <m:e>
+            <m:bar>
+              <m:barPr>
+                <m:pos m:val="top"/>
+                <m:ctrlPr>
+                  <w:rPr>
+                    <w:rFonts w:ascii="Cambria Math" w:hAnsi="Cambria Math"/>
+                  </w:rPr>
+                </m:ctrlPr>
+              </m:barPr>
+              <m:e>
+                <m:r>
+                  <w:rPr>
+                    <w:rFonts w:ascii="Cambria Math" w:hAnsi="Cambria Math"/>
+                  </w:rPr>
+                  <m:t>r</m:t>
+                </m:r>
+              </m:e>
+            </m:bar>
+          </m:e>
+          <m:sub>
+            <m:r>
+              <w:rPr>
+                <w:rFonts w:ascii="Cambria Math" w:hAnsi="Cambria Math"/>
+              </w:rPr>
+              <m:t>u</m:t>
+            </m:r>
+          </m:sub>
+        </m:sSub>
+      </m:oMath>
+      <w:r>
+        <w:t xml:space="preserve"> и </w:t>
+      </w:r>
+      <m:oMath>
+        <m:sSub>
+          <m:sSubPr>
+            <m:ctrlPr>
+              <w:rPr>
+                <w:rFonts w:ascii="Cambria Math" w:hAnsi="Cambria Math"/>
+              </w:rPr>
+            </m:ctrlPr>
+          </m:sSubPr>
+          <m:e>
+            <m:bar>
+              <m:barPr>
+                <m:pos m:val="top"/>
+                <m:ctrlPr>
+                  <w:rPr>
+                    <w:rFonts w:ascii="Cambria Math" w:hAnsi="Cambria Math"/>
+                  </w:rPr>
+                </m:ctrlPr>
+              </m:barPr>
+              <m:e>
+                <m:r>
+                  <w:rPr>
+                    <w:rFonts w:ascii="Cambria Math" w:hAnsi="Cambria Math"/>
+                  </w:rPr>
+                  <m:t>r</m:t>
+                </m:r>
+              </m:e>
+            </m:bar>
+          </m:e>
+          <m:sub>
+            <m:r>
+              <w:rPr>
+                <w:rFonts w:ascii="Cambria Math" w:hAnsi="Cambria Math"/>
+              </w:rPr>
+              <m:t>o</m:t>
+            </m:r>
+          </m:sub>
+        </m:sSub>
+      </m:oMath>
+      <w:r>
+        <w:t xml:space="preserve"> - средние значения оценок пользователя </w:t>
+      </w:r>
+      <m:oMath>
+        <m:r>
+          <w:rPr>
+            <w:rFonts w:ascii="Cambria Math" w:hAnsi="Cambria Math"/>
+          </w:rPr>
+          <m:t>u</m:t>
+        </m:r>
+      </m:oMath>
+      <w:r>
+        <w:t xml:space="preserve"> и объекта </w:t>
+      </w:r>
+      <m:oMath>
+        <m:r>
+          <w:rPr>
+            <w:rFonts w:ascii="Cambria Math" w:hAnsi="Cambria Math"/>
+          </w:rPr>
+          <m:t>o</m:t>
+        </m:r>
+      </m:oMath>
+      <w:r>
+        <w:t xml:space="preserve"> соответственно. Сравнительная оценка обозначается </w:t>
+      </w:r>
+      <m:oMath>
+        <m:sSub>
+          <m:sSubPr>
+            <m:ctrlPr>
+              <w:rPr>
+                <w:rFonts w:ascii="Cambria Math" w:hAnsi="Cambria Math"/>
+              </w:rPr>
+            </m:ctrlPr>
+          </m:sSubPr>
+          <m:e>
+            <m:groupChr>
+              <m:groupChrPr>
+                <m:chr m:val="^"/>
+                <m:pos m:val="top"/>
+                <m:vertJc m:val="bot"/>
+                <m:ctrlPr>
+                  <w:rPr>
+                    <w:rFonts w:ascii="Cambria Math" w:hAnsi="Cambria Math"/>
+                  </w:rPr>
+                </m:ctrlPr>
+              </m:groupChrPr>
+              <m:e>
+                <m:r>
+                  <w:rPr>
+                    <w:rFonts w:ascii="Cambria Math" w:hAnsi="Cambria Math"/>
+                  </w:rPr>
+                  <m:t>r</m:t>
+                </m:r>
+              </m:e>
+            </m:groupChr>
+          </m:e>
+          <m:sub>
+            <m:r>
+              <w:rPr>
+                <w:rFonts w:ascii="Cambria Math" w:hAnsi="Cambria Math"/>
+              </w:rPr>
+              <m:t>u</m:t>
+            </m:r>
+            <m:r>
+              <w:rPr>
+                <w:rFonts w:ascii="Cambria Math" w:hAnsi="Cambria Math"/>
+              </w:rPr>
+              <m:t>,</m:t>
+            </m:r>
+            <m:r>
+              <w:rPr>
+                <w:rFonts w:ascii="Cambria Math" w:hAnsi="Cambria Math"/>
+              </w:rPr>
+              <m:t>i</m:t>
+            </m:r>
+          </m:sub>
+        </m:sSub>
+      </m:oMath>
+      <w:r>
+        <w:t>. Для зада</w:t>
+      </w:r>
+      <w:r>
+        <w:t xml:space="preserve">ния этой оценки сначала задается мера близости объекта </w:t>
+      </w:r>
+      <m:oMath>
+        <m:r>
+          <w:rPr>
+            <w:rFonts w:ascii="Cambria Math" w:hAnsi="Cambria Math"/>
+          </w:rPr>
+          <m:t>i</m:t>
+        </m:r>
+      </m:oMath>
+      <w:r>
+        <w:t xml:space="preserve"> к объекту </w:t>
+      </w:r>
+      <m:oMath>
+        <m:r>
+          <w:rPr>
+            <w:rFonts w:ascii="Cambria Math" w:hAnsi="Cambria Math"/>
+          </w:rPr>
+          <m:t>j</m:t>
+        </m:r>
+      </m:oMath>
+      <w:r>
+        <w:t>. Рассмотрим несколько популярных вариантов оценки близости.</w:t>
+      </w:r>
+    </w:p>
+    <w:p>
+      <w:pPr>
+        <w:pStyle w:val="a0"/>
+      </w:pPr>
+      <w:r>
+        <w:t>Коэффициент Пирсона [Пятикоп]:</w:t>
+      </w:r>
+    </w:p>
+    <w:p>
+      <w:pPr>
+        <w:pStyle w:val="a0"/>
+      </w:pPr>
+      <m:oMathPara>
+        <m:oMathParaPr>
+          <m:jc m:val="center"/>
+        </m:oMathParaPr>
+        <m:oMath>
+          <m:sSub>
+            <m:sSubPr>
+              <m:ctrlPr>
+                <w:rPr>
+                  <w:rFonts w:ascii="Cambria Math" w:hAnsi="Cambria Math"/>
+                </w:rPr>
+              </m:ctrlPr>
+            </m:sSubPr>
+            <m:e>
+              <m:r>
+                <w:rPr>
+                  <w:rFonts w:ascii="Cambria Math" w:hAnsi="Cambria Math"/>
+                </w:rPr>
+                <m:t>s</m:t>
+              </m:r>
+            </m:e>
+            <m:sub>
+              <m:r>
+                <w:rPr>
+                  <w:rFonts w:ascii="Cambria Math" w:hAnsi="Cambria Math"/>
+                </w:rPr>
+                <m:t>i</m:t>
+              </m:r>
+              <m:r>
+                <w:rPr>
+                  <w:rFonts w:ascii="Cambria Math" w:hAnsi="Cambria Math"/>
+                </w:rPr>
+                <m:t>,</m:t>
+              </m:r>
+              <m:r>
+                <w:rPr>
+                  <w:rFonts w:ascii="Cambria Math" w:hAnsi="Cambria Math"/>
+                </w:rPr>
+                <m:t>j</m:t>
+              </m:r>
+            </m:sub>
+          </m:sSub>
+          <m:r>
+            <w:rPr>
+              <w:rFonts w:ascii="Cambria Math" w:hAnsi="Cambria Math"/>
+            </w:rPr>
+            <m:t>=</m:t>
+          </m:r>
+          <m:f>
+            <m:fPr>
+              <m:ctrlPr>
+                <w:rPr>
+                  <w:rFonts w:ascii="Cambria Math" w:hAnsi="Cambria Math"/>
+                </w:rPr>
+              </m:ctrlPr>
+            </m:fPr>
+            <m:num>
+              <m:nary>
+                <m:naryPr>
+                  <m:chr m:val="∑"/>
+                  <m:limLoc m:val="undOvr"/>
+                  <m:supHide m:val="1"/>
+                  <m:ctrlPr>
+                    <w:rPr>
+                      <w:rFonts w:ascii="Cambria Math" w:hAnsi="Cambria Math"/>
+                    </w:rPr>
+                  </m:ctrlPr>
+                </m:naryPr>
+                <m:sub>
+                  <m:r>
+                    <w:rPr>
+                      <w:rFonts w:ascii="Cambria Math" w:hAnsi="Cambria Math"/>
+                    </w:rPr>
+                    <m:t>u</m:t>
+                  </m:r>
+                  <m:r>
+                    <w:rPr>
+                      <w:rFonts w:ascii="Cambria Math" w:hAnsi="Cambria Math"/>
+                    </w:rPr>
+                    <m:t>∈</m:t>
+                  </m:r>
+                  <m:r>
+                    <w:rPr>
+                      <w:rFonts w:ascii="Cambria Math" w:hAnsi="Cambria Math"/>
+                    </w:rPr>
+                    <m:t>U</m:t>
+                  </m:r>
+                </m:sub>
+                <m:sup/>
+                <m:e>
+                  <m:r>
+                    <w:rPr>
+                      <w:rFonts w:ascii="Cambria Math" w:hAnsi="Cambria Math"/>
+                    </w:rPr>
+                    <m:t>(</m:t>
+                  </m:r>
+                </m:e>
+              </m:nary>
+              <m:sSub>
+                <m:sSubPr>
+                  <m:ctrlPr>
+                    <w:rPr>
+                      <w:rFonts w:ascii="Cambria Math" w:hAnsi="Cambria Math"/>
+                    </w:rPr>
+                  </m:ctrlPr>
+                </m:sSubPr>
+                <m:e>
+                  <m:r>
+                    <w:rPr>
+                      <w:rFonts w:ascii="Cambria Math" w:hAnsi="Cambria Math"/>
+                    </w:rPr>
+                    <m:t>r</m:t>
+                  </m:r>
+                </m:e>
+                <m:sub>
+                  <m:r>
+                    <w:rPr>
+                      <w:rFonts w:ascii="Cambria Math" w:hAnsi="Cambria Math"/>
+                    </w:rPr>
+                    <m:t>u</m:t>
+                  </m:r>
+                  <m:r>
+                    <w:rPr>
+                      <w:rFonts w:ascii="Cambria Math" w:hAnsi="Cambria Math"/>
+                    </w:rPr>
+                    <m:t>,</m:t>
+                  </m:r>
+                  <m:r>
+                    <w:rPr>
+                      <w:rFonts w:ascii="Cambria Math" w:hAnsi="Cambria Math"/>
+                    </w:rPr>
+                    <m:t>i</m:t>
+                  </m:r>
+                </m:sub>
+              </m:sSub>
+              <m:r>
+                <w:rPr>
+                  <w:rFonts w:ascii="Cambria Math" w:hAnsi="Cambria Math"/>
+                </w:rPr>
+                <m:t>-</m:t>
+              </m:r>
+              <m:sSub>
+                <m:sSubPr>
+                  <m:ctrlPr>
+                    <w:rPr>
+                      <w:rFonts w:ascii="Cambria Math" w:hAnsi="Cambria Math"/>
+                    </w:rPr>
+                  </m:ctrlPr>
+                </m:sSubPr>
+                <m:e>
+                  <m:bar>
+                    <m:barPr>
+                      <m:pos m:val="top"/>
+                      <m:ctrlPr>
+                        <w:rPr>
+                          <w:rFonts w:ascii="Cambria Math" w:hAnsi="Cambria Math"/>
+                        </w:rPr>
+                      </m:ctrlPr>
+                    </m:barPr>
+                    <m:e>
+                      <m:r>
+                        <w:rPr>
+                          <w:rFonts w:ascii="Cambria Math" w:hAnsi="Cambria Math"/>
+                        </w:rPr>
+                        <m:t>r</m:t>
+                      </m:r>
+                    </m:e>
+                  </m:bar>
+                </m:e>
+                <m:sub>
+                  <m:r>
+                    <w:rPr>
+                      <w:rFonts w:ascii="Cambria Math" w:hAnsi="Cambria Math"/>
+                    </w:rPr>
+                    <m:t>i</m:t>
+                  </m:r>
+                </m:sub>
+              </m:sSub>
+              <m:r>
+                <w:rPr>
+                  <w:rFonts w:ascii="Cambria Math" w:hAnsi="Cambria Math"/>
+                </w:rPr>
+                <m:t>)(</m:t>
+              </m:r>
+              <m:sSub>
+                <m:sSubPr>
+                  <m:ctrlPr>
+                    <w:rPr>
+                      <w:rFonts w:ascii="Cambria Math" w:hAnsi="Cambria Math"/>
+                    </w:rPr>
+                  </m:ctrlPr>
+                </m:sSubPr>
+                <m:e>
+                  <m:r>
+                    <w:rPr>
+                      <w:rFonts w:ascii="Cambria Math" w:hAnsi="Cambria Math"/>
+                    </w:rPr>
+                    <m:t>r</m:t>
+                  </m:r>
+                </m:e>
+                <m:sub>
+                  <m:r>
+                    <w:rPr>
+                      <w:rFonts w:ascii="Cambria Math" w:hAnsi="Cambria Math"/>
+                    </w:rPr>
+                    <m:t>u</m:t>
+                  </m:r>
+                  <m:r>
+                    <w:rPr>
+                      <w:rFonts w:ascii="Cambria Math" w:hAnsi="Cambria Math"/>
+                    </w:rPr>
+                    <m:t>,</m:t>
+                  </m:r>
+                  <m:r>
+                    <w:rPr>
+                      <w:rFonts w:ascii="Cambria Math" w:hAnsi="Cambria Math"/>
+                    </w:rPr>
+                    <m:t>j</m:t>
+                  </m:r>
+                </m:sub>
+              </m:sSub>
+              <m:r>
+                <w:rPr>
+                  <w:rFonts w:ascii="Cambria Math" w:hAnsi="Cambria Math"/>
+                </w:rPr>
+                <m:t>-</m:t>
+              </m:r>
+              <m:sSub>
+                <m:sSubPr>
+                  <m:ctrlPr>
+                    <w:rPr>
+                      <w:rFonts w:ascii="Cambria Math" w:hAnsi="Cambria Math"/>
+                    </w:rPr>
+                  </m:ctrlPr>
+                </m:sSubPr>
+                <m:e>
+                  <m:bar>
+                    <m:barPr>
+                      <m:pos m:val="top"/>
+                      <m:ctrlPr>
+                        <w:rPr>
+                          <w:rFonts w:ascii="Cambria Math" w:hAnsi="Cambria Math"/>
+                        </w:rPr>
+                      </m:ctrlPr>
+                    </m:barPr>
+                    <m:e>
+                      <m:r>
+                        <w:rPr>
+                          <w:rFonts w:ascii="Cambria Math" w:hAnsi="Cambria Math"/>
+                        </w:rPr>
+                        <m:t>r</m:t>
+                      </m:r>
+                    </m:e>
+                  </m:bar>
+                </m:e>
+                <m:sub>
+                  <m:r>
+                    <w:rPr>
+                      <w:rFonts w:ascii="Cambria Math" w:hAnsi="Cambria Math"/>
+                    </w:rPr>
+                    <m:t>j</m:t>
+                  </m:r>
+                </m:sub>
+              </m:sSub>
+              <m:r>
+                <w:rPr>
+                  <w:rFonts w:ascii="Cambria Math" w:hAnsi="Cambria Math"/>
+                </w:rPr>
+                <m:t>)</m:t>
+              </m:r>
+            </m:num>
+            <m:den>
+              <m:rad>
+                <m:radPr>
+                  <m:degHide m:val="1"/>
+                  <m:ctrlPr>
+                    <w:rPr>
+                      <w:rFonts w:ascii="Cambria Math" w:hAnsi="Cambria Math"/>
+                    </w:rPr>
+                  </m:ctrlPr>
+                </m:radPr>
+                <m:deg/>
+                <m:e>
+                  <m:nary>
+                    <m:naryPr>
+                      <m:chr m:val="∑"/>
+                      <m:limLoc m:val="undOvr"/>
+                      <m:supHide m:val="1"/>
+                      <m:ctrlPr>
+                        <w:rPr>
+                          <w:rFonts w:ascii="Cambria Math" w:hAnsi="Cambria Math"/>
+                        </w:rPr>
+                      </m:ctrlPr>
+                    </m:naryPr>
+                    <m:sub>
+                      <m:r>
+                        <w:rPr>
+                          <w:rFonts w:ascii="Cambria Math" w:hAnsi="Cambria Math"/>
+                        </w:rPr>
+                        <m:t>u</m:t>
+                      </m:r>
+                      <m:r>
+                        <w:rPr>
+                          <w:rFonts w:ascii="Cambria Math" w:hAnsi="Cambria Math"/>
+                        </w:rPr>
+                        <m:t>∈</m:t>
+                      </m:r>
+                      <m:r>
+                        <w:rPr>
+                          <w:rFonts w:ascii="Cambria Math" w:hAnsi="Cambria Math"/>
+                        </w:rPr>
+                        <m:t>U</m:t>
+                      </m:r>
+                    </m:sub>
+                    <m:sup/>
+                    <m:e>
+                      <m:r>
+                        <w:rPr>
+                          <w:rFonts w:ascii="Cambria Math" w:hAnsi="Cambria Math"/>
+                        </w:rPr>
+                        <m:t>(</m:t>
+                      </m:r>
+                    </m:e>
+                  </m:nary>
+                  <m:sSub>
+                    <m:sSubPr>
+                      <m:ctrlPr>
+                        <w:rPr>
+                          <w:rFonts w:ascii="Cambria Math" w:hAnsi="Cambria Math"/>
+                        </w:rPr>
+                      </m:ctrlPr>
+                    </m:sSubPr>
+                    <m:e>
+                      <m:r>
+                        <w:rPr>
+                          <w:rFonts w:ascii="Cambria Math" w:hAnsi="Cambria Math"/>
+                        </w:rPr>
+                        <m:t>r</m:t>
+                      </m:r>
+                    </m:e>
+                    <m:sub>
+                      <m:r>
+                        <w:rPr>
+                          <w:rFonts w:ascii="Cambria Math" w:hAnsi="Cambria Math"/>
+                        </w:rPr>
+                        <m:t>u</m:t>
+                      </m:r>
+                      <m:r>
+                        <w:rPr>
+                          <w:rFonts w:ascii="Cambria Math" w:hAnsi="Cambria Math"/>
+                        </w:rPr>
+                        <m:t>,</m:t>
+                      </m:r>
+                      <m:r>
+                        <w:rPr>
+                          <w:rFonts w:ascii="Cambria Math" w:hAnsi="Cambria Math"/>
+                        </w:rPr>
+                        <m:t>i</m:t>
+                      </m:r>
+                    </m:sub>
+                  </m:sSub>
+                  <m:r>
+                    <w:rPr>
+                      <w:rFonts w:ascii="Cambria Math" w:hAnsi="Cambria Math"/>
+                    </w:rPr>
+                    <m:t>-</m:t>
+                  </m:r>
+                  <m:sSub>
+                    <m:sSubPr>
+                      <m:ctrlPr>
+                        <w:rPr>
+                          <w:rFonts w:ascii="Cambria Math" w:hAnsi="Cambria Math"/>
+                        </w:rPr>
+                      </m:ctrlPr>
+                    </m:sSubPr>
+                    <m:e>
+                      <m:bar>
+                        <m:barPr>
+                          <m:pos m:val="top"/>
+                          <m:ctrlPr>
+                            <w:rPr>
+                              <w:rFonts w:ascii="Cambria Math" w:hAnsi="Cambria Math"/>
+                            </w:rPr>
+                          </m:ctrlPr>
+                        </m:barPr>
+                        <m:e>
+                          <m:r>
+                            <w:rPr>
+                              <w:rFonts w:ascii="Cambria Math" w:hAnsi="Cambria Math"/>
+                            </w:rPr>
+                            <m:t>r</m:t>
+                          </m:r>
+                        </m:e>
+                      </m:bar>
+                    </m:e>
+                    <m:sub>
+                      <m:r>
+                        <w:rPr>
+                          <w:rFonts w:ascii="Cambria Math" w:hAnsi="Cambria Math"/>
+                        </w:rPr>
+                        <m:t>i</m:t>
+                      </m:r>
+                    </m:sub>
+                  </m:sSub>
+                  <m:sSup>
+                    <m:sSupPr>
+                      <m:ctrlPr>
+                        <w:rPr>
+                          <w:rFonts w:ascii="Cambria Math" w:hAnsi="Cambria Math"/>
+                        </w:rPr>
+                      </m:ctrlPr>
+                    </m:sSupPr>
+                    <m:e>
+                      <m:r>
+                        <w:rPr>
+                          <w:rFonts w:ascii="Cambria Math" w:hAnsi="Cambria Math"/>
+                        </w:rPr>
+                        <m:t>)</m:t>
+                      </m:r>
+                    </m:e>
+                    <m:sup>
+                      <m:r>
+                        <w:rPr>
+                          <w:rFonts w:ascii="Cambria Math" w:hAnsi="Cambria Math"/>
+                        </w:rPr>
+                        <m:t>2</m:t>
+                      </m:r>
+                    </m:sup>
+                  </m:sSup>
+                </m:e>
+              </m:rad>
+              <m:rad>
+                <m:radPr>
+                  <m:degHide m:val="1"/>
+                  <m:ctrlPr>
+                    <w:rPr>
+                      <w:rFonts w:ascii="Cambria Math" w:hAnsi="Cambria Math"/>
+                    </w:rPr>
+                  </m:ctrlPr>
+                </m:radPr>
+                <m:deg/>
+                <m:e>
+                  <m:nary>
+                    <m:naryPr>
+                      <m:chr m:val="∑"/>
+                      <m:limLoc m:val="undOvr"/>
+                      <m:supHide m:val="1"/>
+                      <m:ctrlPr>
+                        <w:rPr>
+                          <w:rFonts w:ascii="Cambria Math" w:hAnsi="Cambria Math"/>
+                        </w:rPr>
+                      </m:ctrlPr>
+                    </m:naryPr>
+                    <m:sub>
+                      <m:r>
+                        <w:rPr>
+                          <w:rFonts w:ascii="Cambria Math" w:hAnsi="Cambria Math"/>
+                        </w:rPr>
+                        <m:t>u</m:t>
+                      </m:r>
+                      <m:r>
+                        <w:rPr>
+                          <w:rFonts w:ascii="Cambria Math" w:hAnsi="Cambria Math"/>
+                        </w:rPr>
+                        <m:t>∈</m:t>
+                      </m:r>
+                      <m:r>
+                        <w:rPr>
+                          <w:rFonts w:ascii="Cambria Math" w:hAnsi="Cambria Math"/>
+                        </w:rPr>
+                        <m:t>U</m:t>
+                      </m:r>
+                    </m:sub>
+                    <m:sup/>
+                    <m:e>
+                      <m:r>
+                        <w:rPr>
+                          <w:rFonts w:ascii="Cambria Math" w:hAnsi="Cambria Math"/>
+                        </w:rPr>
+                        <m:t>(</m:t>
+                      </m:r>
+                    </m:e>
+                  </m:nary>
+                  <m:sSub>
+                    <m:sSubPr>
+                      <m:ctrlPr>
+                        <w:rPr>
+                          <w:rFonts w:ascii="Cambria Math" w:hAnsi="Cambria Math"/>
+                        </w:rPr>
+                      </m:ctrlPr>
+                    </m:sSubPr>
+                    <m:e>
+                      <m:r>
+                        <w:rPr>
+                          <w:rFonts w:ascii="Cambria Math" w:hAnsi="Cambria Math"/>
+                        </w:rPr>
+                        <m:t>r</m:t>
+                      </m:r>
+                    </m:e>
+                    <m:sub>
+                      <m:r>
+                        <w:rPr>
+                          <w:rFonts w:ascii="Cambria Math" w:hAnsi="Cambria Math"/>
+                        </w:rPr>
+                        <m:t>u</m:t>
+                      </m:r>
+                      <m:r>
+                        <w:rPr>
+                          <w:rFonts w:ascii="Cambria Math" w:hAnsi="Cambria Math"/>
+                        </w:rPr>
+                        <m:t>,</m:t>
+                      </m:r>
+                      <m:r>
+                        <w:rPr>
+                          <w:rFonts w:ascii="Cambria Math" w:hAnsi="Cambria Math"/>
+                        </w:rPr>
+                        <m:t>j</m:t>
+                      </m:r>
+                    </m:sub>
+                  </m:sSub>
+                  <m:r>
+                    <w:rPr>
+                      <w:rFonts w:ascii="Cambria Math" w:hAnsi="Cambria Math"/>
+                    </w:rPr>
+                    <m:t>-</m:t>
+                  </m:r>
+                  <m:sSub>
+                    <m:sSubPr>
+                      <m:ctrlPr>
+                        <w:rPr>
+                          <w:rFonts w:ascii="Cambria Math" w:hAnsi="Cambria Math"/>
+                        </w:rPr>
+                      </m:ctrlPr>
+                    </m:sSubPr>
+                    <m:e>
+                      <m:bar>
+                        <m:barPr>
+                          <m:pos m:val="top"/>
+                          <m:ctrlPr>
+                            <w:rPr>
+                              <w:rFonts w:ascii="Cambria Math" w:hAnsi="Cambria Math"/>
+                            </w:rPr>
+                          </m:ctrlPr>
+                        </m:barPr>
+                        <m:e>
+                          <m:r>
+                            <w:rPr>
+                              <w:rFonts w:ascii="Cambria Math" w:hAnsi="Cambria Math"/>
+                            </w:rPr>
+                            <m:t>r</m:t>
+                          </m:r>
+                        </m:e>
+                      </m:bar>
+                    </m:e>
+                    <m:sub>
+                      <m:r>
+                        <w:rPr>
+                          <w:rFonts w:ascii="Cambria Math" w:hAnsi="Cambria Math"/>
+                        </w:rPr>
+                        <m:t>j</m:t>
+                      </m:r>
+                    </m:sub>
+                  </m:sSub>
+                  <m:sSup>
+                    <m:sSupPr>
+                      <m:ctrlPr>
+                        <w:rPr>
+                          <w:rFonts w:ascii="Cambria Math" w:hAnsi="Cambria Math"/>
+                        </w:rPr>
+                      </m:ctrlPr>
+                    </m:sSupPr>
+                    <m:e>
+                      <m:r>
+                        <w:rPr>
+                          <w:rFonts w:ascii="Cambria Math" w:hAnsi="Cambria Math"/>
+                        </w:rPr>
+                        <m:t>)</m:t>
+                      </m:r>
+                    </m:e>
+                    <m:sup>
+                      <m:r>
+                        <w:rPr>
+                          <w:rFonts w:ascii="Cambria Math" w:hAnsi="Cambria Math"/>
+                        </w:rPr>
+                        <m:t>2</m:t>
+                      </m:r>
+                    </m:sup>
+                  </m:sSup>
+                </m:e>
+              </m:rad>
+            </m:den>
+          </m:f>
+          <m:r>
+            <w:rPr>
+              <w:rFonts w:ascii="Cambria Math" w:hAnsi="Cambria Math"/>
+            </w:rPr>
+            <m:t>,</m:t>
+          </m:r>
+        </m:oMath>
+      </m:oMathPara>
+    </w:p>
+    <w:p>
+      <w:pPr>
+        <w:pStyle w:val="FirstParagraph"/>
+      </w:pPr>
+      <w:r>
+        <w:t xml:space="preserve">где </w:t>
+      </w:r>
+      <m:oMath>
+        <m:r>
+          <w:rPr>
+            <w:rFonts w:ascii="Cambria Math" w:hAnsi="Cambria Math"/>
+          </w:rPr>
+          <m:t>U</m:t>
+        </m:r>
+        <m:r>
+          <w:rPr>
+            <w:rFonts w:ascii="Cambria Math" w:hAnsi="Cambria Math"/>
+          </w:rPr>
+          <m:t>=</m:t>
+        </m:r>
+        <m:sSub>
+          <m:sSubPr>
+            <m:ctrlPr>
+              <w:rPr>
+                <w:rFonts w:ascii="Cambria Math" w:hAnsi="Cambria Math"/>
+              </w:rPr>
+            </m:ctrlPr>
+          </m:sSubPr>
+          <m:e>
+            <m:r>
+              <w:rPr>
+                <w:rFonts w:ascii="Cambria Math" w:hAnsi="Cambria Math"/>
+              </w:rPr>
+              <m:t>U</m:t>
+            </m:r>
+          </m:e>
+          <m:sub>
+            <m:r>
+              <w:rPr>
+                <w:rFonts w:ascii="Cambria Math" w:hAnsi="Cambria Math"/>
+              </w:rPr>
+              <m:t>i</m:t>
+            </m:r>
+          </m:sub>
+        </m:sSub>
+        <m:r>
+          <w:rPr>
+            <w:rFonts w:ascii="Cambria Math" w:hAnsi="Cambria Math"/>
+          </w:rPr>
+          <m:t>∪</m:t>
+        </m:r>
+        <m:sSub>
+          <m:sSubPr>
+            <m:ctrlPr>
+              <w:rPr>
+                <w:rFonts w:ascii="Cambria Math" w:hAnsi="Cambria Math"/>
+              </w:rPr>
+            </m:ctrlPr>
+          </m:sSubPr>
+          <m:e>
+            <m:r>
+              <w:rPr>
+                <w:rFonts w:ascii="Cambria Math" w:hAnsi="Cambria Math"/>
+              </w:rPr>
+              <m:t>U</m:t>
+            </m:r>
+          </m:e>
+          <m:sub>
+            <m:r>
+              <w:rPr>
+                <w:rFonts w:ascii="Cambria Math" w:hAnsi="Cambria Math"/>
+              </w:rPr>
+              <m:t>j</m:t>
+            </m:r>
+          </m:sub>
+        </m:sSub>
+      </m:oMath>
+      <w:r>
+        <w:t xml:space="preserve"> - множество пользователей, которые оценили объекты </w:t>
+      </w:r>
+      <m:oMath>
+        <m:r>
+          <w:rPr>
+            <w:rFonts w:ascii="Cambria Math" w:hAnsi="Cambria Math"/>
+          </w:rPr>
+          <m:t>i</m:t>
+        </m:r>
+      </m:oMath>
+      <w:r>
+        <w:t xml:space="preserve"> и </w:t>
+      </w:r>
+      <m:oMath>
+        <m:r>
+          <w:rPr>
+            <w:rFonts w:ascii="Cambria Math" w:hAnsi="Cambria Math"/>
+          </w:rPr>
+          <m:t>j</m:t>
+        </m:r>
+      </m:oMath>
+      <w:r>
+        <w:t>.</w:t>
+      </w:r>
+    </w:p>
+    <w:p>
+      <w:pPr>
+        <w:pStyle w:val="a0"/>
+      </w:pPr>
+      <w:r>
+        <w:t xml:space="preserve">Косинус угла между двумя векторами </w:t>
+      </w:r>
+      <m:oMath>
+        <m:sSub>
+          <m:sSubPr>
+            <m:ctrlPr>
+              <w:rPr>
+                <w:rFonts w:ascii="Cambria Math" w:hAnsi="Cambria Math"/>
+              </w:rPr>
+            </m:ctrlPr>
+          </m:sSubPr>
+          <m:e>
+            <m:r>
+              <w:rPr>
+                <w:rFonts w:ascii="Cambria Math" w:hAnsi="Cambria Math"/>
+              </w:rPr>
+              <m:t>r</m:t>
+            </m:r>
+          </m:e>
+          <m:sub>
+            <m:r>
+              <w:rPr>
+                <w:rFonts w:ascii="Cambria Math" w:hAnsi="Cambria Math"/>
+              </w:rPr>
+              <m:t>i</m:t>
+            </m:r>
+          </m:sub>
+        </m:sSub>
+      </m:oMath>
+      <w:r>
+        <w:t xml:space="preserve"> и </w:t>
+      </w:r>
+      <m:oMath>
+        <m:sSub>
+          <m:sSubPr>
+            <m:ctrlPr>
+              <w:rPr>
+                <w:rFonts w:ascii="Cambria Math" w:hAnsi="Cambria Math"/>
+              </w:rPr>
+            </m:ctrlPr>
+          </m:sSubPr>
+          <m:e>
+            <m:r>
+              <w:rPr>
+                <w:rFonts w:ascii="Cambria Math" w:hAnsi="Cambria Math"/>
+              </w:rPr>
+              <m:t>r</m:t>
+            </m:r>
+          </m:e>
+          <m:sub>
+            <m:r>
+              <w:rPr>
+                <w:rFonts w:ascii="Cambria Math" w:hAnsi="Cambria Math"/>
+              </w:rPr>
+              <m:t>j</m:t>
+            </m:r>
+          </m:sub>
+        </m:sSub>
+      </m:oMath>
+      <w:r>
+        <w:t>:</w:t>
+      </w:r>
+    </w:p>
+    <w:p>
+      <w:pPr>
+        <w:pStyle w:val="a0"/>
+      </w:pPr>
+      <m:oMathPara>
+        <m:oMathParaPr>
+          <m:jc m:val="center"/>
+        </m:oMathParaPr>
+        <m:oMath>
+          <m:sSub>
+            <m:sSubPr>
+              <m:ctrlPr>
+                <w:rPr>
+                  <w:rFonts w:ascii="Cambria Math" w:hAnsi="Cambria Math"/>
+                </w:rPr>
+              </m:ctrlPr>
+            </m:sSubPr>
+            <m:e>
+              <m:r>
+                <w:rPr>
+                  <w:rFonts w:ascii="Cambria Math" w:hAnsi="Cambria Math"/>
+                </w:rPr>
+                <m:t>s</m:t>
+              </m:r>
+            </m:e>
+            <m:sub>
+              <m:r>
+                <w:rPr>
+                  <w:rFonts w:ascii="Cambria Math" w:hAnsi="Cambria Math"/>
+                </w:rPr>
+                <m:t>i</m:t>
+              </m:r>
+              <m:r>
+                <w:rPr>
+                  <w:rFonts w:ascii="Cambria Math" w:hAnsi="Cambria Math"/>
+                </w:rPr>
+                <m:t>,</m:t>
+              </m:r>
+              <m:r>
+                <w:rPr>
+                  <w:rFonts w:ascii="Cambria Math" w:hAnsi="Cambria Math"/>
+                </w:rPr>
+                <m:t>j</m:t>
+              </m:r>
+            </m:sub>
+          </m:sSub>
+          <m:r>
+            <w:rPr>
+              <w:rFonts w:ascii="Cambria Math" w:hAnsi="Cambria Math"/>
+            </w:rPr>
+            <m:t>=</m:t>
+          </m:r>
+          <m:r>
+            <m:rPr>
+              <m:sty m:val="p"/>
+            </m:rPr>
+            <w:rPr>
+              <w:rFonts w:ascii="Cambria Math" w:hAnsi="Cambria Math"/>
+            </w:rPr>
+            <m:t>cos</m:t>
+          </m:r>
+          <m:r>
+            <w:rPr>
+              <w:rFonts w:ascii="Cambria Math" w:hAnsi="Cambria Math"/>
+            </w:rPr>
+            <m:t>(</m:t>
+          </m:r>
+          <m:sSub>
+            <m:sSubPr>
+              <m:ctrlPr>
+                <w:rPr>
+                  <w:rFonts w:ascii="Cambria Math" w:hAnsi="Cambria Math"/>
+                </w:rPr>
+              </m:ctrlPr>
+            </m:sSubPr>
+            <m:e>
+              <m:r>
+                <w:rPr>
+                  <w:rFonts w:ascii="Cambria Math" w:hAnsi="Cambria Math"/>
+                </w:rPr>
+                <m:t>r</m:t>
+              </m:r>
+            </m:e>
+            <m:sub>
+              <m:r>
+                <w:rPr>
+                  <w:rFonts w:ascii="Cambria Math" w:hAnsi="Cambria Math"/>
+                </w:rPr>
+                <m:t>i</m:t>
+              </m:r>
+            </m:sub>
+          </m:sSub>
+          <m:r>
+            <w:rPr>
+              <w:rFonts w:ascii="Cambria Math" w:hAnsi="Cambria Math"/>
+            </w:rPr>
+            <m:t>,</m:t>
+          </m:r>
+          <m:sSub>
+            <m:sSubPr>
+              <m:ctrlPr>
+                <w:rPr>
+                  <w:rFonts w:ascii="Cambria Math" w:hAnsi="Cambria Math"/>
+                </w:rPr>
+              </m:ctrlPr>
+            </m:sSubPr>
+            <m:e>
+              <m:r>
+                <w:rPr>
+                  <w:rFonts w:ascii="Cambria Math" w:hAnsi="Cambria Math"/>
+                </w:rPr>
+                <m:t>r</m:t>
+              </m:r>
+            </m:e>
+            <m:sub>
+              <m:r>
+                <w:rPr>
+                  <w:rFonts w:ascii="Cambria Math" w:hAnsi="Cambria Math"/>
+                </w:rPr>
+                <m:t>j</m:t>
+              </m:r>
+            </m:sub>
+          </m:sSub>
+          <m:r>
+            <w:rPr>
+              <w:rFonts w:ascii="Cambria Math" w:hAnsi="Cambria Math"/>
+            </w:rPr>
+            <m:t>)=</m:t>
+          </m:r>
+          <m:f>
+            <m:fPr>
+              <m:ctrlPr>
+                <w:rPr>
+                  <w:rFonts w:ascii="Cambria Math" w:hAnsi="Cambria Math"/>
+                </w:rPr>
+              </m:ctrlPr>
+            </m:fPr>
+            <m:num>
+              <m:sSub>
+                <m:sSubPr>
+                  <m:ctrlPr>
+                    <w:rPr>
+                      <w:rFonts w:ascii="Cambria Math" w:hAnsi="Cambria Math"/>
+                    </w:rPr>
+                  </m:ctrlPr>
+                </m:sSubPr>
+                <m:e>
+                  <m:r>
+                    <w:rPr>
+                      <w:rFonts w:ascii="Cambria Math" w:hAnsi="Cambria Math"/>
+                    </w:rPr>
+                    <m:t>r</m:t>
+                  </m:r>
+                </m:e>
+                <m:sub>
+                  <m:r>
+                    <w:rPr>
+                      <w:rFonts w:ascii="Cambria Math" w:hAnsi="Cambria Math"/>
+                    </w:rPr>
+                    <m:t>i</m:t>
+                  </m:r>
+                </m:sub>
+              </m:sSub>
+              <m:r>
+                <w:rPr>
+                  <w:rFonts w:ascii="Cambria Math" w:hAnsi="Cambria Math"/>
+                </w:rPr>
+                <m:t>∘</m:t>
+              </m:r>
+              <m:sSub>
+                <m:sSubPr>
+                  <m:ctrlPr>
+                    <w:rPr>
+                      <w:rFonts w:ascii="Cambria Math" w:hAnsi="Cambria Math"/>
+                    </w:rPr>
+                  </m:ctrlPr>
+                </m:sSubPr>
+                <m:e>
+                  <m:r>
+                    <w:rPr>
+                      <w:rFonts w:ascii="Cambria Math" w:hAnsi="Cambria Math"/>
+                    </w:rPr>
+                    <m:t>r</m:t>
+                  </m:r>
+                </m:e>
+                <m:sub>
+                  <m:r>
+                    <w:rPr>
+                      <w:rFonts w:ascii="Cambria Math" w:hAnsi="Cambria Math"/>
+                    </w:rPr>
+                    <m:t>j</m:t>
+                  </m:r>
+                </m:sub>
+              </m:sSub>
+            </m:num>
+            <m:den>
+              <m:r>
+                <w:rPr>
+                  <w:rFonts w:ascii="Cambria Math" w:hAnsi="Cambria Math"/>
+                </w:rPr>
+                <m:t>|</m:t>
+              </m:r>
+              <m:sSub>
+                <m:sSubPr>
+                  <m:ctrlPr>
+                    <w:rPr>
+                      <w:rFonts w:ascii="Cambria Math" w:hAnsi="Cambria Math"/>
+                    </w:rPr>
+                  </m:ctrlPr>
+                </m:sSubPr>
+                <m:e>
+                  <m:r>
+                    <w:rPr>
+                      <w:rFonts w:ascii="Cambria Math" w:hAnsi="Cambria Math"/>
+                    </w:rPr>
+                    <m:t>r</m:t>
+                  </m:r>
+                </m:e>
+                <m:sub>
+                  <m:r>
+                    <w:rPr>
+                      <w:rFonts w:ascii="Cambria Math" w:hAnsi="Cambria Math"/>
+                    </w:rPr>
+                    <m:t>i</m:t>
+                  </m:r>
+                </m:sub>
+              </m:sSub>
+              <m:r>
+                <w:rPr>
+                  <w:rFonts w:ascii="Cambria Math" w:hAnsi="Cambria Math"/>
+                </w:rPr>
+                <m:t>|⋅|</m:t>
+              </m:r>
+              <m:sSub>
+                <m:sSubPr>
+                  <m:ctrlPr>
+                    <w:rPr>
+                      <w:rFonts w:ascii="Cambria Math" w:hAnsi="Cambria Math"/>
+                    </w:rPr>
+                  </m:ctrlPr>
+                </m:sSubPr>
+                <m:e>
+                  <m:r>
+                    <w:rPr>
+                      <w:rFonts w:ascii="Cambria Math" w:hAnsi="Cambria Math"/>
+                    </w:rPr>
+                    <m:t>r</m:t>
+                  </m:r>
+                </m:e>
+                <m:sub>
+                  <m:r>
+                    <w:rPr>
+                      <w:rFonts w:ascii="Cambria Math" w:hAnsi="Cambria Math"/>
+                    </w:rPr>
+                    <m:t>j</m:t>
+                  </m:r>
+                </m:sub>
+              </m:sSub>
+              <m:r>
+                <w:rPr>
+                  <w:rFonts w:ascii="Cambria Math" w:hAnsi="Cambria Math"/>
+                </w:rPr>
+                <m:t>|</m:t>
+              </m:r>
+            </m:den>
+          </m:f>
+          <m:r>
+            <w:rPr>
+              <w:rFonts w:ascii="Cambria Math" w:hAnsi="Cambria Math"/>
+            </w:rPr>
+            <m:t>.</m:t>
+          </m:r>
+        </m:oMath>
+      </m:oMathPara>
+    </w:p>
+    <w:p>
+      <w:pPr>
+        <w:pStyle w:val="FirstParagraph"/>
+      </w:pPr>
+      <w:r>
+        <w:t>....</w:t>
+      </w:r>
+    </w:p>
+    <w:p>
+      <w:pPr>
+        <w:pStyle w:val="a0"/>
+      </w:pPr>
+      <w:r>
+        <w:t xml:space="preserve">Затем множество объектов </w:t>
+      </w:r>
+      <m:oMath>
+        <m:r>
+          <w:rPr>
+            <w:rFonts w:ascii="Cambria Math" w:hAnsi="Cambria Math"/>
+          </w:rPr>
+          <m:t>S</m:t>
+        </m:r>
+      </m:oMath>
+      <w:r>
+        <w:t xml:space="preserve">, наиболее близких к объекту </w:t>
+      </w:r>
+      <m:oMath>
+        <m:r>
+          <w:rPr>
+            <w:rFonts w:ascii="Cambria Math" w:hAnsi="Cambria Math"/>
+          </w:rPr>
+          <m:t>o</m:t>
+        </m:r>
+      </m:oMath>
+      <w:r>
+        <w:t>. Например, можно выбрать 30 так</w:t>
+      </w:r>
+      <w:r>
+        <w:t xml:space="preserve">их объектов. Вычисление рейтинга объекта </w:t>
+      </w:r>
+      <m:oMath>
+        <m:r>
+          <w:rPr>
+            <w:rFonts w:ascii="Cambria Math" w:hAnsi="Cambria Math"/>
+          </w:rPr>
+          <m:t>o</m:t>
+        </m:r>
+      </m:oMath>
+      <w:r>
+        <w:t xml:space="preserve"> делается по формуле:</w:t>
+      </w:r>
+    </w:p>
+    <w:p>
+      <w:pPr>
+        <w:pStyle w:val="a0"/>
+      </w:pPr>
+      <m:oMathPara>
+        <m:oMathParaPr>
+          <m:jc m:val="center"/>
+        </m:oMathParaPr>
+        <m:oMath>
+          <m:sSub>
+            <m:sSubPr>
+              <m:ctrlPr>
+                <w:rPr>
+                  <w:rFonts w:ascii="Cambria Math" w:hAnsi="Cambria Math"/>
+                </w:rPr>
+              </m:ctrlPr>
+            </m:sSubPr>
+            <m:e>
+              <m:groupChr>
+                <m:groupChrPr>
+                  <m:chr m:val="^"/>
+                  <m:pos m:val="top"/>
+                  <m:vertJc m:val="bot"/>
+                  <m:ctrlPr>
+                    <w:rPr>
+                      <w:rFonts w:ascii="Cambria Math" w:hAnsi="Cambria Math"/>
+                    </w:rPr>
+                  </m:ctrlPr>
+                </m:groupChrPr>
+                <m:e>
+                  <m:r>
+                    <w:rPr>
+                      <w:rFonts w:ascii="Cambria Math" w:hAnsi="Cambria Math"/>
+                    </w:rPr>
+                    <m:t>r</m:t>
+                  </m:r>
+                </m:e>
+              </m:groupChr>
+            </m:e>
+            <m:sub>
+              <m:r>
+                <w:rPr>
+                  <w:rFonts w:ascii="Cambria Math" w:hAnsi="Cambria Math"/>
+                </w:rPr>
+                <m:t>u</m:t>
+              </m:r>
+              <m:r>
+                <w:rPr>
+                  <w:rFonts w:ascii="Cambria Math" w:hAnsi="Cambria Math"/>
+                </w:rPr>
+                <m:t>,</m:t>
+              </m:r>
+              <m:r>
+                <w:rPr>
+                  <w:rFonts w:ascii="Cambria Math" w:hAnsi="Cambria Math"/>
+                </w:rPr>
+                <m:t>o</m:t>
+              </m:r>
+            </m:sub>
+          </m:sSub>
+          <m:r>
+            <w:rPr>
+              <w:rFonts w:ascii="Cambria Math" w:hAnsi="Cambria Math"/>
+            </w:rPr>
+            <m:t>=</m:t>
+          </m:r>
+          <m:f>
+            <m:fPr>
+              <m:ctrlPr>
+                <w:rPr>
+                  <w:rFonts w:ascii="Cambria Math" w:hAnsi="Cambria Math"/>
+                </w:rPr>
+              </m:ctrlPr>
+            </m:fPr>
+            <m:num>
+              <m:nary>
+                <m:naryPr>
+                  <m:chr m:val="∑"/>
+                  <m:limLoc m:val="undOvr"/>
+                  <m:supHide m:val="1"/>
+                  <m:ctrlPr>
+                    <w:rPr>
+                      <w:rFonts w:ascii="Cambria Math" w:hAnsi="Cambria Math"/>
+                    </w:rPr>
+                  </m:ctrlPr>
+                </m:naryPr>
+                <m:sub>
+                  <m:r>
+                    <w:rPr>
+                      <w:rFonts w:ascii="Cambria Math" w:hAnsi="Cambria Math"/>
+                    </w:rPr>
+                    <m:t>j</m:t>
+                  </m:r>
+                  <m:r>
+                    <w:rPr>
+                      <w:rFonts w:ascii="Cambria Math" w:hAnsi="Cambria Math"/>
+                    </w:rPr>
+                    <m:t>∈</m:t>
+                  </m:r>
+                  <m:r>
+                    <w:rPr>
+                      <w:rFonts w:ascii="Cambria Math" w:hAnsi="Cambria Math"/>
+                    </w:rPr>
+                    <m:t>S</m:t>
+                  </m:r>
+                </m:sub>
+                <m:sup/>
+                <m:e>
+                  <m:sSub>
+                    <m:sSubPr>
+                      <m:ctrlPr>
+                        <w:rPr>
+                          <w:rFonts w:ascii="Cambria Math" w:hAnsi="Cambria Math"/>
+                        </w:rPr>
+                      </m:ctrlPr>
+                    </m:sSubPr>
+                    <m:e>
+                      <m:r>
+                        <w:rPr>
+                          <w:rFonts w:ascii="Cambria Math" w:hAnsi="Cambria Math"/>
+                        </w:rPr>
+                        <m:t>s</m:t>
+                      </m:r>
+                    </m:e>
+                    <m:sub>
+                      <m:r>
+                        <w:rPr>
+                          <w:rFonts w:ascii="Cambria Math" w:hAnsi="Cambria Math"/>
+                        </w:rPr>
+                        <m:t>o</m:t>
+                      </m:r>
+                      <m:r>
+                        <w:rPr>
+                          <w:rFonts w:ascii="Cambria Math" w:hAnsi="Cambria Math"/>
+                        </w:rPr>
+                        <m:t>,</m:t>
+                      </m:r>
+                      <m:r>
+                        <w:rPr>
+                          <w:rFonts w:ascii="Cambria Math" w:hAnsi="Cambria Math"/>
+                        </w:rPr>
+                        <m:t>j</m:t>
+                      </m:r>
+                    </m:sub>
+                  </m:sSub>
+                </m:e>
+              </m:nary>
+              <m:r>
+                <w:rPr>
+                  <w:rFonts w:ascii="Cambria Math" w:hAnsi="Cambria Math"/>
+                </w:rPr>
+                <m:t>⋅</m:t>
+              </m:r>
+              <m:sSub>
+                <m:sSubPr>
+                  <m:ctrlPr>
+                    <w:rPr>
+                      <w:rFonts w:ascii="Cambria Math" w:hAnsi="Cambria Math"/>
+                    </w:rPr>
+                  </m:ctrlPr>
+                </m:sSubPr>
+                <m:e>
+                  <m:r>
+                    <w:rPr>
+                      <w:rFonts w:ascii="Cambria Math" w:hAnsi="Cambria Math"/>
+                    </w:rPr>
+                    <m:t>r</m:t>
+                  </m:r>
+                </m:e>
+                <m:sub>
+                  <m:r>
+                    <w:rPr>
+                      <w:rFonts w:ascii="Cambria Math" w:hAnsi="Cambria Math"/>
+                    </w:rPr>
+                    <m:t>u</m:t>
+                  </m:r>
+                  <m:r>
+                    <w:rPr>
+                      <w:rFonts w:ascii="Cambria Math" w:hAnsi="Cambria Math"/>
+                    </w:rPr>
+                    <m:t>,</m:t>
+                  </m:r>
+                  <m:r>
+                    <w:rPr>
+                      <w:rFonts w:ascii="Cambria Math" w:hAnsi="Cambria Math"/>
+                    </w:rPr>
+                    <m:t>j</m:t>
+                  </m:r>
+                </m:sub>
+              </m:sSub>
+            </m:num>
+            <m:den>
+              <m:nary>
+                <m:naryPr>
+                  <m:chr m:val="∑"/>
+                  <m:limLoc m:val="undOvr"/>
+                  <m:supHide m:val="1"/>
+                  <m:ctrlPr>
+                    <w:rPr>
+                      <w:rFonts w:ascii="Cambria Math" w:hAnsi="Cambria Math"/>
+                    </w:rPr>
+                  </m:ctrlPr>
+                </m:naryPr>
+                <m:sub>
+                  <m:r>
+                    <w:rPr>
+                      <w:rFonts w:ascii="Cambria Math" w:hAnsi="Cambria Math"/>
+                    </w:rPr>
+                    <m:t>j</m:t>
+                  </m:r>
+                  <m:r>
+                    <w:rPr>
+                      <w:rFonts w:ascii="Cambria Math" w:hAnsi="Cambria Math"/>
+                    </w:rPr>
+                    <m:t>∈</m:t>
+                  </m:r>
+                  <m:r>
+                    <w:rPr>
+                      <w:rFonts w:ascii="Cambria Math" w:hAnsi="Cambria Math"/>
+                    </w:rPr>
+                    <m:t>S</m:t>
+                  </m:r>
+                </m:sub>
+                <m:sup/>
+                <m:e>
+                  <m:r>
+                    <w:rPr>
+                      <w:rFonts w:ascii="Cambria Math" w:hAnsi="Cambria Math"/>
+                    </w:rPr>
+                    <m:t>|</m:t>
+                  </m:r>
+                </m:e>
+              </m:nary>
+              <m:sSub>
+                <m:sSubPr>
+                  <m:ctrlPr>
+                    <w:rPr>
+                      <w:rFonts w:ascii="Cambria Math" w:hAnsi="Cambria Math"/>
+                    </w:rPr>
+                  </m:ctrlPr>
+                </m:sSubPr>
+                <m:e>
+                  <m:r>
+                    <w:rPr>
+                      <w:rFonts w:ascii="Cambria Math" w:hAnsi="Cambria Math"/>
+                    </w:rPr>
+                    <m:t>s</m:t>
+                  </m:r>
+                </m:e>
+                <m:sub>
+                  <m:r>
+                    <w:rPr>
+                      <w:rFonts w:ascii="Cambria Math" w:hAnsi="Cambria Math"/>
+                    </w:rPr>
+                    <m:t>o</m:t>
+                  </m:r>
+                  <m:r>
+                    <w:rPr>
+                      <w:rFonts w:ascii="Cambria Math" w:hAnsi="Cambria Math"/>
+                    </w:rPr>
+                    <m:t>,</m:t>
+                  </m:r>
+                  <m:r>
+                    <w:rPr>
+                      <w:rFonts w:ascii="Cambria Math" w:hAnsi="Cambria Math"/>
+                    </w:rPr>
+                    <m:t>j</m:t>
+                  </m:r>
+                </m:sub>
+              </m:sSub>
+              <m:r>
+                <w:rPr>
+                  <w:rFonts w:ascii="Cambria Math" w:hAnsi="Cambria Math"/>
+                </w:rPr>
+                <m:t>|</m:t>
+              </m:r>
+            </m:den>
+          </m:f>
+          <m:r>
+            <w:rPr>
+              <w:rFonts w:ascii="Cambria Math" w:hAnsi="Cambria Math"/>
+            </w:rPr>
+            <m:t>.</m:t>
+          </m:r>
+        </m:oMath>
+      </m:oMathPara>
+    </w:p>
+    <w:p>
+      <w:pPr>
+        <w:pStyle w:val="FirstParagraph"/>
+      </w:pPr>
+      <w:r>
+        <w:t>Популярный подход к формированию множества рекомендаций - это упорядочивавшие всех объектов по критерию схожести и выборке некоторого фиксированног</w:t>
+      </w:r>
+      <w:r>
+        <w:t xml:space="preserve">о количества объектов с максимальным рейтингом [Нефедова]. В качестве меры </w:t>
+      </w:r>
+      <w:r>
+        <w:rPr>
+          <w:rStyle w:val="VerbatimChar"/>
+        </w:rPr>
+        <w:t>similarity</w:t>
+      </w:r>
+      <w:r>
+        <w:t xml:space="preserve"> двух объектов выступает </w:t>
+      </w:r>
+      <w:r>
+        <w:rPr>
+          <w:rStyle w:val="VerbatimChar"/>
+        </w:rPr>
+        <w:t>cos</w:t>
+      </w:r>
+      <w:r>
+        <w:t xml:space="preserve"> угла между </w:t>
+      </w:r>
+      <m:oMath>
+        <m:r>
+          <w:rPr>
+            <w:rFonts w:ascii="Cambria Math" w:hAnsi="Cambria Math"/>
+          </w:rPr>
           <m:t>N</m:t>
         </m:r>
       </m:oMath>
       <w:r>
-        <w:t xml:space="preserve">-мерными векторами.</w:t>
-      </w:r>
-    </w:p>
-    <w:p>
-      <w:pPr>
-        <w:pStyle w:val="BodyText"/>
-      </w:pPr>
-      <m:oMath>
-        <m:rad>
-          <m:radPr>
-            <m:degHide m:val="1"/>
-          </m:radPr>
-          <m:deg/>
-          <m:e>
-            <m:sSup>
-              <m:e>
-                <m:r>
-                  <m:t>10</m:t>
-                </m:r>
-              </m:e>
-              <m:sup>
-                <m:r>
-                  <m:t>90</m:t>
-                </m:r>
-              </m:sup>
-            </m:sSup>
-          </m:e>
-        </m:rad>
-      </m:oMath>
-    </w:p>
-    <w:p>
-      <w:pPr>
-        <w:pStyle w:val="Heading1"/>
-      </w:pPr>
-      <w:bookmarkStart w:id="23" w:name="методы-коллаборативной-фильтрации"/>
-      <w:bookmarkEnd w:id="23"/>
-      <w:r>
-        <w:t xml:space="preserve">Методы коллаборативной фильтрации</w:t>
-      </w:r>
-    </w:p>
-    <w:p>
-      <w:pPr>
-        <w:pStyle w:val="Heading1"/>
-      </w:pPr>
-      <w:bookmarkStart w:id="24" w:name="гибридные-методы"/>
-      <w:bookmarkEnd w:id="24"/>
-      <w:r>
-        <w:t xml:space="preserve">Гибридные методы</w:t>
+        <w:t>-мерными векторами.</w:t>
+      </w:r>
+    </w:p>
+    <w:p>
+      <w:pPr>
+        <w:pStyle w:val="a0"/>
+      </w:pPr>
+      <w:r>
+        <w:t>В [Нефедова, Пятикоп] так же представлен обзор способов использования вышеупомянутых методов вычисления оцено</w:t>
+      </w:r>
+      <w:r>
+        <w:t xml:space="preserve">к, которые разделены на два класса - </w:t>
+      </w:r>
+      <w:r>
+        <w:rPr>
+          <w:i/>
+        </w:rPr>
+        <w:t>анамнестические</w:t>
+      </w:r>
+      <w:r>
+        <w:t xml:space="preserve">, т.е. основывающиеся на одновременной обработке всех имеющихся данных, и </w:t>
+      </w:r>
+      <w:r>
+        <w:rPr>
+          <w:i/>
+        </w:rPr>
+        <w:t>модельные</w:t>
+      </w:r>
+      <w:r>
+        <w:t>, где производится предварительная обработка данных, выполняемая, например, раз в сутки. Второй класс позволяет быстрее в</w:t>
+      </w:r>
+      <w:r>
+        <w:t>ычислять оценки интереса, однако не обеспечивает актуальности данных. В классе аналитических способов, как правило используются методы многомерного анализа данных на основе "ближайшего соседства" (Neighbourhood-based), в то время как в модельных методах ис</w:t>
+      </w:r>
+      <w:r>
+        <w:t xml:space="preserve">пользуется методы анализа скрытых факторов (Latenet Factors). </w:t>
+      </w:r>
+      <w:r>
+        <w:rPr>
+          <w:b/>
+        </w:rPr>
+        <w:t>Кроме того, представителей классов тоже гибридизируют</w:t>
+      </w:r>
+      <w:r>
+        <w:t>.</w:t>
+      </w:r>
+    </w:p>
+    <w:p>
+      <w:pPr>
+        <w:pStyle w:val="1"/>
+      </w:pPr>
+      <w:bookmarkStart w:id="3" w:name="гибридные-методы"/>
+      <w:bookmarkEnd w:id="3"/>
+      <w:r>
+        <w:t>Гибридные методы</w:t>
       </w:r>
     </w:p>
     <w:p>
@@ -584,56 +2617,104 @@
         <w:pStyle w:val="FirstParagraph"/>
       </w:pPr>
       <w:r>
-        <w:t xml:space="preserve">В статье [Дьяконов] рассмотрена задача разработки алгоритмов оценивания лекционного материала. Авторами предложен алгоритм вычисления близости лекций (объектов), где каждая лекция характеризуется подмножество некоторого набора значений (например, подмножеством авторов лекций относительно множества всех авторов). Базовый алгоритм реализует подход фильтрации содержания. Для алгоритма подобранны коэффициенты, при помощи которых можно объединять оценки различных атрибутов в одну общую оценку лекции. Наиболее значимыми атрибутами оказались «категории», «авторы», «языки», «название» и «описание». Цель - синтезировать набор лекций фиксированной длины, рекомендованных для просмотра заданному пользователю, из фиксированного множества "новых", не использованных в построении профилей пользователя и объекта.</w:t>
-      </w:r>
-    </w:p>
-    <w:p>
-      <w:pPr>
-        <w:pStyle w:val="BodyText"/>
+        <w:t>В статье [Дьяконов] рассмотрена задача разработки алгоритмов оценивания лекционного материала. Авторами предложен алгоритм вычисления близости лекций (объектов), где каждая лекция характеризуется подмножество некоторого набора значений (например, подмножес</w:t>
+      </w:r>
+      <w:r>
+        <w:t>твом авторов лекций относительно множества всех авторов). Базовый алгоритм реализует подход фильтрации содержания. Для алгоритма подобранны коэффициенты, при помощи которых можно объединять оценки различных атрибутов в одну общую оценку лекции. Наиболее зн</w:t>
+      </w:r>
+      <w:r>
+        <w:t>ачимыми атрибутами оказались «категории», «авторы», «языки», «название» и «описание». Цель - синтезировать набор лекций фиксированной длины, рекомендованных для просмотра заданному пользователю, из фиксированного множества "новых", не использованных в пост</w:t>
+      </w:r>
+      <w:r>
+        <w:t>роении профилей пользователя и объекта.</w:t>
+      </w:r>
+    </w:p>
+    <w:p>
+      <w:pPr>
+        <w:pStyle w:val="a0"/>
       </w:pPr>
       <w:r>
         <w:rPr>
           <w:b/>
         </w:rPr>
-        <w:t xml:space="preserve">Формулы</w:t>
-      </w:r>
-    </w:p>
-    <w:p>
-      <w:pPr>
-        <w:pStyle w:val="BodyText"/>
-      </w:pPr>
-      <w:r>
-        <w:t xml:space="preserve">Далее алгоритм дополняется предсказателем последовательностей лекций: заданы примеры последовательностей из трех лекций, требуется для последовательностей из двух предложить третью, четвертую и т.д. Последовательности лекций приобретены системой неявно, т.е. фиксируя просмотренные пользователем лекции. Алгоритм занял первое место в соревновании, причем со значительным отрывом от второго места. Производится внедрение результатов исследований в области анализа сигналов и предсказания последовательностей событий.</w:t>
-      </w:r>
-    </w:p>
-    <w:p>
-      <w:pPr>
-        <w:pStyle w:val="BodyText"/>
+        <w:t>Формулы</w:t>
+      </w:r>
+    </w:p>
+    <w:p>
+      <w:pPr>
+        <w:pStyle w:val="a0"/>
+      </w:pPr>
+      <w:r>
+        <w:t>Далее алгоритм дополняется предсказателем последовательностей лекций: заданы примеры последовательностей из трех лекций, требуется для последовательностей из двух предложить третью, четвертую и т.д. Последова</w:t>
+      </w:r>
+      <w:r>
+        <w:t>тельности лекций приобретены системой неявно, т.е. фиксируя просмотренные пользователем лекции. Алгоритм занял первое место в соревновании, причем со значительным отрывом от второго места. Производится внедрение результатов исследований в области анализа с</w:t>
+      </w:r>
+      <w:r>
+        <w:t>игналов и предсказания последовательностей событий.</w:t>
+      </w:r>
+    </w:p>
+    <w:p>
+      <w:pPr>
+        <w:pStyle w:val="a0"/>
       </w:pPr>
       <w:r>
         <w:rPr>
           <w:b/>
         </w:rPr>
-        <w:t xml:space="preserve">(Прочесть статью, понять, что это первый подход, используется (какой?) явный/неявный метод сбора информации о видеолекциях). Как решена задача? Как внедрено, и было ли? Какие недостатки?</w:t>
-      </w:r>
-    </w:p>
-    <w:p>
-      <w:pPr>
-        <w:pStyle w:val="Heading1"/>
-      </w:pPr>
-      <w:bookmarkStart w:id="25" w:name="приложения-рекомендательных-систем-в-на-новостных-сайтах"/>
-      <w:bookmarkEnd w:id="25"/>
-      <w:r>
-        <w:t xml:space="preserve">Приложения рекомендательных систем</w:t>
-      </w:r>
-      <w:r>
-        <w:t xml:space="preserve"> </w:t>
-      </w:r>
+        <w:t>(Прочесть статью, понять, что это первый подход, используется (какой?) явный/неявный метод сбора информации о видеолекциях). Как решена задача? Как внедрено, и было ли? Какие недостатки?</w:t>
+      </w:r>
+    </w:p>
+    <w:p>
+      <w:pPr>
+        <w:pStyle w:val="1"/>
+      </w:pPr>
+      <w:bookmarkStart w:id="4" w:name="приложения-рекомендательных-систем-в-на-"/>
+      <w:bookmarkEnd w:id="4"/>
+      <w:r>
+        <w:t>Приложения рекоме</w:t>
+      </w:r>
+      <w:r>
+        <w:t xml:space="preserve">ндательных систем </w:t>
+      </w:r>
+      <w:r>
+        <w:t>в на новостных сайтах</w:t>
+      </w:r>
+    </w:p>
+    <w:p>
+      <w:pPr>
+        <w:pStyle w:val="FirstParagraph"/>
+      </w:pPr>
       <w:r>
         <w:rPr>
           <w:b/>
         </w:rPr>
-        <w:t xml:space="preserve">в на новостных сайтах</w:t>
+        <w:t>Алгоритмы MinHash Covisitation</w:t>
+      </w:r>
+    </w:p>
+    <w:p>
+      <w:pPr>
+        <w:numPr>
+          <w:ilvl w:val="0"/>
+          <w:numId w:val="6"/>
+        </w:numPr>
+      </w:pPr>
+      <w:r>
+        <w:t>Das A. S., Datar M., Garg A., Rajaram Sh. Google news personalization: Scalable online collaborative filtering // 16th Conference (International) on World Wide Web Proceedings, 2007. P.</w:t>
+      </w:r>
+      <w:r>
+        <w:t xml:space="preserve"> 271–280.</w:t>
+      </w:r>
+    </w:p>
+    <w:p>
+      <w:pPr>
+        <w:numPr>
+          <w:ilvl w:val="0"/>
+          <w:numId w:val="6"/>
+        </w:numPr>
+      </w:pPr>
+      <w:r>
+        <w:t>Strauch C. NoSQL databases. http://www.christof-strauch.de/nosqldbs.pdf. (?)</w:t>
       </w:r>
     </w:p>
     <w:p>
@@ -641,232 +2722,400 @@
         <w:pStyle w:val="FirstParagraph"/>
       </w:pPr>
       <w:r>
+        <w:t>В [Клеменков] создан рекомендательный сервис новостей посетителям сайта, время пересчета рекомендаций в котором на каждую тысячу новых записей в журнале WEB-сервера сост</w:t>
+      </w:r>
+      <w:r>
+        <w:t>авляет 1.5–2 с., что авторами заявлено как ресурс, функционирующий в режиме, близком к реальному времени. Для проекта Рамблер-новости подобный результат является удовлетворительным, так как 1000 новых запросов к сайту делается за чуть большее время. В иссл</w:t>
+      </w:r>
+      <w:r>
+        <w:t>едовании использован адаптированный алгоритм MinHash для идентификации записей журнала и неточного их сравнения. Целью работы было показать целесообразность применения NoSQL-технологий для создания сервисов указанного качества. Важным свойством приведенной</w:t>
+      </w:r>
+      <w:r>
+        <w:t xml:space="preserve"> реализации является то, что задачи хранения и анализа данных удалось объединить с задачей предоставления доступа к результатам в единой системе, избежав накладных расходов на перемещение данных из одного источника в другой, что улучшило общую производител</w:t>
+      </w:r>
+      <w:r>
+        <w:t>ьность сервиса. Кроме того, предложенный подход упрощает решение повседневных задач сбора статистики о взаимодействии пользователя с веб-приложением путем анализа структурированных логов мощным языком запросов СУБД MongoDB. В результате продемонстрировано,</w:t>
+      </w:r>
+      <w:r>
+        <w:t xml:space="preserve"> что применение NoSQL к решению подобного класса задач является весьма перспективным.</w:t>
+      </w:r>
+    </w:p>
+    <w:p>
+      <w:pPr>
+        <w:pStyle w:val="1"/>
+      </w:pPr>
+      <w:bookmarkStart w:id="5" w:name="оценка-эффективности-работы-рекомендател"/>
+      <w:bookmarkEnd w:id="5"/>
+      <w:r>
+        <w:t xml:space="preserve">Оценка эффективности </w:t>
+      </w:r>
+      <w:r>
+        <w:rPr>
+          <w:i/>
+        </w:rPr>
+        <w:t>работы</w:t>
+      </w:r>
+      <w:r>
+        <w:t xml:space="preserve"> рекомендательных систем</w:t>
+      </w:r>
+    </w:p>
+    <w:p>
+      <w:pPr>
+        <w:pStyle w:val="FirstParagraph"/>
+      </w:pPr>
+      <w:r>
+        <w:t>В [Амелькин] поднята проблема сравнительной оценки различных подходов к построению РС. Разработчиками рекомендательных</w:t>
+      </w:r>
+      <w:r>
+        <w:t xml:space="preserve"> систем для измерения эффективности работы рекомендательных систем введен ряд различных показателей (</w:t>
+      </w:r>
+      <w:r>
+        <w:rPr>
+          <w:i/>
+        </w:rPr>
+        <w:t>Табл. 1</w:t>
+      </w:r>
+      <w:r>
+        <w:t xml:space="preserve">). </w:t>
+      </w:r>
+      <w:r>
+        <w:rPr>
+          <w:i/>
+        </w:rPr>
+        <w:t>Аббревиатуры показателей эффективности будут расшифрованы ниже</w:t>
+      </w:r>
+      <w:r>
+        <w:t>. Такое разнообразие показателей показывает общее состояние разработок в этой облас</w:t>
+      </w:r>
+      <w:r>
+        <w:t>ти, когда на основе немногочисленных признанных достижений работают параллельно много независимых групп, создающих свою терминологию, методы верификации и проверки полученных результатов. К автором не сделано окончательного заключения или рекомендации по и</w:t>
+      </w:r>
+      <w:r>
+        <w:t xml:space="preserve">спользованию того или иного критерия в заданном классе РС. </w:t>
+      </w:r>
+      <w:r>
         <w:rPr>
           <w:b/>
         </w:rPr>
-        <w:t xml:space="preserve">Алгоритмы MinHash Covisitation</w:t>
+        <w:t>дочитать</w:t>
+      </w:r>
+      <w:r>
+        <w:t>.</w:t>
+      </w:r>
+    </w:p>
+    <w:p>
+      <w:pPr>
+        <w:pStyle w:val="a0"/>
+      </w:pPr>
+      <w:r>
+        <w:t>В настоящее время развиваются методы на основе анализа структуры онтологии предметной области. ….. Подходы на онтологии позволяют решать проблему Холодного старта в той или иной мере. (Че</w:t>
+      </w:r>
+      <w:r>
+        <w:t>ркашин)</w:t>
+      </w:r>
+    </w:p>
+    <w:p>
+      <w:pPr>
+        <w:pStyle w:val="1"/>
+      </w:pPr>
+      <w:bookmarkStart w:id="6" w:name="предметная-область"/>
+      <w:bookmarkEnd w:id="6"/>
+      <w:r>
+        <w:t>Предметная область</w:t>
+      </w:r>
+    </w:p>
+    <w:p>
+      <w:pPr>
+        <w:pStyle w:val="FirstParagraph"/>
+      </w:pPr>
+      <w:r>
+        <w:t>Например в Иркутске можно зяняться следующими задачами, где разработка Рсистемы позволит автоматизировать….</w:t>
+      </w:r>
+    </w:p>
+    <w:p>
+      <w:pPr>
+        <w:pStyle w:val="1"/>
+      </w:pPr>
+      <w:bookmarkStart w:id="7" w:name="литература"/>
+      <w:bookmarkEnd w:id="7"/>
+      <w:r>
+        <w:t>Литература</w:t>
       </w:r>
     </w:p>
     <w:p>
       <w:pPr>
         <w:numPr>
-          <w:numId w:val="1004"/>
           <w:ilvl w:val="0"/>
+          <w:numId w:val="7"/>
         </w:numPr>
       </w:pPr>
       <w:r>
-        <w:t xml:space="preserve">Das A. S., Datar M., Garg A., Rajaram Sh. Google news personalization: Scalable online collaborative filtering // 16th Conference (International) on World Wide Web Proceedings, 2007. P. 271–280.</w:t>
+        <w:t xml:space="preserve">[intro] Jannach D., Zanker M., Felfernig A., Friedrich G. </w:t>
+      </w:r>
+      <w:r>
+        <w:rPr>
+          <w:i/>
+        </w:rPr>
+        <w:t>Recommender Systems: An Introduction</w:t>
+      </w:r>
+      <w:bookmarkStart w:id="8" w:name="_GoBack"/>
+      <w:bookmarkEnd w:id="8"/>
+      <w:r>
+        <w:t>. Cambridge University Press (2010).</w:t>
       </w:r>
     </w:p>
     <w:p>
       <w:pPr>
         <w:numPr>
-          <w:numId w:val="1004"/>
           <w:ilvl w:val="0"/>
+          <w:numId w:val="7"/>
         </w:numPr>
       </w:pPr>
       <w:r>
-        <w:t xml:space="preserve">Strauch C. NoSQL databases. http://www.christof-strauch.de/nosqldbs.pdf. (?)</w:t>
-      </w:r>
-    </w:p>
-    <w:p>
-      <w:pPr>
-        <w:pStyle w:val="FirstParagraph"/>
-      </w:pPr>
-      <w:r>
-        <w:t xml:space="preserve">В [Клеменков] создан рекомендательный сервис новостей посетителям сайта, время пересчета рекомендаций в котором на каждую тысячу новых записей в журнале WEB-сервера составляет 1.5–2 с., что авторами заявлено как ресурс, функционирующий в режиме, близком к реальному времени. Для проекта Рамблер-новости подобный результат является удовлетворительным, так как 1000 новых запросов к сайту делается за чуть большее время. В исследовании использован адаптированный алгоритм MinHash для идентификации записей журнала и неточного их сравнения. Целью работы было показать целесообразность применения NoSQL-технологий для создания сервисов указанного качества. Важным свойством приведенной реализации является то, что задачи хранения и анализа данных удалось объединить с задачей предоставления доступа к результатам в единой системе, избежав накладных расходов на перемещение данных из одного источника в другой, что улучшило общую производительность сервиса. Кроме того, предложенный подход упрощает решение повседневных задач сбора статистики о взаимодействии пользователя с веб-приложением путем анализа структурированных логов мощным языком запросов СУБД MongoDB. В результате продемонстрировано, что применение NoSQL к решению подобного класса задач является весьма перспективным.</w:t>
-      </w:r>
-    </w:p>
-    <w:p>
-      <w:pPr>
-        <w:pStyle w:val="BodyText"/>
-      </w:pPr>
-      <w:r>
-        <w:t xml:space="preserve">В настоящее время развиваются методы на основе анализа структуры онтологии предметной области. ….. Подходы на онтологии позволяют решать проблему Холодного старта в той или иной мере.</w:t>
-      </w:r>
-      <w:r>
-        <w:t xml:space="preserve"> </w:t>
-      </w:r>
-      <w:r>
-        <w:t xml:space="preserve">(Черкашин)</w:t>
-      </w:r>
-    </w:p>
-    <w:p>
-      <w:pPr>
-        <w:pStyle w:val="Heading1"/>
-      </w:pPr>
-      <w:bookmarkStart w:id="26" w:name="предметная-область"/>
-      <w:bookmarkEnd w:id="26"/>
-      <w:r>
-        <w:t xml:space="preserve">Предметная область</w:t>
-      </w:r>
-    </w:p>
-    <w:p>
-      <w:pPr>
-        <w:pStyle w:val="FirstParagraph"/>
-      </w:pPr>
-      <w:r>
-        <w:t xml:space="preserve">Например в Иркутске можно зяняться следующими задачами, где разработка Рсистемы позволит автоматизировать….</w:t>
-      </w:r>
-    </w:p>
-    <w:p>
-      <w:pPr>
-        <w:pStyle w:val="Heading1"/>
-      </w:pPr>
-      <w:bookmarkStart w:id="27" w:name="литература"/>
-      <w:bookmarkEnd w:id="27"/>
-      <w:r>
-        <w:t xml:space="preserve">Литература</w:t>
+        <w:t>Melville P., Mooney R., Nagarajan R. </w:t>
+      </w:r>
+      <w:r>
+        <w:rPr>
+          <w:i/>
+        </w:rPr>
+        <w:t>Content-Boosted Collaborative Filtering for Improved Recommendations (англ.) </w:t>
+      </w:r>
+      <w:r>
+        <w:t>// Universi</w:t>
+      </w:r>
+      <w:r>
+        <w:t xml:space="preserve">ty of Texas, </w:t>
+      </w:r>
+      <w:proofErr w:type="gramStart"/>
+      <w:r>
+        <w:t>USA :</w:t>
+      </w:r>
+      <w:proofErr w:type="gramEnd"/>
+      <w:r>
+        <w:t xml:space="preserve"> Материалы конф. / AAAI-02, Austin, TX, USA, 2002. — 2002. — P. 187-192.</w:t>
       </w:r>
     </w:p>
     <w:p>
       <w:pPr>
         <w:numPr>
-          <w:numId w:val="1005"/>
           <w:ilvl w:val="0"/>
+          <w:numId w:val="7"/>
         </w:numPr>
       </w:pPr>
       <w:r>
-        <w:t xml:space="preserve">[intro] Jannach D., Zanker M., Felfernig A., Friedrich G. Recommender Systems: An Introduction. Cambridge University Press (2010).</w:t>
+        <w:t>Жернакова О. </w:t>
+      </w:r>
+      <w:r>
+        <w:rPr>
+          <w:i/>
+        </w:rPr>
+        <w:t>Системы рекомендаций и поиска видеоконтента</w:t>
+      </w:r>
+      <w:r>
+        <w:t> // Телемультимедиа, 2012.</w:t>
       </w:r>
     </w:p>
     <w:p>
       <w:pPr>
         <w:numPr>
-          <w:numId w:val="1005"/>
           <w:ilvl w:val="0"/>
+          <w:numId w:val="7"/>
         </w:numPr>
       </w:pPr>
       <w:r>
-        <w:t xml:space="preserve">Melville P., Mooney R., Nagarajan R. Content-Boosted Collaborative Filtering for Improved Recommendations (англ.) // University of Texas, USA : Материалы конф. / AAAI-02, Austin, TX, USA, 2002. — 2002. — P. 187-192.</w:t>
+        <w:t>Nadim Hossain. </w:t>
+      </w:r>
+      <w:r>
+        <w:rPr>
+          <w:i/>
+        </w:rPr>
+        <w:t>Why the Interest Graph Is a Marketer’s Best Friend</w:t>
+      </w:r>
+      <w:r>
+        <w:t> (англ.). Mashabl</w:t>
+      </w:r>
+      <w:r>
+        <w:t>e. Проверено 7 декабря 2013.</w:t>
       </w:r>
     </w:p>
     <w:p>
       <w:pPr>
         <w:numPr>
-          <w:numId w:val="1005"/>
           <w:ilvl w:val="0"/>
+          <w:numId w:val="7"/>
         </w:numPr>
       </w:pPr>
       <w:r>
-        <w:t xml:space="preserve">Жернакова О. Системы рекомендаций и поиска видеоконтента // Телемультимедиа, 2012.</w:t>
+        <w:t xml:space="preserve">[Дьяконов] А.Г. Дьяконов. </w:t>
+      </w:r>
+      <w:r>
+        <w:rPr>
+          <w:i/>
+        </w:rPr>
+        <w:t>Алгоритмы для рекомендательной системы: технология Lenkor</w:t>
+      </w:r>
+      <w:r>
+        <w:t xml:space="preserve"> // Бизнес-информатика No1(19) – 2012 г. с. 32-39.</w:t>
       </w:r>
     </w:p>
     <w:p>
       <w:pPr>
         <w:numPr>
-          <w:numId w:val="1005"/>
           <w:ilvl w:val="0"/>
+          <w:numId w:val="7"/>
         </w:numPr>
       </w:pPr>
       <w:r>
-        <w:t xml:space="preserve">Nadim Hossain. Why the Interest Graph Is a Marketer’s Best Friend (англ.). Mashable. Проверено 7 декабря 2013.</w:t>
+        <w:t xml:space="preserve">[Клеменков] П. А. Клеменков. </w:t>
+      </w:r>
+      <w:r>
+        <w:rPr>
+          <w:i/>
+        </w:rPr>
+        <w:t>Построение новостного рекомендательного сервиса реального времен</w:t>
+      </w:r>
+      <w:r>
+        <w:rPr>
+          <w:i/>
+        </w:rPr>
+        <w:t>и с использованием NoSQL СУБД</w:t>
+      </w:r>
+      <w:r>
+        <w:t xml:space="preserve"> // Информатика и еë применения. 2013, Т.7, вып.3, с.14–21.</w:t>
       </w:r>
     </w:p>
     <w:p>
       <w:pPr>
         <w:numPr>
-          <w:numId w:val="1005"/>
           <w:ilvl w:val="0"/>
+          <w:numId w:val="7"/>
         </w:numPr>
       </w:pPr>
       <w:r>
-        <w:t xml:space="preserve">[Дьяконов] А.Г. Дьяконов.</w:t>
-      </w:r>
-      <w:r>
-        <w:t xml:space="preserve"> </w:t>
+        <w:t xml:space="preserve">[Нефедова] Ю. С. Нефедова. </w:t>
       </w:r>
       <w:r>
         <w:rPr>
           <w:i/>
         </w:rPr>
-        <w:t xml:space="preserve">Алгоритмы для рекомендательной системы: технология Lenkor</w:t>
-      </w:r>
-      <w:r>
-        <w:t xml:space="preserve"> </w:t>
-      </w:r>
-      <w:r>
-        <w:t xml:space="preserve">// Бизнес-информатика No1(19) – 2012 г. с. 32-39.</w:t>
+        <w:t>Архитектура гибридной рекомендательной системы GEFEST (Generation–Expansion–Filtering–Sorting–Truncation)</w:t>
+      </w:r>
+      <w:r>
+        <w:t xml:space="preserve"> // Системы и средства информатики</w:t>
+      </w:r>
+      <w:r>
+        <w:t>. 2012, Т.22, вып.2, с.176–196.</w:t>
       </w:r>
     </w:p>
     <w:p>
       <w:pPr>
         <w:numPr>
-          <w:numId w:val="1005"/>
           <w:ilvl w:val="0"/>
+          <w:numId w:val="7"/>
         </w:numPr>
       </w:pPr>
       <w:r>
-        <w:t xml:space="preserve">[Клеменков] П. А. Клеменков.</w:t>
-      </w:r>
-      <w:r>
-        <w:t xml:space="preserve"> </w:t>
+        <w:t>[Амелькин] С. А. Амелькин. Оценка эффективности рекомендательных систем. // Труды 14-й Всероссийской научной конференции «Электронные библиотеки: перспективные методы и технологии, электронные коллекции» — RCDL-2012, Пересла</w:t>
+      </w:r>
+      <w:r>
+        <w:t>вль-Залесский, Россия, 15-18 октября 2012 г.</w:t>
+      </w:r>
+    </w:p>
+    <w:p>
+      <w:pPr>
+        <w:numPr>
+          <w:ilvl w:val="0"/>
+          <w:numId w:val="7"/>
+        </w:numPr>
+      </w:pPr>
+      <w:r>
+        <w:t>[Амелькин2013] С. А. Амелькин, Д. М. Понизовкин. Математическая модель задачи top-N для контентных рекомендательных систем. // Известия МГТУ «МАМИ» No 3(17), 2013, т.2. с. 26-31</w:t>
+      </w:r>
+    </w:p>
+    <w:p>
+      <w:pPr>
+        <w:numPr>
+          <w:ilvl w:val="0"/>
+          <w:numId w:val="7"/>
+        </w:numPr>
+      </w:pPr>
+      <w:r>
+        <w:t xml:space="preserve">[Пятикоп] Е.Е. Пятикоп. </w:t>
       </w:r>
       <w:r>
         <w:rPr>
           <w:i/>
         </w:rPr>
-        <w:t xml:space="preserve">Построение новостного рекомендательного сервиса реального времени с использованием NoSQL СУБД</w:t>
-      </w:r>
-      <w:r>
-        <w:t xml:space="preserve"> </w:t>
-      </w:r>
-      <w:r>
-        <w:t xml:space="preserve">// Информатика и еë применения. 2013, Т.7, вып.3, с.14–21.</w:t>
+        <w:t>Исследова</w:t>
+      </w:r>
+      <w:r>
+        <w:rPr>
+          <w:i/>
+        </w:rPr>
+        <w:t>ние метода коллаборативной фильтрации на основе сходства элементов</w:t>
+      </w:r>
+      <w:r>
+        <w:t xml:space="preserve"> // Наукові праці ДонНТУ Серія “Інформатика, кібернетика та обчислювальна техніка”, вып.2(18), 2013. с.109-114.</w:t>
       </w:r>
     </w:p>
     <w:p>
       <w:pPr>
         <w:numPr>
-          <w:numId w:val="1005"/>
           <w:ilvl w:val="0"/>
+          <w:numId w:val="7"/>
         </w:numPr>
       </w:pPr>
       <w:r>
-        <w:t xml:space="preserve">[Нефедова] Ю. С. Нефедова.</w:t>
-      </w:r>
-      <w:r>
-        <w:t xml:space="preserve"> </w:t>
-      </w:r>
-      <w:r>
-        <w:rPr>
-          <w:i/>
-        </w:rPr>
-        <w:t xml:space="preserve">Архитектура гибридной рекомендательной системы GEFEST (Generation–Expansion–Filtering–Sorting–Truncation)</w:t>
-      </w:r>
-      <w:r>
-        <w:t xml:space="preserve"> </w:t>
-      </w:r>
-      <w:r>
-        <w:t xml:space="preserve">// Системы и средства информатики. 2012, Т.22, вып.2, с.176–196.</w:t>
-      </w:r>
-    </w:p>
-    <w:p>
-      <w:pPr>
-        <w:pStyle w:val="FirstParagraph"/>
-      </w:pPr>
-      <w:r>
-        <w:t xml:space="preserve">wikipedia</w:t>
-      </w:r>
-    </w:p>
-    <w:sectPr/>
+        <w:t>wikipedia</w:t>
+      </w:r>
+    </w:p>
+    <w:sectPr>
+      <w:pgSz w:w="12240" w:h="15840"/>
+      <w:pgMar w:top="1134" w:right="850" w:bottom="1134" w:left="1701" w:header="720" w:footer="720" w:gutter="0"/>
+      <w:cols w:space="720"/>
+    </w:sectPr>
   </w:body>
 </w:document>
 </file>
 
+<file path=word/endnotes.xml><?xml version="1.0" encoding="utf-8"?>
+<w:endnotes xmlns:wpc="http://schemas.microsoft.com/office/word/2010/wordprocessingCanvas" xmlns:mc="http://schemas.openxmlformats.org/markup-compatibility/2006" xmlns:o="urn:schemas-microsoft-com:office:office" xmlns:r="http://schemas.openxmlformats.org/officeDocument/2006/relationships" xmlns:m="http://schemas.openxmlformats.org/officeDocument/2006/math" xmlns:v="urn:schemas-microsoft-com:vml" xmlns:wp14="http://schemas.microsoft.com/office/word/2010/wordprocessingDrawing" xmlns:wp="http://schemas.openxmlformats.org/drawingml/2006/wordprocessingDrawing" xmlns:w10="urn:schemas-microsoft-com:office:word" xmlns:w="http://schemas.openxmlformats.org/wordprocessingml/2006/main" xmlns:w14="http://schemas.microsoft.com/office/word/2010/wordml" xmlns:wpg="http://schemas.microsoft.com/office/word/2010/wordprocessingGroup" xmlns:wpi="http://schemas.microsoft.com/office/word/2010/wordprocessingInk" xmlns:wne="http://schemas.microsoft.com/office/word/2006/wordml" xmlns:wps="http://schemas.microsoft.com/office/word/2010/wordprocessingShape" mc:Ignorable="w14 wp14">
+  <w:endnote w:type="separator" w:id="-1">
+    <w:p>
+      <w:pPr>
+        <w:spacing w:after="0"/>
+      </w:pPr>
+      <w:r>
+        <w:separator/>
+      </w:r>
+    </w:p>
+  </w:endnote>
+  <w:endnote w:type="continuationSeparator" w:id="0">
+    <w:p>
+      <w:pPr>
+        <w:spacing w:after="0"/>
+      </w:pPr>
+      <w:r>
+        <w:continuationSeparator/>
+      </w:r>
+    </w:p>
+  </w:endnote>
+</w:endnotes>
+</file>
+
 <file path=word/footnotes.xml><?xml version="1.0" encoding="utf-8"?>
-<w:footnotes xmlns:w="http://schemas.openxmlformats.org/wordprocessingml/2006/main" xmlns:m="http://schemas.openxmlformats.org/officeDocument/2006/math" xmlns:r="http://schemas.openxmlformats.org/officeDocument/2006/relationships" xmlns:o="urn:schemas-microsoft-com:office:office" xmlns:v="urn:schemas-microsoft-com:vml" xmlns:w10="urn:schemas-microsoft-com:office:word" xmlns:a="http://schemas.openxmlformats.org/drawingml/2006/main" xmlns:pic="http://schemas.openxmlformats.org/drawingml/2006/picture" xmlns:wp="http://schemas.openxmlformats.org/drawingml/2006/wordprocessingDrawing">
+<w:footnotes xmlns:wpc="http://schemas.microsoft.com/office/word/2010/wordprocessingCanvas" xmlns:mc="http://schemas.openxmlformats.org/markup-compatibility/2006" xmlns:o="urn:schemas-microsoft-com:office:office" xmlns:r="http://schemas.openxmlformats.org/officeDocument/2006/relationships" xmlns:m="http://schemas.openxmlformats.org/officeDocument/2006/math" xmlns:v="urn:schemas-microsoft-com:vml" xmlns:wp14="http://schemas.microsoft.com/office/word/2010/wordprocessingDrawing" xmlns:wp="http://schemas.openxmlformats.org/drawingml/2006/wordprocessingDrawing" xmlns:w10="urn:schemas-microsoft-com:office:word" xmlns:w="http://schemas.openxmlformats.org/wordprocessingml/2006/main" xmlns:w14="http://schemas.microsoft.com/office/word/2010/wordml" xmlns:wpg="http://schemas.microsoft.com/office/word/2010/wordprocessingGroup" xmlns:wpi="http://schemas.microsoft.com/office/word/2010/wordprocessingInk" xmlns:wne="http://schemas.microsoft.com/office/word/2006/wordml" xmlns:wps="http://schemas.microsoft.com/office/word/2010/wordprocessingShape" mc:Ignorable="w14 wp14">
+  <w:footnote w:type="separator" w:id="-1">
+    <w:p>
+      <w:r>
+        <w:separator/>
+      </w:r>
+    </w:p>
+  </w:footnote>
   <w:footnote w:type="continuationSeparator" w:id="0">
     <w:p>
       <w:r>
         <w:continuationSeparator/>
-      </w:r>
-    </w:p>
-  </w:footnote>
-  <w:footnote w:type="separator" w:id="-1">
-    <w:p>
-      <w:r>
-        <w:separator/>
       </w:r>
     </w:p>
   </w:footnote>
@@ -874,10 +3123,110 @@
 </file>
 
 <file path=word/numbering.xml><?xml version="1.0" encoding="utf-8"?>
-<w:numbering xmlns:w="http://schemas.openxmlformats.org/wordprocessingml/2006/main">
+<w:numbering xmlns:wpc="http://schemas.microsoft.com/office/word/2010/wordprocessingCanvas" xmlns:mc="http://schemas.openxmlformats.org/markup-compatibility/2006" xmlns:o="urn:schemas-microsoft-com:office:office" xmlns:r="http://schemas.openxmlformats.org/officeDocument/2006/relationships" xmlns:m="http://schemas.openxmlformats.org/officeDocument/2006/math" xmlns:v="urn:schemas-microsoft-com:vml" xmlns:wp14="http://schemas.microsoft.com/office/word/2010/wordprocessingDrawing" xmlns:wp="http://schemas.openxmlformats.org/drawingml/2006/wordprocessingDrawing" xmlns:w10="urn:schemas-microsoft-com:office:word" xmlns:w="http://schemas.openxmlformats.org/wordprocessingml/2006/main" xmlns:w14="http://schemas.microsoft.com/office/word/2010/wordml" xmlns:wpg="http://schemas.microsoft.com/office/word/2010/wordprocessingGroup" xmlns:wpi="http://schemas.microsoft.com/office/word/2010/wordprocessingInk" xmlns:wne="http://schemas.microsoft.com/office/word/2006/wordml" xmlns:wps="http://schemas.microsoft.com/office/word/2010/wordprocessingShape" mc:Ignorable="w14 wp14">
   <w:abstractNum w:abstractNumId="0">
-    <w:nsid w:val="e17f69ba"/>
+    <w:nsid w:val="8A97D148"/>
     <w:multiLevelType w:val="multilevel"/>
+    <w:tmpl w:val="7764BF98"/>
+    <w:lvl w:ilvl="0">
+      <w:start w:val="3"/>
+      <w:numFmt w:val="decimal"/>
+      <w:lvlText w:val="%1."/>
+      <w:lvlJc w:val="left"/>
+      <w:pPr>
+        <w:tabs>
+          <w:tab w:val="num" w:pos="0"/>
+        </w:tabs>
+        <w:ind w:left="480" w:hanging="480"/>
+      </w:pPr>
+    </w:lvl>
+    <w:lvl w:ilvl="1">
+      <w:start w:val="3"/>
+      <w:numFmt w:val="decimal"/>
+      <w:lvlText w:val="%2."/>
+      <w:lvlJc w:val="left"/>
+      <w:pPr>
+        <w:tabs>
+          <w:tab w:val="num" w:pos="720"/>
+        </w:tabs>
+        <w:ind w:left="1200" w:hanging="480"/>
+      </w:pPr>
+    </w:lvl>
+    <w:lvl w:ilvl="2">
+      <w:start w:val="3"/>
+      <w:numFmt w:val="decimal"/>
+      <w:lvlText w:val="%3."/>
+      <w:lvlJc w:val="left"/>
+      <w:pPr>
+        <w:tabs>
+          <w:tab w:val="num" w:pos="1440"/>
+        </w:tabs>
+        <w:ind w:left="1920" w:hanging="480"/>
+      </w:pPr>
+    </w:lvl>
+    <w:lvl w:ilvl="3">
+      <w:start w:val="3"/>
+      <w:numFmt w:val="decimal"/>
+      <w:lvlText w:val="%4."/>
+      <w:lvlJc w:val="left"/>
+      <w:pPr>
+        <w:tabs>
+          <w:tab w:val="num" w:pos="2160"/>
+        </w:tabs>
+        <w:ind w:left="2640" w:hanging="480"/>
+      </w:pPr>
+    </w:lvl>
+    <w:lvl w:ilvl="4">
+      <w:start w:val="3"/>
+      <w:numFmt w:val="decimal"/>
+      <w:lvlText w:val="%5."/>
+      <w:lvlJc w:val="left"/>
+      <w:pPr>
+        <w:tabs>
+          <w:tab w:val="num" w:pos="2880"/>
+        </w:tabs>
+        <w:ind w:left="3360" w:hanging="480"/>
+      </w:pPr>
+    </w:lvl>
+    <w:lvl w:ilvl="5">
+      <w:start w:val="3"/>
+      <w:numFmt w:val="decimal"/>
+      <w:lvlText w:val="%6."/>
+      <w:lvlJc w:val="left"/>
+      <w:pPr>
+        <w:tabs>
+          <w:tab w:val="num" w:pos="3600"/>
+        </w:tabs>
+        <w:ind w:left="4080" w:hanging="480"/>
+      </w:pPr>
+    </w:lvl>
+    <w:lvl w:ilvl="6">
+      <w:start w:val="3"/>
+      <w:numFmt w:val="decimal"/>
+      <w:lvlText w:val="%7."/>
+      <w:lvlJc w:val="left"/>
+      <w:pPr>
+        <w:tabs>
+          <w:tab w:val="num" w:pos="4320"/>
+        </w:tabs>
+        <w:ind w:left="4800" w:hanging="480"/>
+      </w:pPr>
+    </w:lvl>
+    <w:lvl w:ilvl="7">
+      <w:numFmt w:val="decimal"/>
+      <w:lvlText w:val=""/>
+      <w:lvlJc w:val="left"/>
+    </w:lvl>
+    <w:lvl w:ilvl="8">
+      <w:numFmt w:val="decimal"/>
+      <w:lvlText w:val=""/>
+      <w:lvlJc w:val="left"/>
+    </w:lvl>
+  </w:abstractNum>
+  <w:abstractNum w:abstractNumId="1">
+    <w:nsid w:val="8C1BCD55"/>
+    <w:multiLevelType w:val="multilevel"/>
+    <w:tmpl w:val="CFF44250"/>
     <w:lvl w:ilvl="0">
       <w:numFmt w:val="bullet"/>
       <w:lvlText w:val=" "/>
@@ -955,91 +3304,21 @@
         <w:ind w:left="4800" w:hanging="480"/>
       </w:pPr>
     </w:lvl>
-  </w:abstractNum>
-  <w:abstractNum w:abstractNumId="990">
-    <w:nsid w:val="f434d643"/>
-    <w:multiLevelType w:val="multilevel"/>
-    <w:lvl w:ilvl="0">
-      <w:numFmt w:val="bullet"/>
-      <w:lvlText w:val=" "/>
+    <w:lvl w:ilvl="7">
+      <w:numFmt w:val="decimal"/>
+      <w:lvlText w:val=""/>
       <w:lvlJc w:val="left"/>
-      <w:pPr>
-        <w:tabs>
-          <w:tab w:val="num" w:pos="0"/>
-        </w:tabs>
-        <w:ind w:left="480" w:hanging="480"/>
-      </w:pPr>
     </w:lvl>
-    <w:lvl w:ilvl="1">
-      <w:numFmt w:val="bullet"/>
-      <w:lvlText w:val=" "/>
+    <w:lvl w:ilvl="8">
+      <w:numFmt w:val="decimal"/>
+      <w:lvlText w:val=""/>
       <w:lvlJc w:val="left"/>
-      <w:pPr>
-        <w:tabs>
-          <w:tab w:val="num" w:pos="720"/>
-        </w:tabs>
-        <w:ind w:left="1200" w:hanging="480"/>
-      </w:pPr>
-    </w:lvl>
-    <w:lvl w:ilvl="2">
-      <w:numFmt w:val="bullet"/>
-      <w:lvlText w:val=" "/>
-      <w:lvlJc w:val="left"/>
-      <w:pPr>
-        <w:tabs>
-          <w:tab w:val="num" w:pos="1440"/>
-        </w:tabs>
-        <w:ind w:left="1920" w:hanging="480"/>
-      </w:pPr>
-    </w:lvl>
-    <w:lvl w:ilvl="3">
-      <w:numFmt w:val="bullet"/>
-      <w:lvlText w:val=" "/>
-      <w:lvlJc w:val="left"/>
-      <w:pPr>
-        <w:tabs>
-          <w:tab w:val="num" w:pos="2160"/>
-        </w:tabs>
-        <w:ind w:left="2640" w:hanging="480"/>
-      </w:pPr>
-    </w:lvl>
-    <w:lvl w:ilvl="4">
-      <w:numFmt w:val="bullet"/>
-      <w:lvlText w:val=" "/>
-      <w:lvlJc w:val="left"/>
-      <w:pPr>
-        <w:tabs>
-          <w:tab w:val="num" w:pos="2880"/>
-        </w:tabs>
-        <w:ind w:left="3360" w:hanging="480"/>
-      </w:pPr>
-    </w:lvl>
-    <w:lvl w:ilvl="5">
-      <w:numFmt w:val="bullet"/>
-      <w:lvlText w:val=" "/>
-      <w:lvlJc w:val="left"/>
-      <w:pPr>
-        <w:tabs>
-          <w:tab w:val="num" w:pos="3600"/>
-        </w:tabs>
-        <w:ind w:left="4080" w:hanging="480"/>
-      </w:pPr>
-    </w:lvl>
-    <w:lvl w:ilvl="6">
-      <w:numFmt w:val="bullet"/>
-      <w:lvlText w:val=" "/>
-      <w:lvlJc w:val="left"/>
-      <w:pPr>
-        <w:tabs>
-          <w:tab w:val="num" w:pos="4320"/>
-        </w:tabs>
-        <w:ind w:left="4800" w:hanging="480"/>
-      </w:pPr>
     </w:lvl>
   </w:abstractNum>
-  <w:abstractNum w:abstractNumId="99411">
-    <w:nsid w:val="b2488f28"/>
+  <w:abstractNum w:abstractNumId="2">
+    <w:nsid w:val="ADAA5853"/>
     <w:multiLevelType w:val="multilevel"/>
+    <w:tmpl w:val="741492AE"/>
     <w:lvl w:ilvl="0">
       <w:start w:val="1"/>
       <w:numFmt w:val="decimal"/>
@@ -1124,10 +3403,113 @@
         <w:ind w:left="4800" w:hanging="480"/>
       </w:pPr>
     </w:lvl>
+    <w:lvl w:ilvl="7">
+      <w:numFmt w:val="decimal"/>
+      <w:lvlText w:val=""/>
+      <w:lvlJc w:val="left"/>
+    </w:lvl>
+    <w:lvl w:ilvl="8">
+      <w:numFmt w:val="decimal"/>
+      <w:lvlText w:val=""/>
+      <w:lvlJc w:val="left"/>
+    </w:lvl>
   </w:abstractNum>
-  <w:abstractNum w:abstractNumId="991">
-    <w:nsid w:val="4cc68bad"/>
+  <w:abstractNum w:abstractNumId="3">
+    <w:nsid w:val="E17F69BA"/>
     <w:multiLevelType w:val="multilevel"/>
+    <w:tmpl w:val="74DC7C9C"/>
+    <w:lvl w:ilvl="0">
+      <w:numFmt w:val="bullet"/>
+      <w:lvlText w:val=" "/>
+      <w:lvlJc w:val="left"/>
+      <w:pPr>
+        <w:tabs>
+          <w:tab w:val="num" w:pos="0"/>
+        </w:tabs>
+        <w:ind w:left="480" w:hanging="480"/>
+      </w:pPr>
+    </w:lvl>
+    <w:lvl w:ilvl="1">
+      <w:numFmt w:val="bullet"/>
+      <w:lvlText w:val=" "/>
+      <w:lvlJc w:val="left"/>
+      <w:pPr>
+        <w:tabs>
+          <w:tab w:val="num" w:pos="720"/>
+        </w:tabs>
+        <w:ind w:left="1200" w:hanging="480"/>
+      </w:pPr>
+    </w:lvl>
+    <w:lvl w:ilvl="2">
+      <w:numFmt w:val="bullet"/>
+      <w:lvlText w:val=" "/>
+      <w:lvlJc w:val="left"/>
+      <w:pPr>
+        <w:tabs>
+          <w:tab w:val="num" w:pos="1440"/>
+        </w:tabs>
+        <w:ind w:left="1920" w:hanging="480"/>
+      </w:pPr>
+    </w:lvl>
+    <w:lvl w:ilvl="3">
+      <w:numFmt w:val="bullet"/>
+      <w:lvlText w:val=" "/>
+      <w:lvlJc w:val="left"/>
+      <w:pPr>
+        <w:tabs>
+          <w:tab w:val="num" w:pos="2160"/>
+        </w:tabs>
+        <w:ind w:left="2640" w:hanging="480"/>
+      </w:pPr>
+    </w:lvl>
+    <w:lvl w:ilvl="4">
+      <w:numFmt w:val="bullet"/>
+      <w:lvlText w:val=" "/>
+      <w:lvlJc w:val="left"/>
+      <w:pPr>
+        <w:tabs>
+          <w:tab w:val="num" w:pos="2880"/>
+        </w:tabs>
+        <w:ind w:left="3360" w:hanging="480"/>
+      </w:pPr>
+    </w:lvl>
+    <w:lvl w:ilvl="5">
+      <w:numFmt w:val="bullet"/>
+      <w:lvlText w:val=" "/>
+      <w:lvlJc w:val="left"/>
+      <w:pPr>
+        <w:tabs>
+          <w:tab w:val="num" w:pos="3600"/>
+        </w:tabs>
+        <w:ind w:left="4080" w:hanging="480"/>
+      </w:pPr>
+    </w:lvl>
+    <w:lvl w:ilvl="6">
+      <w:numFmt w:val="bullet"/>
+      <w:lvlText w:val=" "/>
+      <w:lvlJc w:val="left"/>
+      <w:pPr>
+        <w:tabs>
+          <w:tab w:val="num" w:pos="4320"/>
+        </w:tabs>
+        <w:ind w:left="4800" w:hanging="480"/>
+      </w:pPr>
+    </w:lvl>
+    <w:lvl w:ilvl="7">
+      <w:numFmt w:val="decimal"/>
+      <w:lvlText w:val=""/>
+      <w:lvlJc w:val="left"/>
+    </w:lvl>
+    <w:lvl w:ilvl="8">
+      <w:numFmt w:val="decimal"/>
+      <w:lvlText w:val=""/>
+      <w:lvlJc w:val="left"/>
+    </w:lvl>
+  </w:abstractNum>
+  <w:abstractNum w:abstractNumId="4">
+    <w:nsid w:val="F2BBF8EC"/>
+    <w:multiLevelType w:val="multilevel"/>
+    <w:tmpl w:val="80802D12"/>
     <w:lvl w:ilvl="0">
       <w:numFmt w:val="bullet"/>
       <w:lvlText w:val="•"/>
@@ -1205,103 +3587,25 @@
         <w:ind w:left="4800" w:hanging="480"/>
       </w:pPr>
     </w:lvl>
-  </w:abstractNum>
-  <w:abstractNum w:abstractNumId="99413">
-    <w:nsid w:val="d7153acb"/>
-    <w:multiLevelType w:val="multilevel"/>
-    <w:lvl w:ilvl="0">
-      <w:start w:val="3"/>
+    <w:lvl w:ilvl="7">
       <w:numFmt w:val="decimal"/>
-      <w:lvlText w:val="%1."/>
+      <w:lvlText w:val=""/>
       <w:lvlJc w:val="left"/>
-      <w:pPr>
-        <w:tabs>
-          <w:tab w:val="num" w:pos="0"/>
-        </w:tabs>
-        <w:ind w:left="480" w:hanging="480"/>
-      </w:pPr>
     </w:lvl>
-    <w:lvl w:ilvl="1">
-      <w:start w:val="3"/>
+    <w:lvl w:ilvl="8">
       <w:numFmt w:val="decimal"/>
-      <w:lvlText w:val="%2."/>
+      <w:lvlText w:val=""/>
       <w:lvlJc w:val="left"/>
-      <w:pPr>
-        <w:tabs>
-          <w:tab w:val="num" w:pos="720"/>
-        </w:tabs>
-        <w:ind w:left="1200" w:hanging="480"/>
-      </w:pPr>
-    </w:lvl>
-    <w:lvl w:ilvl="2">
-      <w:start w:val="3"/>
-      <w:numFmt w:val="decimal"/>
-      <w:lvlText w:val="%3."/>
-      <w:lvlJc w:val="left"/>
-      <w:pPr>
-        <w:tabs>
-          <w:tab w:val="num" w:pos="1440"/>
-        </w:tabs>
-        <w:ind w:left="1920" w:hanging="480"/>
-      </w:pPr>
-    </w:lvl>
-    <w:lvl w:ilvl="3">
-      <w:start w:val="3"/>
-      <w:numFmt w:val="decimal"/>
-      <w:lvlText w:val="%4."/>
-      <w:lvlJc w:val="left"/>
-      <w:pPr>
-        <w:tabs>
-          <w:tab w:val="num" w:pos="2160"/>
-        </w:tabs>
-        <w:ind w:left="2640" w:hanging="480"/>
-      </w:pPr>
-    </w:lvl>
-    <w:lvl w:ilvl="4">
-      <w:start w:val="3"/>
-      <w:numFmt w:val="decimal"/>
-      <w:lvlText w:val="%5."/>
-      <w:lvlJc w:val="left"/>
-      <w:pPr>
-        <w:tabs>
-          <w:tab w:val="num" w:pos="2880"/>
-        </w:tabs>
-        <w:ind w:left="3360" w:hanging="480"/>
-      </w:pPr>
-    </w:lvl>
-    <w:lvl w:ilvl="5">
-      <w:start w:val="3"/>
-      <w:numFmt w:val="decimal"/>
-      <w:lvlText w:val="%6."/>
-      <w:lvlJc w:val="left"/>
-      <w:pPr>
-        <w:tabs>
-          <w:tab w:val="num" w:pos="3600"/>
-        </w:tabs>
-        <w:ind w:left="4080" w:hanging="480"/>
-      </w:pPr>
-    </w:lvl>
-    <w:lvl w:ilvl="6">
-      <w:start w:val="3"/>
-      <w:numFmt w:val="decimal"/>
-      <w:lvlText w:val="%7."/>
-      <w:lvlJc w:val="left"/>
-      <w:pPr>
-        <w:tabs>
-          <w:tab w:val="num" w:pos="4320"/>
-        </w:tabs>
-        <w:ind w:left="4800" w:hanging="480"/>
-      </w:pPr>
     </w:lvl>
   </w:abstractNum>
   <w:num w:numId="1">
-    <w:abstractNumId w:val="0"/>
+    <w:abstractNumId w:val="3"/>
   </w:num>
-  <w:num w:numId="1000">
-    <w:abstractNumId w:val="990"/>
+  <w:num w:numId="2">
+    <w:abstractNumId w:val="1"/>
   </w:num>
-  <w:num w:numId="1001">
-    <w:abstractNumId w:val="99411"/>
+  <w:num w:numId="3">
+    <w:abstractNumId w:val="2"/>
     <w:lvlOverride w:ilvl="0">
       <w:startOverride w:val="1"/>
     </w:lvlOverride>
@@ -1324,14 +3628,14 @@
       <w:startOverride w:val="1"/>
     </w:lvlOverride>
   </w:num>
-  <w:num w:numId="1002">
-    <w:abstractNumId w:val="991"/>
+  <w:num w:numId="4">
+    <w:abstractNumId w:val="4"/>
   </w:num>
-  <w:num w:numId="1003">
-    <w:abstractNumId w:val="991"/>
+  <w:num w:numId="5">
+    <w:abstractNumId w:val="4"/>
   </w:num>
-  <w:num w:numId="1004">
-    <w:abstractNumId w:val="99413"/>
+  <w:num w:numId="6">
+    <w:abstractNumId w:val="0"/>
     <w:lvlOverride w:ilvl="0">
       <w:startOverride w:val="3"/>
     </w:lvlOverride>
@@ -1354,8 +3658,8 @@
       <w:startOverride w:val="3"/>
     </w:lvlOverride>
   </w:num>
-  <w:num w:numId="1005">
-    <w:abstractNumId w:val="99411"/>
+  <w:num w:numId="7">
+    <w:abstractNumId w:val="2"/>
     <w:lvlOverride w:ilvl="0">
       <w:startOverride w:val="1"/>
     </w:lvlOverride>
@@ -1382,7 +3686,7 @@
 </file>
 
 <file path=word/styles.xml><?xml version="1.0" encoding="utf-8"?>
-<w:styles xmlns:r="http://schemas.openxmlformats.org/officeDocument/2006/relationships" xmlns:w="http://schemas.openxmlformats.org/wordprocessingml/2006/main">
+<w:styles xmlns:mc="http://schemas.openxmlformats.org/markup-compatibility/2006" xmlns:r="http://schemas.openxmlformats.org/officeDocument/2006/relationships" xmlns:w="http://schemas.openxmlformats.org/wordprocessingml/2006/main" xmlns:w14="http://schemas.microsoft.com/office/word/2010/wordml" mc:Ignorable="w14">
   <w:docDefaults>
     <w:rPrDefault>
       <w:rPr>
@@ -1398,117 +3702,15 @@
       </w:pPr>
     </w:pPrDefault>
   </w:docDefaults>
-  <w:latentStyles w:defLockedState="0" w:defUIPriority="0" w:defSemiHidden="0" w:defUnhideWhenUsed="0" w:defQFormat="0" w:count="276"/>
-  <w:style w:type="paragraph" w:default="1" w:styleId="Normal">
+  <w:latentStyles w:defLockedState="0" w:defUIPriority="0" w:defSemiHidden="0" w:defUnhideWhenUsed="0" w:defQFormat="0" w:count="267"/>
+  <w:style w:type="paragraph" w:default="1" w:styleId="a">
     <w:name w:val="Normal"/>
     <w:qFormat/>
   </w:style>
-  <w:style w:type="paragraph" w:styleId="BodyText">
-    <w:name w:val="Body Text"/>
-    <w:basedOn w:val="Normal"/>
-    <w:link w:val="BodyTextChar"/>
-    <w:pPr>
-      <w:spacing w:before="180" w:after="180"/>
-    </w:pPr>
-    <w:qFormat/>
-  </w:style>
-  <w:style w:type="paragraph" w:customStyle="1" w:styleId="FirstParagraph">
-    <w:name w:val="First Paragraph"/>
-    <w:basedOn w:val="BodyText"/>
-    <w:next w:val="BodyText"/>
-    <w:qFormat/>
-  </w:style>
-  <w:style w:type="paragraph" w:customStyle="1" w:styleId="Compact">
-    <w:name w:val="Compact"/>
-    <w:basedOn w:val="BodyText"/>
-    <w:qFormat/>
-    <w:pPr>
-      <w:spacing w:before="36" w:after="36"/>
-    </w:pPr>
-  </w:style>
-  <w:style w:type="paragraph" w:styleId="Title">
-    <w:name w:val="Title"/>
-    <w:basedOn w:val="Normal"/>
-    <w:next w:val="BodyText"/>
-    <w:qFormat/>
-    <w:pPr>
-      <w:keepNext/>
-      <w:keepLines/>
-      <w:spacing w:before="480" w:after="240"/>
-      <w:jc w:val="center"/>
-    </w:pPr>
-    <w:rPr>
-      <w:rFonts w:asciiTheme="majorHAnsi" w:eastAsiaTheme="majorEastAsia" w:hAnsiTheme="majorHAnsi" w:cstheme="majorBidi"/>
-      <w:b/>
-      <w:bCs/>
-      <w:color w:val="345A8A" w:themeColor="accent1" w:themeShade="B5"/>
-      <w:sz w:val="36"/>
-      <w:szCs w:val="36"/>
-    </w:rPr>
-  </w:style>
-  <w:style w:type="paragraph" w:styleId="Subtitle">
-    <w:name w:val="Subtitle"/>
-    <w:basedOn w:val="Title"/>
-    <w:next w:val="BodyText"/>
-    <w:qFormat/>
-    <w:pPr>
-      <w:keepNext/>
-      <w:keepLines/>
-      <w:spacing w:before="240" w:after="240"/>
-      <w:jc w:val="center"/>
-    </w:pPr>
-    <w:rPr>
-      <w:sz w:val="30"/>
-      <w:szCs w:val="30"/>
-    </w:rPr>
-  </w:style>
-  <w:style w:type="paragraph" w:customStyle="1" w:styleId="Author">
-    <w:name w:val="Author"/>
-    <w:next w:val="BodyText"/>
-    <w:qFormat/>
-    <w:pPr>
-      <w:keepNext/>
-      <w:keepLines/>
-      <w:jc w:val="center"/>
-    </w:pPr>
-  </w:style>
-  <w:style w:type="paragraph" w:styleId="Date">
-    <w:name w:val="Date"/>
-    <w:next w:val="BodyText"/>
-    <w:qFormat/>
-    <w:pPr>
-      <w:keepNext/>
-      <w:keepLines/>
-      <w:jc w:val="center"/>
-    </w:pPr>
-  </w:style>
-  <w:style w:type="paragraph" w:customStyle="1" w:styleId="Abstract">
-    <w:name w:val="Abstract"/>
-    <w:basedOn w:val="Normal"/>
-    <w:next w:val="BodyText"/>
-    <w:qFormat/>
-    <w:pPr>
-      <w:keepNext/>
-      <w:keepLines/>
-      <w:spacing w:before="300" w:after="300"/>
-    </w:pPr>
-    <w:rPr>
-      <w:sz w:val="20"/>
-      <w:szCs w:val="20"/>
-    </w:rPr>
-  </w:style>
-  <w:style w:type="paragraph" w:styleId="Bibliography">
-    <w:name w:val="Bibliography"/>
-    <w:basedOn w:val="Normal"/>
-    <w:next w:val="Bibliography"/>
-    <w:qFormat/>
-    <w:pPr/>
-    <w:rPr/>
-  </w:style>
-  <w:style w:type="paragraph" w:styleId="Heading1">
-    <w:name w:val="Heading 1"/>
-    <w:basedOn w:val="Normal"/>
-    <w:next w:val="BodyText"/>
+  <w:style w:type="paragraph" w:styleId="1">
+    <w:name w:val="heading 1"/>
+    <w:basedOn w:val="a"/>
+    <w:next w:val="a0"/>
     <w:uiPriority w:val="9"/>
     <w:qFormat/>
     <w:pPr>
@@ -1526,10 +3728,10 @@
       <w:szCs w:val="32"/>
     </w:rPr>
   </w:style>
-  <w:style w:type="paragraph" w:styleId="Heading2">
-    <w:name w:val="Heading 2"/>
-    <w:basedOn w:val="Normal"/>
-    <w:next w:val="BodyText"/>
+  <w:style w:type="paragraph" w:styleId="2">
+    <w:name w:val="heading 2"/>
+    <w:basedOn w:val="a"/>
+    <w:next w:val="a0"/>
     <w:uiPriority w:val="9"/>
     <w:unhideWhenUsed/>
     <w:qFormat/>
@@ -1548,10 +3750,10 @@
       <w:szCs w:val="32"/>
     </w:rPr>
   </w:style>
-  <w:style w:type="paragraph" w:styleId="Heading3">
-    <w:name w:val="Heading 3"/>
-    <w:basedOn w:val="Normal"/>
-    <w:next w:val="BodyText"/>
+  <w:style w:type="paragraph" w:styleId="3">
+    <w:name w:val="heading 3"/>
+    <w:basedOn w:val="a"/>
+    <w:next w:val="a0"/>
     <w:uiPriority w:val="9"/>
     <w:unhideWhenUsed/>
     <w:qFormat/>
@@ -1570,10 +3772,10 @@
       <w:szCs w:val="28"/>
     </w:rPr>
   </w:style>
-  <w:style w:type="paragraph" w:styleId="Heading4">
-    <w:name w:val="Heading 4"/>
-    <w:basedOn w:val="Normal"/>
-    <w:next w:val="BodyText"/>
+  <w:style w:type="paragraph" w:styleId="4">
+    <w:name w:val="heading 4"/>
+    <w:basedOn w:val="a"/>
+    <w:next w:val="a0"/>
     <w:uiPriority w:val="9"/>
     <w:unhideWhenUsed/>
     <w:qFormat/>
@@ -1588,14 +3790,12 @@
       <w:b/>
       <w:bCs/>
       <w:color w:val="4F81BD" w:themeColor="accent1"/>
-      <w:sz w:val="24"/>
-      <w:szCs w:val="24"/>
     </w:rPr>
   </w:style>
-  <w:style w:type="paragraph" w:styleId="Heading5">
-    <w:name w:val="Heading 5"/>
-    <w:basedOn w:val="Normal"/>
-    <w:next w:val="BodyText"/>
+  <w:style w:type="paragraph" w:styleId="5">
+    <w:name w:val="heading 5"/>
+    <w:basedOn w:val="a"/>
+    <w:next w:val="a0"/>
     <w:uiPriority w:val="9"/>
     <w:unhideWhenUsed/>
     <w:qFormat/>
@@ -1610,14 +3810,12 @@
       <w:i/>
       <w:iCs/>
       <w:color w:val="4F81BD" w:themeColor="accent1"/>
-      <w:sz w:val="24"/>
-      <w:szCs w:val="24"/>
     </w:rPr>
   </w:style>
-  <w:style w:type="paragraph" w:styleId="Heading6">
-    <w:name w:val="Heading 6"/>
-    <w:basedOn w:val="Normal"/>
-    <w:next w:val="BodyText"/>
+  <w:style w:type="paragraph" w:styleId="6">
+    <w:name w:val="heading 6"/>
+    <w:basedOn w:val="a"/>
+    <w:next w:val="a0"/>
     <w:uiPriority w:val="9"/>
     <w:unhideWhenUsed/>
     <w:qFormat/>
@@ -1630,46 +3828,19 @@
     <w:rPr>
       <w:rFonts w:asciiTheme="majorHAnsi" w:eastAsiaTheme="majorEastAsia" w:hAnsiTheme="majorHAnsi" w:cstheme="majorBidi"/>
       <w:color w:val="4F81BD" w:themeColor="accent1"/>
-      <w:sz w:val="24"/>
-      <w:szCs w:val="24"/>
     </w:rPr>
   </w:style>
-  <w:style w:type="paragraph" w:styleId="BlockText">
-    <w:name w:val="Block Text"/>
-    <w:basedOn w:val="BodyText"/>
-    <w:next w:val="BodyText"/>
-    <w:uiPriority w:val="9"/>
-    <w:unhideWhenUsed/>
-    <w:qFormat/>
-    <w:pPr>
-      <w:spacing w:before="100" w:after="100"/>
-      <w:ind w:firstLine="0"/>
-    </w:pPr>
-    <w:rPr>
-      <w:rFonts w:asciiTheme="majorHAnsi" w:eastAsiaTheme="majorEastAsia" w:hAnsiTheme="majorHAnsi" w:cstheme="majorBidi"/>
-      <w:bCs/>
-      <w:sz w:val="20"/>
-      <w:szCs w:val="20"/>
-    </w:rPr>
-  </w:style>
-  <w:style w:type="paragraph" w:styleId="FootnoteText">
-    <w:name w:val="Footnote Text"/>
-    <w:basedOn w:val="Normal"/>
-    <w:next w:val="FootnoteText"/>
-    <w:uiPriority w:val="9"/>
-    <w:unhideWhenUsed/>
-    <w:qFormat/>
-  </w:style>
-  <w:style w:type="character" w:default="1" w:styleId="DefaultParagraphFont">
+  <w:style w:type="character" w:default="1" w:styleId="a1">
     <w:name w:val="Default Paragraph Font"/>
+    <w:uiPriority w:val="1"/>
     <w:semiHidden/>
     <w:unhideWhenUsed/>
   </w:style>
-  <w:style w:type="table" w:default="1" w:styleId="TableNormal">
+  <w:style w:type="table" w:default="1" w:styleId="a2">
     <w:name w:val="Normal Table"/>
+    <w:uiPriority w:val="99"/>
     <w:semiHidden/>
     <w:unhideWhenUsed/>
-    <w:qFormat/>
     <w:tblPr>
       <w:tblInd w:w="0" w:type="dxa"/>
       <w:tblCellMar>
@@ -1680,9 +3851,134 @@
       </w:tblCellMar>
     </w:tblPr>
   </w:style>
+  <w:style w:type="numbering" w:default="1" w:styleId="a3">
+    <w:name w:val="No List"/>
+    <w:uiPriority w:val="99"/>
+    <w:semiHidden/>
+    <w:unhideWhenUsed/>
+  </w:style>
+  <w:style w:type="paragraph" w:styleId="a0">
+    <w:name w:val="Body Text"/>
+    <w:basedOn w:val="a"/>
+    <w:qFormat/>
+    <w:pPr>
+      <w:spacing w:before="180" w:after="180"/>
+    </w:pPr>
+  </w:style>
+  <w:style w:type="paragraph" w:customStyle="1" w:styleId="FirstParagraph">
+    <w:name w:val="First Paragraph"/>
+    <w:basedOn w:val="a0"/>
+    <w:next w:val="a0"/>
+    <w:qFormat/>
+  </w:style>
+  <w:style w:type="paragraph" w:customStyle="1" w:styleId="Compact">
+    <w:name w:val="Compact"/>
+    <w:basedOn w:val="a0"/>
+    <w:qFormat/>
+    <w:pPr>
+      <w:spacing w:before="36" w:after="36"/>
+    </w:pPr>
+  </w:style>
+  <w:style w:type="paragraph" w:styleId="a4">
+    <w:name w:val="Title"/>
+    <w:basedOn w:val="a"/>
+    <w:next w:val="a0"/>
+    <w:qFormat/>
+    <w:pPr>
+      <w:keepNext/>
+      <w:keepLines/>
+      <w:spacing w:before="480" w:after="240"/>
+      <w:jc w:val="center"/>
+    </w:pPr>
+    <w:rPr>
+      <w:rFonts w:asciiTheme="majorHAnsi" w:eastAsiaTheme="majorEastAsia" w:hAnsiTheme="majorHAnsi" w:cstheme="majorBidi"/>
+      <w:b/>
+      <w:bCs/>
+      <w:color w:val="345A8A" w:themeColor="accent1" w:themeShade="B5"/>
+      <w:sz w:val="36"/>
+      <w:szCs w:val="36"/>
+    </w:rPr>
+  </w:style>
+  <w:style w:type="paragraph" w:styleId="a5">
+    <w:name w:val="Subtitle"/>
+    <w:basedOn w:val="a4"/>
+    <w:next w:val="a0"/>
+    <w:qFormat/>
+    <w:pPr>
+      <w:spacing w:before="240"/>
+    </w:pPr>
+    <w:rPr>
+      <w:sz w:val="30"/>
+      <w:szCs w:val="30"/>
+    </w:rPr>
+  </w:style>
+  <w:style w:type="paragraph" w:customStyle="1" w:styleId="Author">
+    <w:name w:val="Author"/>
+    <w:next w:val="a0"/>
+    <w:qFormat/>
+    <w:pPr>
+      <w:keepNext/>
+      <w:keepLines/>
+      <w:jc w:val="center"/>
+    </w:pPr>
+  </w:style>
+  <w:style w:type="paragraph" w:styleId="a6">
+    <w:name w:val="Date"/>
+    <w:next w:val="a0"/>
+    <w:qFormat/>
+    <w:pPr>
+      <w:keepNext/>
+      <w:keepLines/>
+      <w:jc w:val="center"/>
+    </w:pPr>
+  </w:style>
+  <w:style w:type="paragraph" w:customStyle="1" w:styleId="Abstract">
+    <w:name w:val="Abstract"/>
+    <w:basedOn w:val="a"/>
+    <w:next w:val="a0"/>
+    <w:qFormat/>
+    <w:pPr>
+      <w:keepNext/>
+      <w:keepLines/>
+      <w:spacing w:before="300" w:after="300"/>
+    </w:pPr>
+    <w:rPr>
+      <w:sz w:val="20"/>
+      <w:szCs w:val="20"/>
+    </w:rPr>
+  </w:style>
+  <w:style w:type="paragraph" w:styleId="a7">
+    <w:name w:val="Bibliography"/>
+    <w:basedOn w:val="a"/>
+    <w:qFormat/>
+  </w:style>
+  <w:style w:type="paragraph" w:styleId="a8">
+    <w:name w:val="Block Text"/>
+    <w:basedOn w:val="a0"/>
+    <w:next w:val="a0"/>
+    <w:uiPriority w:val="9"/>
+    <w:unhideWhenUsed/>
+    <w:qFormat/>
+    <w:pPr>
+      <w:spacing w:before="100" w:after="100"/>
+    </w:pPr>
+    <w:rPr>
+      <w:rFonts w:asciiTheme="majorHAnsi" w:eastAsiaTheme="majorEastAsia" w:hAnsiTheme="majorHAnsi" w:cstheme="majorBidi"/>
+      <w:bCs/>
+      <w:sz w:val="20"/>
+      <w:szCs w:val="20"/>
+    </w:rPr>
+  </w:style>
+  <w:style w:type="paragraph" w:styleId="a9">
+    <w:name w:val="footnote text"/>
+    <w:basedOn w:val="a"/>
+    <w:uiPriority w:val="9"/>
+    <w:unhideWhenUsed/>
+    <w:qFormat/>
+  </w:style>
   <w:style w:type="paragraph" w:customStyle="1" w:styleId="DefinitionTerm">
     <w:name w:val="Definition Term"/>
-    <w:basedOn w:val="Normal"/>
+    <w:basedOn w:val="a"/>
     <w:next w:val="Definition"/>
     <w:pPr>
       <w:keepNext/>
@@ -1695,14 +3991,14 @@
   </w:style>
   <w:style w:type="paragraph" w:customStyle="1" w:styleId="Definition">
     <w:name w:val="Definition"/>
-    <w:basedOn w:val="Normal"/>
-  </w:style>
-  <w:style w:type="paragraph" w:styleId="Caption">
-    <w:name w:val="Caption"/>
-    <w:basedOn w:val="Normal"/>
-    <w:link w:val="BodyTextChar"/>
+    <w:basedOn w:val="a"/>
+  </w:style>
+  <w:style w:type="paragraph" w:styleId="aa">
+    <w:name w:val="caption"/>
+    <w:basedOn w:val="a"/>
+    <w:link w:val="ab"/>
     <w:pPr>
-      <w:spacing w:before="0" w:after="120"/>
+      <w:spacing w:after="120"/>
     </w:pPr>
     <w:rPr>
       <w:i/>
@@ -1710,57 +4006,58 @@
   </w:style>
   <w:style w:type="paragraph" w:customStyle="1" w:styleId="TableCaption">
     <w:name w:val="Table Caption"/>
-    <w:basedOn w:val="Caption"/>
+    <w:basedOn w:val="aa"/>
     <w:pPr>
       <w:keepNext/>
     </w:pPr>
   </w:style>
   <w:style w:type="paragraph" w:customStyle="1" w:styleId="ImageCaption">
     <w:name w:val="Image Caption"/>
-    <w:basedOn w:val="Caption"/>
+    <w:basedOn w:val="aa"/>
   </w:style>
   <w:style w:type="paragraph" w:customStyle="1" w:styleId="Figure">
     <w:name w:val="Figure"/>
-    <w:basedOn w:val="Normal"/>
-  </w:style>
-  <w:style w:type="paragraph" w:customStyle="1" w:styleId="FigureWithCaption">
+    <w:basedOn w:val="a"/>
+  </w:style>
+  <w:style w:type="paragraph" w:customStyle="1" w:styleId="FigurewithCaption">
     <w:name w:val="Figure with Caption"/>
     <w:basedOn w:val="Figure"/>
     <w:pPr>
       <w:keepNext/>
     </w:pPr>
   </w:style>
-  <w:style w:type="character" w:customStyle="1" w:styleId="BodyTextChar">
-    <w:name w:val="Body Text Char"/>
-    <w:basedOn w:val="DefaultParagraphFont"/>
-    <w:link w:val="BodyText"/>
+  <w:style w:type="character" w:customStyle="1" w:styleId="ab">
+    <w:name w:val="Название объекта Знак"/>
+    <w:basedOn w:val="a1"/>
+    <w:link w:val="aa"/>
   </w:style>
   <w:style w:type="character" w:customStyle="1" w:styleId="VerbatimChar">
     <w:name w:val="Verbatim Char"/>
-    <w:basedOn w:val="BodyTextChar"/>
+    <w:basedOn w:val="ab"/>
+    <w:link w:val="SourceCode"/>
     <w:rPr>
       <w:rFonts w:ascii="Consolas" w:hAnsi="Consolas"/>
       <w:sz w:val="22"/>
     </w:rPr>
   </w:style>
-  <w:style w:type="character" w:styleId="FootnoteReference">
-    <w:name w:val="Footnote Reference"/>
-    <w:basedOn w:val="BodyTextChar"/>
+  <w:style w:type="character" w:styleId="ac">
+    <w:name w:val="footnote reference"/>
+    <w:basedOn w:val="ab"/>
     <w:rPr>
       <w:vertAlign w:val="superscript"/>
     </w:rPr>
   </w:style>
-  <w:style w:type="character" w:styleId="Hyperlink">
+  <w:style w:type="character" w:styleId="ad">
     <w:name w:val="Hyperlink"/>
-    <w:basedOn w:val="BodyTextChar"/>
+    <w:basedOn w:val="ab"/>
     <w:rPr>
       <w:color w:val="4F81BD" w:themeColor="accent1"/>
     </w:rPr>
   </w:style>
-  <w:style w:type="paragraph" w:styleId="TOCHeading">
+  <w:style w:type="paragraph" w:styleId="ae">
     <w:name w:val="TOC Heading"/>
-    <w:basedOn w:val="Heading1"/>
-    <w:next w:val="BodyText"/>
+    <w:basedOn w:val="1"/>
+    <w:next w:val="a0"/>
     <w:uiPriority w:val="39"/>
     <w:unhideWhenUsed/>
     <w:qFormat/>
@@ -1769,7 +4066,6 @@
       <w:outlineLvl w:val="9"/>
     </w:pPr>
     <w:rPr>
-      <w:rFonts w:asciiTheme="majorHAnsi" w:eastAsiaTheme="majorEastAsia" w:hAnsiTheme="majorHAnsi" w:cstheme="majorBidi"/>
       <w:b w:val="0"/>
       <w:bCs w:val="0"/>
       <w:color w:val="365F91" w:themeColor="accent1" w:themeShade="BF"/>
@@ -1777,232 +4073,514 @@
   </w:style>
   <w:style w:type="paragraph" w:customStyle="1" w:styleId="SourceCode">
     <w:name w:val="Source Code"/>
-    <w:basedOn w:val="Normal"/>
+    <w:basedOn w:val="a"/>
     <w:link w:val="VerbatimChar"/>
     <w:pPr>
-      <w:wordWrap w:val="off"/>
+      <w:wordWrap w:val="0"/>
     </w:pPr>
   </w:style>
   <w:style w:type="character" w:customStyle="1" w:styleId="KeywordTok">
     <w:name w:val="KeywordTok"/>
     <w:basedOn w:val="VerbatimChar"/>
     <w:rPr>
+      <w:rFonts w:ascii="Consolas" w:hAnsi="Consolas"/>
+      <w:b/>
       <w:color w:val="007020"/>
-      <w:b/>
+      <w:sz w:val="22"/>
     </w:rPr>
   </w:style>
   <w:style w:type="character" w:customStyle="1" w:styleId="DataTypeTok">
     <w:name w:val="DataTypeTok"/>
     <w:basedOn w:val="VerbatimChar"/>
     <w:rPr>
+      <w:rFonts w:ascii="Consolas" w:hAnsi="Consolas"/>
       <w:color w:val="902000"/>
+      <w:sz w:val="22"/>
     </w:rPr>
   </w:style>
   <w:style w:type="character" w:customStyle="1" w:styleId="DecValTok">
     <w:name w:val="DecValTok"/>
     <w:basedOn w:val="VerbatimChar"/>
     <w:rPr>
-      <w:color w:val="40a070"/>
+      <w:rFonts w:ascii="Consolas" w:hAnsi="Consolas"/>
+      <w:color w:val="40A070"/>
+      <w:sz w:val="22"/>
     </w:rPr>
   </w:style>
   <w:style w:type="character" w:customStyle="1" w:styleId="BaseNTok">
     <w:name w:val="BaseNTok"/>
     <w:basedOn w:val="VerbatimChar"/>
     <w:rPr>
-      <w:color w:val="40a070"/>
+      <w:rFonts w:ascii="Consolas" w:hAnsi="Consolas"/>
+      <w:color w:val="40A070"/>
+      <w:sz w:val="22"/>
     </w:rPr>
   </w:style>
   <w:style w:type="character" w:customStyle="1" w:styleId="FloatTok">
     <w:name w:val="FloatTok"/>
     <w:basedOn w:val="VerbatimChar"/>
     <w:rPr>
-      <w:color w:val="40a070"/>
+      <w:rFonts w:ascii="Consolas" w:hAnsi="Consolas"/>
+      <w:color w:val="40A070"/>
+      <w:sz w:val="22"/>
     </w:rPr>
   </w:style>
   <w:style w:type="character" w:customStyle="1" w:styleId="ConstantTok">
     <w:name w:val="ConstantTok"/>
     <w:basedOn w:val="VerbatimChar"/>
     <w:rPr>
+      <w:rFonts w:ascii="Consolas" w:hAnsi="Consolas"/>
       <w:color w:val="880000"/>
+      <w:sz w:val="22"/>
     </w:rPr>
   </w:style>
   <w:style w:type="character" w:customStyle="1" w:styleId="CharTok">
     <w:name w:val="CharTok"/>
     <w:basedOn w:val="VerbatimChar"/>
     <w:rPr>
-      <w:color w:val="4070a0"/>
+      <w:rFonts w:ascii="Consolas" w:hAnsi="Consolas"/>
+      <w:color w:val="4070A0"/>
+      <w:sz w:val="22"/>
     </w:rPr>
   </w:style>
   <w:style w:type="character" w:customStyle="1" w:styleId="SpecialCharTok">
     <w:name w:val="SpecialCharTok"/>
     <w:basedOn w:val="VerbatimChar"/>
     <w:rPr>
-      <w:color w:val="4070a0"/>
+      <w:rFonts w:ascii="Consolas" w:hAnsi="Consolas"/>
+      <w:color w:val="4070A0"/>
+      <w:sz w:val="22"/>
     </w:rPr>
   </w:style>
   <w:style w:type="character" w:customStyle="1" w:styleId="StringTok">
     <w:name w:val="StringTok"/>
     <w:basedOn w:val="VerbatimChar"/>
     <w:rPr>
-      <w:color w:val="4070a0"/>
+      <w:rFonts w:ascii="Consolas" w:hAnsi="Consolas"/>
+      <w:color w:val="4070A0"/>
+      <w:sz w:val="22"/>
     </w:rPr>
   </w:style>
   <w:style w:type="character" w:customStyle="1" w:styleId="VerbatimStringTok">
     <w:name w:val="VerbatimStringTok"/>
     <w:basedOn w:val="VerbatimChar"/>
     <w:rPr>
-      <w:color w:val="4070a0"/>
+      <w:rFonts w:ascii="Consolas" w:hAnsi="Consolas"/>
+      <w:color w:val="4070A0"/>
+      <w:sz w:val="22"/>
     </w:rPr>
   </w:style>
   <w:style w:type="character" w:customStyle="1" w:styleId="SpecialStringTok">
     <w:name w:val="SpecialStringTok"/>
     <w:basedOn w:val="VerbatimChar"/>
     <w:rPr>
-      <w:color w:val="bb6688"/>
+      <w:rFonts w:ascii="Consolas" w:hAnsi="Consolas"/>
+      <w:color w:val="BB6688"/>
+      <w:sz w:val="22"/>
     </w:rPr>
   </w:style>
   <w:style w:type="character" w:customStyle="1" w:styleId="ImportTok">
     <w:name w:val="ImportTok"/>
     <w:basedOn w:val="VerbatimChar"/>
-    <w:rPr/>
+    <w:rPr>
+      <w:rFonts w:ascii="Consolas" w:hAnsi="Consolas"/>
+      <w:sz w:val="22"/>
+    </w:rPr>
   </w:style>
   <w:style w:type="character" w:customStyle="1" w:styleId="CommentTok">
     <w:name w:val="CommentTok"/>
     <w:basedOn w:val="VerbatimChar"/>
     <w:rPr>
-      <w:color w:val="60a0b0"/>
+      <w:rFonts w:ascii="Consolas" w:hAnsi="Consolas"/>
       <w:i/>
+      <w:color w:val="60A0B0"/>
+      <w:sz w:val="22"/>
     </w:rPr>
   </w:style>
   <w:style w:type="character" w:customStyle="1" w:styleId="DocumentationTok">
     <w:name w:val="DocumentationTok"/>
     <w:basedOn w:val="VerbatimChar"/>
     <w:rPr>
-      <w:color w:val="ba2121"/>
+      <w:rFonts w:ascii="Consolas" w:hAnsi="Consolas"/>
       <w:i/>
+      <w:color w:val="BA2121"/>
+      <w:sz w:val="22"/>
     </w:rPr>
   </w:style>
   <w:style w:type="character" w:customStyle="1" w:styleId="AnnotationTok">
     <w:name w:val="AnnotationTok"/>
     <w:basedOn w:val="VerbatimChar"/>
     <w:rPr>
-      <w:color w:val="60a0b0"/>
+      <w:rFonts w:ascii="Consolas" w:hAnsi="Consolas"/>
       <w:b/>
       <w:i/>
+      <w:color w:val="60A0B0"/>
+      <w:sz w:val="22"/>
     </w:rPr>
   </w:style>
   <w:style w:type="character" w:customStyle="1" w:styleId="CommentVarTok">
     <w:name w:val="CommentVarTok"/>
     <w:basedOn w:val="VerbatimChar"/>
     <w:rPr>
-      <w:color w:val="60a0b0"/>
+      <w:rFonts w:ascii="Consolas" w:hAnsi="Consolas"/>
       <w:b/>
       <w:i/>
+      <w:color w:val="60A0B0"/>
+      <w:sz w:val="22"/>
     </w:rPr>
   </w:style>
   <w:style w:type="character" w:customStyle="1" w:styleId="OtherTok">
     <w:name w:val="OtherTok"/>
     <w:basedOn w:val="VerbatimChar"/>
     <w:rPr>
+      <w:rFonts w:ascii="Consolas" w:hAnsi="Consolas"/>
       <w:color w:val="007020"/>
+      <w:sz w:val="22"/>
     </w:rPr>
   </w:style>
   <w:style w:type="character" w:customStyle="1" w:styleId="FunctionTok">
     <w:name w:val="FunctionTok"/>
     <w:basedOn w:val="VerbatimChar"/>
     <w:rPr>
-      <w:color w:val="06287e"/>
+      <w:rFonts w:ascii="Consolas" w:hAnsi="Consolas"/>
+      <w:color w:val="06287E"/>
+      <w:sz w:val="22"/>
     </w:rPr>
   </w:style>
   <w:style w:type="character" w:customStyle="1" w:styleId="VariableTok">
     <w:name w:val="VariableTok"/>
     <w:basedOn w:val="VerbatimChar"/>
     <w:rPr>
-      <w:color w:val="19177c"/>
+      <w:rFonts w:ascii="Consolas" w:hAnsi="Consolas"/>
+      <w:color w:val="19177C"/>
+      <w:sz w:val="22"/>
     </w:rPr>
   </w:style>
   <w:style w:type="character" w:customStyle="1" w:styleId="ControlFlowTok">
     <w:name w:val="ControlFlowTok"/>
     <w:basedOn w:val="VerbatimChar"/>
     <w:rPr>
+      <w:rFonts w:ascii="Consolas" w:hAnsi="Consolas"/>
+      <w:b/>
       <w:color w:val="007020"/>
-      <w:b/>
+      <w:sz w:val="22"/>
     </w:rPr>
   </w:style>
   <w:style w:type="character" w:customStyle="1" w:styleId="OperatorTok">
     <w:name w:val="OperatorTok"/>
     <w:basedOn w:val="VerbatimChar"/>
     <w:rPr>
+      <w:rFonts w:ascii="Consolas" w:hAnsi="Consolas"/>
       <w:color w:val="666666"/>
+      <w:sz w:val="22"/>
     </w:rPr>
   </w:style>
   <w:style w:type="character" w:customStyle="1" w:styleId="BuiltInTok">
     <w:name w:val="BuiltInTok"/>
     <w:basedOn w:val="VerbatimChar"/>
-    <w:rPr/>
+    <w:rPr>
+      <w:rFonts w:ascii="Consolas" w:hAnsi="Consolas"/>
+      <w:sz w:val="22"/>
+    </w:rPr>
   </w:style>
   <w:style w:type="character" w:customStyle="1" w:styleId="ExtensionTok">
     <w:name w:val="ExtensionTok"/>
     <w:basedOn w:val="VerbatimChar"/>
-    <w:rPr/>
+    <w:rPr>
+      <w:rFonts w:ascii="Consolas" w:hAnsi="Consolas"/>
+      <w:sz w:val="22"/>
+    </w:rPr>
   </w:style>
   <w:style w:type="character" w:customStyle="1" w:styleId="PreprocessorTok">
     <w:name w:val="PreprocessorTok"/>
     <w:basedOn w:val="VerbatimChar"/>
     <w:rPr>
-      <w:color w:val="bc7a00"/>
+      <w:rFonts w:ascii="Consolas" w:hAnsi="Consolas"/>
+      <w:color w:val="BC7A00"/>
+      <w:sz w:val="22"/>
     </w:rPr>
   </w:style>
   <w:style w:type="character" w:customStyle="1" w:styleId="AttributeTok">
     <w:name w:val="AttributeTok"/>
     <w:basedOn w:val="VerbatimChar"/>
     <w:rPr>
-      <w:color w:val="7d9029"/>
+      <w:rFonts w:ascii="Consolas" w:hAnsi="Consolas"/>
+      <w:color w:val="7D9029"/>
+      <w:sz w:val="22"/>
     </w:rPr>
   </w:style>
   <w:style w:type="character" w:customStyle="1" w:styleId="RegionMarkerTok">
     <w:name w:val="RegionMarkerTok"/>
     <w:basedOn w:val="VerbatimChar"/>
-    <w:rPr/>
+    <w:rPr>
+      <w:rFonts w:ascii="Consolas" w:hAnsi="Consolas"/>
+      <w:sz w:val="22"/>
+    </w:rPr>
   </w:style>
   <w:style w:type="character" w:customStyle="1" w:styleId="InformationTok">
     <w:name w:val="InformationTok"/>
     <w:basedOn w:val="VerbatimChar"/>
     <w:rPr>
-      <w:color w:val="60a0b0"/>
+      <w:rFonts w:ascii="Consolas" w:hAnsi="Consolas"/>
       <w:b/>
       <w:i/>
+      <w:color w:val="60A0B0"/>
+      <w:sz w:val="22"/>
     </w:rPr>
   </w:style>
   <w:style w:type="character" w:customStyle="1" w:styleId="WarningTok">
     <w:name w:val="WarningTok"/>
     <w:basedOn w:val="VerbatimChar"/>
     <w:rPr>
-      <w:color w:val="60a0b0"/>
+      <w:rFonts w:ascii="Consolas" w:hAnsi="Consolas"/>
       <w:b/>
       <w:i/>
+      <w:color w:val="60A0B0"/>
+      <w:sz w:val="22"/>
     </w:rPr>
   </w:style>
   <w:style w:type="character" w:customStyle="1" w:styleId="AlertTok">
     <w:name w:val="AlertTok"/>
     <w:basedOn w:val="VerbatimChar"/>
     <w:rPr>
-      <w:color w:val="ff0000"/>
+      <w:rFonts w:ascii="Consolas" w:hAnsi="Consolas"/>
       <w:b/>
+      <w:color w:val="FF0000"/>
+      <w:sz w:val="22"/>
     </w:rPr>
   </w:style>
   <w:style w:type="character" w:customStyle="1" w:styleId="ErrorTok">
     <w:name w:val="ErrorTok"/>
     <w:basedOn w:val="VerbatimChar"/>
     <w:rPr>
-      <w:color w:val="ff0000"/>
+      <w:rFonts w:ascii="Consolas" w:hAnsi="Consolas"/>
       <w:b/>
+      <w:color w:val="FF0000"/>
+      <w:sz w:val="22"/>
     </w:rPr>
   </w:style>
   <w:style w:type="character" w:customStyle="1" w:styleId="NormalTok">
     <w:name w:val="NormalTok"/>
     <w:basedOn w:val="VerbatimChar"/>
-    <w:rPr/>
+    <w:rPr>
+      <w:rFonts w:ascii="Consolas" w:hAnsi="Consolas"/>
+      <w:sz w:val="22"/>
+    </w:rPr>
+  </w:style>
+  <w:style w:type="paragraph" w:styleId="af">
+    <w:name w:val="Balloon Text"/>
+    <w:basedOn w:val="a"/>
+    <w:link w:val="af0"/>
+    <w:rsid w:val="00623182"/>
+    <w:pPr>
+      <w:spacing w:after="0"/>
+    </w:pPr>
+    <w:rPr>
+      <w:rFonts w:ascii="Tahoma" w:hAnsi="Tahoma" w:cs="Tahoma"/>
+      <w:sz w:val="16"/>
+      <w:szCs w:val="16"/>
+    </w:rPr>
+  </w:style>
+  <w:style w:type="character" w:customStyle="1" w:styleId="af0">
+    <w:name w:val="Текст выноски Знак"/>
+    <w:basedOn w:val="a1"/>
+    <w:link w:val="af"/>
+    <w:rsid w:val="00623182"/>
+    <w:rPr>
+      <w:rFonts w:ascii="Tahoma" w:hAnsi="Tahoma" w:cs="Tahoma"/>
+      <w:sz w:val="16"/>
+      <w:szCs w:val="16"/>
+    </w:rPr>
+  </w:style>
+</w:styles>
+</file>
+
+<file path=word/stylesWithEffects.xml><?xml version="1.0" encoding="utf-8"?>
+<w:styles xmlns:wpc="http://schemas.microsoft.com/office/word/2010/wordprocessingCanvas" xmlns:mc="http://schemas.openxmlformats.org/markup-compatibility/2006" xmlns:o="urn:schemas-microsoft-com:office:office" xmlns:r="http://schemas.openxmlformats.org/officeDocument/2006/relationships" xmlns:m="http://schemas.openxmlformats.org/officeDocument/2006/math" xmlns:v="urn:schemas-microsoft-com:vml" xmlns:wp14="http://schemas.microsoft.com/office/word/2010/wordprocessingDrawing" xmlns:wp="http://schemas.openxmlformats.org/drawingml/2006/wordprocessingDrawing" xmlns:w10="urn:schemas-microsoft-com:office:word" xmlns:w="http://schemas.openxmlformats.org/wordprocessingml/2006/main" xmlns:w14="http://schemas.microsoft.com/office/word/2010/wordml" xmlns:wpg="http://schemas.microsoft.com/office/word/2010/wordprocessingGroup" xmlns:wpi="http://schemas.microsoft.com/office/word/2010/wordprocessingInk" xmlns:wne="http://schemas.microsoft.com/office/word/2006/wordml" xmlns:wps="http://schemas.microsoft.com/office/word/2010/wordprocessingShape" mc:Ignorable="w14 wp14">
+  <w:docDefaults>
+    <w:rPrDefault>
+      <w:rPr>
+        <w:rFonts w:asciiTheme="minorHAnsi" w:eastAsiaTheme="minorEastAsia" w:hAnsiTheme="minorHAnsi" w:cstheme="minorBidi"/>
+        <w:sz w:val="22"/>
+        <w:szCs w:val="22"/>
+        <w:lang w:val="ru-RU" w:eastAsia="ru-RU" w:bidi="ar-SA"/>
+      </w:rPr>
+    </w:rPrDefault>
+    <w:pPrDefault>
+      <w:pPr>
+        <w:spacing w:after="200" w:line="276" w:lineRule="auto"/>
+      </w:pPr>
+    </w:pPrDefault>
+  </w:docDefaults>
+  <w:latentStyles w:defLockedState="0" w:defUIPriority="99" w:defSemiHidden="1" w:defUnhideWhenUsed="1" w:defQFormat="0" w:count="267">
+    <w:lsdException w:name="Normal" w:semiHidden="0" w:uiPriority="0" w:unhideWhenUsed="0" w:qFormat="1"/>
+    <w:lsdException w:name="heading 1" w:semiHidden="0" w:uiPriority="9" w:unhideWhenUsed="0" w:qFormat="1"/>
+    <w:lsdException w:name="heading 2" w:uiPriority="9" w:qFormat="1"/>
+    <w:lsdException w:name="heading 3" w:uiPriority="9" w:qFormat="1"/>
+    <w:lsdException w:name="heading 4" w:uiPriority="9" w:qFormat="1"/>
+    <w:lsdException w:name="heading 5" w:uiPriority="9" w:qFormat="1"/>
+    <w:lsdException w:name="heading 6" w:uiPriority="9" w:qFormat="1"/>
+    <w:lsdException w:name="heading 7" w:uiPriority="9" w:qFormat="1"/>
+    <w:lsdException w:name="heading 8" w:uiPriority="9" w:qFormat="1"/>
+    <w:lsdException w:name="heading 9" w:uiPriority="9" w:qFormat="1"/>
+    <w:lsdException w:name="toc 1" w:uiPriority="39"/>
+    <w:lsdException w:name="toc 2" w:uiPriority="39"/>
+    <w:lsdException w:name="toc 3" w:uiPriority="39"/>
+    <w:lsdException w:name="toc 4" w:uiPriority="39"/>
+    <w:lsdException w:name="toc 5" w:uiPriority="39"/>
+    <w:lsdException w:name="toc 6" w:uiPriority="39"/>
+    <w:lsdException w:name="toc 7" w:uiPriority="39"/>
+    <w:lsdException w:name="toc 8" w:uiPriority="39"/>
+    <w:lsdException w:name="toc 9" w:uiPriority="39"/>
+    <w:lsdException w:name="caption" w:uiPriority="35" w:qFormat="1"/>
+    <w:lsdException w:name="Title" w:semiHidden="0" w:uiPriority="10" w:unhideWhenUsed="0" w:qFormat="1"/>
+    <w:lsdException w:name="Default Paragraph Font" w:uiPriority="1"/>
+    <w:lsdException w:name="Subtitle" w:semiHidden="0" w:uiPriority="11" w:unhideWhenUsed="0" w:qFormat="1"/>
+    <w:lsdException w:name="Strong" w:semiHidden="0" w:uiPriority="22" w:unhideWhenUsed="0" w:qFormat="1"/>
+    <w:lsdException w:name="Emphasis" w:semiHidden="0" w:uiPriority="20" w:unhideWhenUsed="0" w:qFormat="1"/>
+    <w:lsdException w:name="Table Grid" w:semiHidden="0" w:uiPriority="59" w:unhideWhenUsed="0"/>
+    <w:lsdException w:name="Placeholder Text" w:unhideWhenUsed="0"/>
+    <w:lsdException w:name="No Spacing" w:semiHidden="0" w:uiPriority="1" w:unhideWhenUsed="0" w:qFormat="1"/>
+    <w:lsdException w:name="Light Shading" w:semiHidden="0" w:uiPriority="60" w:unhideWhenUsed="0"/>
+    <w:lsdException w:name="Light List" w:semiHidden="0" w:uiPriority="61" w:unhideWhenUsed="0"/>
+    <w:lsdException w:name="Light Grid" w:semiHidden="0" w:uiPriority="62" w:unhideWhenUsed="0"/>
+    <w:lsdException w:name="Medium Shading 1" w:semiHidden="0" w:uiPriority="63" w:unhideWhenUsed="0"/>
+    <w:lsdException w:name="Medium Shading 2" w:semiHidden="0" w:uiPriority="64" w:unhideWhenUsed="0"/>
+    <w:lsdException w:name="Medium List 1" w:semiHidden="0" w:uiPriority="65" w:unhideWhenUsed="0"/>
+    <w:lsdException w:name="Medium List 2" w:semiHidden="0" w:uiPriority="66" w:unhideWhenUsed="0"/>
+    <w:lsdException w:name="Medium Grid 1" w:semiHidden="0" w:uiPriority="67" w:unhideWhenUsed="0"/>
+    <w:lsdException w:name="Medium Grid 2" w:semiHidden="0" w:uiPriority="68" w:unhideWhenUsed="0"/>
+    <w:lsdException w:name="Medium Grid 3" w:semiHidden="0" w:uiPriority="69" w:unhideWhenUsed="0"/>
+    <w:lsdException w:name="Dark List" w:semiHidden="0" w:uiPriority="70" w:unhideWhenUsed="0"/>
+    <w:lsdException w:name="Colorful Shading" w:semiHidden="0" w:uiPriority="71" w:unhideWhenUsed="0"/>
+    <w:lsdException w:name="Colorful List" w:semiHidden="0" w:uiPriority="72" w:unhideWhenUsed="0"/>
+    <w:lsdException w:name="Colorful Grid" w:semiHidden="0" w:uiPriority="73" w:unhideWhenUsed="0"/>
+    <w:lsdException w:name="Light Shading Accent 1" w:semiHidden="0" w:uiPriority="60" w:unhideWhenUsed="0"/>
+    <w:lsdException w:name="Light List Accent 1" w:semiHidden="0" w:uiPriority="61" w:unhideWhenUsed="0"/>
+    <w:lsdException w:name="Light Grid Accent 1" w:semiHidden="0" w:uiPriority="62" w:unhideWhenUsed="0"/>
+    <w:lsdException w:name="Medium Shading 1 Accent 1" w:semiHidden="0" w:uiPriority="63" w:unhideWhenUsed="0"/>
+    <w:lsdException w:name="Medium Shading 2 Accent 1" w:semiHidden="0" w:uiPriority="64" w:unhideWhenUsed="0"/>
+    <w:lsdException w:name="Medium List 1 Accent 1" w:semiHidden="0" w:uiPriority="65" w:unhideWhenUsed="0"/>
+    <w:lsdException w:name="Revision" w:unhideWhenUsed="0"/>
+    <w:lsdException w:name="List Paragraph" w:semiHidden="0" w:uiPriority="34" w:unhideWhenUsed="0" w:qFormat="1"/>
+    <w:lsdException w:name="Quote" w:semiHidden="0" w:uiPriority="29" w:unhideWhenUsed="0" w:qFormat="1"/>
+    <w:lsdException w:name="Intense Quote" w:semiHidden="0" w:uiPriority="30" w:unhideWhenUsed="0" w:qFormat="1"/>
+    <w:lsdException w:name="Medium List 2 Accent 1" w:semiHidden="0" w:uiPriority="66" w:unhideWhenUsed="0"/>
+    <w:lsdException w:name="Medium Grid 1 Accent 1" w:semiHidden="0" w:uiPriority="67" w:unhideWhenUsed="0"/>
+    <w:lsdException w:name="Medium Grid 2 Accent 1" w:semiHidden="0" w:uiPriority="68" w:unhideWhenUsed="0"/>
+    <w:lsdException w:name="Medium Grid 3 Accent 1" w:semiHidden="0" w:uiPriority="69" w:unhideWhenUsed="0"/>
+    <w:lsdException w:name="Dark List Accent 1" w:semiHidden="0" w:uiPriority="70" w:unhideWhenUsed="0"/>
+    <w:lsdException w:name="Colorful Shading Accent 1" w:semiHidden="0" w:uiPriority="71" w:unhideWhenUsed="0"/>
+    <w:lsdException w:name="Colorful List Accent 1" w:semiHidden="0" w:uiPriority="72" w:unhideWhenUsed="0"/>
+    <w:lsdException w:name="Colorful Grid Accent 1" w:semiHidden="0" w:uiPriority="73" w:unhideWhenUsed="0"/>
+    <w:lsdException w:name="Light Shading Accent 2" w:semiHidden="0" w:uiPriority="60" w:unhideWhenUsed="0"/>
+    <w:lsdException w:name="Light List Accent 2" w:semiHidden="0" w:uiPriority="61" w:unhideWhenUsed="0"/>
+    <w:lsdException w:name="Light Grid Accent 2" w:semiHidden="0" w:uiPriority="62" w:unhideWhenUsed="0"/>
+    <w:lsdException w:name="Medium Shading 1 Accent 2" w:semiHidden="0" w:uiPriority="63" w:unhideWhenUsed="0"/>
+    <w:lsdException w:name="Medium Shading 2 Accent 2" w:semiHidden="0" w:uiPriority="64" w:unhideWhenUsed="0"/>
+    <w:lsdException w:name="Medium List 1 Accent 2" w:semiHidden="0" w:uiPriority="65" w:unhideWhenUsed="0"/>
+    <w:lsdException w:name="Medium List 2 Accent 2" w:semiHidden="0" w:uiPriority="66" w:unhideWhenUsed="0"/>
+    <w:lsdException w:name="Medium Grid 1 Accent 2" w:semiHidden="0" w:uiPriority="67" w:unhideWhenUsed="0"/>
+    <w:lsdException w:name="Medium Grid 2 Accent 2" w:semiHidden="0" w:uiPriority="68" w:unhideWhenUsed="0"/>
+    <w:lsdException w:name="Medium Grid 3 Accent 2" w:semiHidden="0" w:uiPriority="69" w:unhideWhenUsed="0"/>
+    <w:lsdException w:name="Dark List Accent 2" w:semiHidden="0" w:uiPriority="70" w:unhideWhenUsed="0"/>
+    <w:lsdException w:name="Colorful Shading Accent 2" w:semiHidden="0" w:uiPriority="71" w:unhideWhenUsed="0"/>
+    <w:lsdException w:name="Colorful List Accent 2" w:semiHidden="0" w:uiPriority="72" w:unhideWhenUsed="0"/>
+    <w:lsdException w:name="Colorful Grid Accent 2" w:semiHidden="0" w:uiPriority="73" w:unhideWhenUsed="0"/>
+    <w:lsdException w:name="Light Shading Accent 3" w:semiHidden="0" w:uiPriority="60" w:unhideWhenUsed="0"/>
+    <w:lsdException w:name="Light List Accent 3" w:semiHidden="0" w:uiPriority="61" w:unhideWhenUsed="0"/>
+    <w:lsdException w:name="Light Grid Accent 3" w:semiHidden="0" w:uiPriority="62" w:unhideWhenUsed="0"/>
+    <w:lsdException w:name="Medium Shading 1 Accent 3" w:semiHidden="0" w:uiPriority="63" w:unhideWhenUsed="0"/>
+    <w:lsdException w:name="Medium Shading 2 Accent 3" w:semiHidden="0" w:uiPriority="64" w:unhideWhenUsed="0"/>
+    <w:lsdException w:name="Medium List 1 Accent 3" w:semiHidden="0" w:uiPriority="65" w:unhideWhenUsed="0"/>
+    <w:lsdException w:name="Medium List 2 Accent 3" w:semiHidden="0" w:uiPriority="66" w:unhideWhenUsed="0"/>
+    <w:lsdException w:name="Medium Grid 1 Accent 3" w:semiHidden="0" w:uiPriority="67" w:unhideWhenUsed="0"/>
+    <w:lsdException w:name="Medium Grid 2 Accent 3" w:semiHidden="0" w:uiPriority="68" w:unhideWhenUsed="0"/>
+    <w:lsdException w:name="Medium Grid 3 Accent 3" w:semiHidden="0" w:uiPriority="69" w:unhideWhenUsed="0"/>
+    <w:lsdException w:name="Dark List Accent 3" w:semiHidden="0" w:uiPriority="70" w:unhideWhenUsed="0"/>
+    <w:lsdException w:name="Colorful Shading Accent 3" w:semiHidden="0" w:uiPriority="71" w:unhideWhenUsed="0"/>
+    <w:lsdException w:name="Colorful List Accent 3" w:semiHidden="0" w:uiPriority="72" w:unhideWhenUsed="0"/>
+    <w:lsdException w:name="Colorful Grid Accent 3" w:semiHidden="0" w:uiPriority="73" w:unhideWhenUsed="0"/>
+    <w:lsdException w:name="Light Shading Accent 4" w:semiHidden="0" w:uiPriority="60" w:unhideWhenUsed="0"/>
+    <w:lsdException w:name="Light List Accent 4" w:semiHidden="0" w:uiPriority="61" w:unhideWhenUsed="0"/>
+    <w:lsdException w:name="Light Grid Accent 4" w:semiHidden="0" w:uiPriority="62" w:unhideWhenUsed="0"/>
+    <w:lsdException w:name="Medium Shading 1 Accent 4" w:semiHidden="0" w:uiPriority="63" w:unhideWhenUsed="0"/>
+    <w:lsdException w:name="Medium Shading 2 Accent 4" w:semiHidden="0" w:uiPriority="64" w:unhideWhenUsed="0"/>
+    <w:lsdException w:name="Medium List 1 Accent 4" w:semiHidden="0" w:uiPriority="65" w:unhideWhenUsed="0"/>
+    <w:lsdException w:name="Medium List 2 Accent 4" w:semiHidden="0" w:uiPriority="66" w:unhideWhenUsed="0"/>
+    <w:lsdException w:name="Medium Grid 1 Accent 4" w:semiHidden="0" w:uiPriority="67" w:unhideWhenUsed="0"/>
+    <w:lsdException w:name="Medium Grid 2 Accent 4" w:semiHidden="0" w:uiPriority="68" w:unhideWhenUsed="0"/>
+    <w:lsdException w:name="Medium Grid 3 Accent 4" w:semiHidden="0" w:uiPriority="69" w:unhideWhenUsed="0"/>
+    <w:lsdException w:name="Dark List Accent 4" w:semiHidden="0" w:uiPriority="70" w:unhideWhenUsed="0"/>
+    <w:lsdException w:name="Colorful Shading Accent 4" w:semiHidden="0" w:uiPriority="71" w:unhideWhenUsed="0"/>
+    <w:lsdException w:name="Colorful List Accent 4" w:semiHidden="0" w:uiPriority="72" w:unhideWhenUsed="0"/>
+    <w:lsdException w:name="Colorful Grid Accent 4" w:semiHidden="0" w:uiPriority="73" w:unhideWhenUsed="0"/>
+    <w:lsdException w:name="Light Shading Accent 5" w:semiHidden="0" w:uiPriority="60" w:unhideWhenUsed="0"/>
+    <w:lsdException w:name="Light List Accent 5" w:semiHidden="0" w:uiPriority="61" w:unhideWhenUsed="0"/>
+    <w:lsdException w:name="Light Grid Accent 5" w:semiHidden="0" w:uiPriority="62" w:unhideWhenUsed="0"/>
+    <w:lsdException w:name="Medium Shading 1 Accent 5" w:semiHidden="0" w:uiPriority="63" w:unhideWhenUsed="0"/>
+    <w:lsdException w:name="Medium Shading 2 Accent 5" w:semiHidden="0" w:uiPriority="64" w:unhideWhenUsed="0"/>
+    <w:lsdException w:name="Medium List 1 Accent 5" w:semiHidden="0" w:uiPriority="65" w:unhideWhenUsed="0"/>
+    <w:lsdException w:name="Medium List 2 Accent 5" w:semiHidden="0" w:uiPriority="66" w:unhideWhenUsed="0"/>
+    <w:lsdException w:name="Medium Grid 1 Accent 5" w:semiHidden="0" w:uiPriority="67" w:unhideWhenUsed="0"/>
+    <w:lsdException w:name="Medium Grid 2 Accent 5" w:semiHidden="0" w:uiPriority="68" w:unhideWhenUsed="0"/>
+    <w:lsdException w:name="Medium Grid 3 Accent 5" w:semiHidden="0" w:uiPriority="69" w:unhideWhenUsed="0"/>
+    <w:lsdException w:name="Dark List Accent 5" w:semiHidden="0" w:uiPriority="70" w:unhideWhenUsed="0"/>
+    <w:lsdException w:name="Colorful Shading Accent 5" w:semiHidden="0" w:uiPriority="71" w:unhideWhenUsed="0"/>
+    <w:lsdException w:name="Colorful List Accent 5" w:semiHidden="0" w:uiPriority="72" w:unhideWhenUsed="0"/>
+    <w:lsdException w:name="Colorful Grid Accent 5" w:semiHidden="0" w:uiPriority="73" w:unhideWhenUsed="0"/>
+    <w:lsdException w:name="Light Shading Accent 6" w:semiHidden="0" w:uiPriority="60" w:unhideWhenUsed="0"/>
+    <w:lsdException w:name="Light List Accent 6" w:semiHidden="0" w:uiPriority="61" w:unhideWhenUsed="0"/>
+    <w:lsdException w:name="Light Grid Accent 6" w:semiHidden="0" w:uiPriority="62" w:unhideWhenUsed="0"/>
+    <w:lsdException w:name="Medium Shading 1 Accent 6" w:semiHidden="0" w:uiPriority="63" w:unhideWhenUsed="0"/>
+    <w:lsdException w:name="Medium Shading 2 Accent 6" w:semiHidden="0" w:uiPriority="64" w:unhideWhenUsed="0"/>
+    <w:lsdException w:name="Medium List 1 Accent 6" w:semiHidden="0" w:uiPriority="65" w:unhideWhenUsed="0"/>
+    <w:lsdException w:name="Medium List 2 Accent 6" w:semiHidden="0" w:uiPriority="66" w:unhideWhenUsed="0"/>
+    <w:lsdException w:name="Medium Grid 1 Accent 6" w:semiHidden="0" w:uiPriority="67" w:unhideWhenUsed="0"/>
+    <w:lsdException w:name="Medium Grid 2 Accent 6" w:semiHidden="0" w:uiPriority="68" w:unhideWhenUsed="0"/>
+    <w:lsdException w:name="Medium Grid 3 Accent 6" w:semiHidden="0" w:uiPriority="69" w:unhideWhenUsed="0"/>
+    <w:lsdException w:name="Dark List Accent 6" w:semiHidden="0" w:uiPriority="70" w:unhideWhenUsed="0"/>
+    <w:lsdException w:name="Colorful Shading Accent 6" w:semiHidden="0" w:uiPriority="71" w:unhideWhenUsed="0"/>
+    <w:lsdException w:name="Colorful List Accent 6" w:semiHidden="0" w:uiPriority="72" w:unhideWhenUsed="0"/>
+    <w:lsdException w:name="Colorful Grid Accent 6" w:semiHidden="0" w:uiPriority="73" w:unhideWhenUsed="0"/>
+    <w:lsdException w:name="Subtle Emphasis" w:semiHidden="0" w:uiPriority="19" w:unhideWhenUsed="0" w:qFormat="1"/>
+    <w:lsdException w:name="Intense Emphasis" w:semiHidden="0" w:uiPriority="21" w:unhideWhenUsed="0" w:qFormat="1"/>
+    <w:lsdException w:name="Subtle Reference" w:semiHidden="0" w:uiPriority="31" w:unhideWhenUsed="0" w:qFormat="1"/>
+    <w:lsdException w:name="Intense Reference" w:semiHidden="0" w:uiPriority="32" w:unhideWhenUsed="0" w:qFormat="1"/>
+    <w:lsdException w:name="Book Title" w:semiHidden="0" w:uiPriority="33" w:unhideWhenUsed="0" w:qFormat="1"/>
+    <w:lsdException w:name="Bibliography" w:uiPriority="37"/>
+    <w:lsdException w:name="TOC Heading" w:uiPriority="39" w:qFormat="1"/>
+  </w:latentStyles>
+  <w:style w:type="paragraph" w:default="1" w:styleId="a">
+    <w:name w:val="Normal"/>
+    <w:qFormat/>
+  </w:style>
+  <w:style w:type="character" w:default="1" w:styleId="a1">
+    <w:name w:val="Default Paragraph Font"/>
+    <w:uiPriority w:val="1"/>
+    <w:semiHidden/>
+    <w:unhideWhenUsed/>
+  </w:style>
+  <w:style w:type="table" w:default="1" w:styleId="a2">
+    <w:name w:val="Normal Table"/>
+    <w:uiPriority w:val="99"/>
+    <w:semiHidden/>
+    <w:unhideWhenUsed/>
+    <w:tblPr>
+      <w:tblInd w:w="0" w:type="dxa"/>
+      <w:tblCellMar>
+        <w:top w:w="0" w:type="dxa"/>
+        <w:left w:w="108" w:type="dxa"/>
+        <w:bottom w:w="0" w:type="dxa"/>
+        <w:right w:w="108" w:type="dxa"/>
+      </w:tblCellMar>
+    </w:tblPr>
+  </w:style>
+  <w:style w:type="numbering" w:default="1" w:styleId="a3">
+    <w:name w:val="No List"/>
+    <w:uiPriority w:val="99"/>
+    <w:semiHidden/>
+    <w:unhideWhenUsed/>
   </w:style>
 </w:styles>
 </file>
